--- a/content/assets/files/trust-board-report-template.docx
+++ b/content/assets/files/trust-board-report-template.docx
@@ -11,7 +11,7 @@
         <mc:AlternateContent>
           <mc:Choice Requires="wpg">
             <w:drawing>
-              <wp:anchor distT="0" distB="0" distL="114300" distR="114300" simplePos="0" relativeHeight="251668992" behindDoc="0" locked="0" layoutInCell="1" allowOverlap="1" wp14:anchorId="4CB8510F" wp14:editId="2279B3E5">
+              <wp:anchor distT="0" distB="0" distL="114300" distR="114300" simplePos="0" relativeHeight="251658251" behindDoc="0" locked="0" layoutInCell="1" allowOverlap="1" wp14:anchorId="4CB8510F" wp14:editId="2279B3E5">
                 <wp:simplePos x="0" y="0"/>
                 <wp:positionH relativeFrom="column">
                   <wp:posOffset>-579120</wp:posOffset>
@@ -308,7 +308,7 @@
           </mc:Choice>
           <mc:Fallback>
             <w:pict>
-              <v:group w14:anchorId="4CB8510F" id="Group 9" o:spid="_x0000_s1026" style="position:absolute;margin-left:-45.6pt;margin-top:-44.75pt;width:601.5pt;height:2in;z-index:251668992;mso-width-relative:margin;mso-height-relative:margin" coordsize="76390,18288" o:gfxdata="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">
+              <v:group w14:anchorId="4CB8510F" id="Group 9" o:spid="_x0000_s1026" style="position:absolute;margin-left:-45.6pt;margin-top:-44.75pt;width:601.5pt;height:2in;z-index:251658251;mso-width-relative:margin;mso-height-relative:margin" coordsize="76390,18288" o:gfxdata="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">
                 <v:rect id="Rectangle 5" o:spid="_x0000_s1027" style="position:absolute;width:76390;height:18288;visibility:visible;mso-wrap-style:square;v-text-anchor:middle" o:gfxdata="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" fillcolor="#00407b" stroked="f" strokeweight="1pt">
                   <v:fill color2="#ff77a8" angle="30" colors="0 #00407b;46531f #b5679b;1 #ff77a8" focus="100%" type="gradient">
                     <o:fill v:ext="view" type="gradientUnscaled"/>
@@ -465,7 +465,7 @@
         <mc:AlternateContent>
           <mc:Choice Requires="wps">
             <w:drawing>
-              <wp:anchor distT="0" distB="0" distL="114300" distR="114300" simplePos="0" relativeHeight="251652608" behindDoc="0" locked="0" layoutInCell="1" allowOverlap="1" wp14:anchorId="6C54A9B3" wp14:editId="31B610E4">
+              <wp:anchor distT="0" distB="0" distL="114300" distR="114300" simplePos="0" relativeHeight="251658240" behindDoc="0" locked="0" layoutInCell="1" allowOverlap="1" wp14:anchorId="6C54A9B3" wp14:editId="31B610E4">
                 <wp:simplePos x="0" y="0"/>
                 <wp:positionH relativeFrom="column">
                   <wp:posOffset>6048375</wp:posOffset>
@@ -524,7 +524,7 @@
           </mc:Choice>
           <mc:Fallback>
             <w:pict>
-              <v:oval w14:anchorId="7A787989" id="Oval 7" o:spid="_x0000_s1026" style="position:absolute;margin-left:476.25pt;margin-top:10.3pt;width:53.25pt;height:53.25pt;z-index:251652608;visibility:visible;mso-wrap-style:square;mso-wrap-distance-left:9pt;mso-wrap-distance-top:0;mso-wrap-distance-right:9pt;mso-wrap-distance-bottom:0;mso-position-horizontal:absolute;mso-position-horizontal-relative:text;mso-position-vertical:absolute;mso-position-vertical-relative:text;v-text-anchor:middle" o:gfxdata="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" fillcolor="#00407b [3204]" stroked="f" strokeweight="1pt">
+              <v:oval w14:anchorId="6D2AC083" id="Oval 7" o:spid="_x0000_s1026" style="position:absolute;margin-left:476.25pt;margin-top:10.3pt;width:53.25pt;height:53.25pt;z-index:251652608;visibility:visible;mso-wrap-style:square;mso-wrap-distance-left:9pt;mso-wrap-distance-top:0;mso-wrap-distance-right:9pt;mso-wrap-distance-bottom:0;mso-position-horizontal:absolute;mso-position-horizontal-relative:text;mso-position-vertical:absolute;mso-position-vertical-relative:text;v-text-anchor:middle" o:gfxdata="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" fillcolor="#00407b [3204]" stroked="f" strokeweight="1pt">
                 <v:stroke joinstyle="miter"/>
               </v:oval>
             </w:pict>
@@ -539,7 +539,7 @@
         <mc:AlternateContent>
           <mc:Choice Requires="wps">
             <w:drawing>
-              <wp:anchor distT="0" distB="0" distL="114300" distR="114300" simplePos="0" relativeHeight="251660800" behindDoc="0" locked="0" layoutInCell="1" allowOverlap="1" wp14:anchorId="77E43C71" wp14:editId="50DDC606">
+              <wp:anchor distT="0" distB="0" distL="114300" distR="114300" simplePos="0" relativeHeight="251658249" behindDoc="0" locked="0" layoutInCell="1" allowOverlap="1" wp14:anchorId="77E43C71" wp14:editId="50DDC606">
                 <wp:simplePos x="0" y="0"/>
                 <wp:positionH relativeFrom="column">
                   <wp:posOffset>-143056</wp:posOffset>
@@ -607,7 +607,7 @@
           </mc:Choice>
           <mc:Fallback>
             <w:pict>
-              <v:shapetype w14:anchorId="4E0C0BBA" id="_x0000_t6" coordsize="21600,21600" o:spt="6" path="m,l,21600r21600,xe">
+              <v:shapetype w14:anchorId="6AC02C88" id="_x0000_t6" coordsize="21600,21600" o:spt="6" path="m,l,21600r21600,xe">
                 <v:stroke joinstyle="miter"/>
                 <v:path gradientshapeok="t" o:connecttype="custom" o:connectlocs="0,0;0,10800;0,21600;10800,21600;21600,21600;10800,10800" textboxrect="1800,12600,12600,19800"/>
               </v:shapetype>
@@ -623,7 +623,7 @@
         <mc:AlternateContent>
           <mc:Choice Requires="wps">
             <w:drawing>
-              <wp:anchor distT="45720" distB="45720" distL="114300" distR="114300" simplePos="0" relativeHeight="251665920" behindDoc="0" locked="0" layoutInCell="1" allowOverlap="1" wp14:anchorId="0E408411" wp14:editId="32484E1B">
+              <wp:anchor distT="45720" distB="45720" distL="114300" distR="114300" simplePos="0" relativeHeight="251658250" behindDoc="0" locked="0" layoutInCell="1" allowOverlap="1" wp14:anchorId="0E408411" wp14:editId="32484E1B">
                 <wp:simplePos x="0" y="0"/>
                 <wp:positionH relativeFrom="column">
                   <wp:posOffset>14605</wp:posOffset>
@@ -1366,7 +1366,7 @@
           </mc:Choice>
           <mc:Fallback>
             <w:pict>
-              <v:roundrect w14:anchorId="0E408411" id="Text Box 2140317828" o:spid="_x0000_s1032" style="position:absolute;margin-left:1.15pt;margin-top:37.5pt;width:497.1pt;height:346.2pt;z-index:251665920;visibility:visible;mso-wrap-style:square;mso-width-percent:0;mso-height-percent:0;mso-wrap-distance-left:9pt;mso-wrap-distance-top:3.6pt;mso-wrap-distance-right:9pt;mso-wrap-distance-bottom:3.6pt;mso-position-horizontal:absolute;mso-position-horizontal-relative:text;mso-position-vertical:absolute;mso-position-vertical-relative:text;mso-width-percent:0;mso-height-percent:0;mso-width-relative:margin;mso-height-relative:margin;v-text-anchor:top" arcsize="1277f" o:gfxdata="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" fillcolor="white [3214]" strokecolor="#0088df">
+              <v:roundrect w14:anchorId="0E408411" id="Text Box 2140317828" o:spid="_x0000_s1032" style="position:absolute;margin-left:1.15pt;margin-top:37.5pt;width:497.1pt;height:346.2pt;z-index:251658250;visibility:visible;mso-wrap-style:square;mso-width-percent:0;mso-height-percent:0;mso-wrap-distance-left:9pt;mso-wrap-distance-top:3.6pt;mso-wrap-distance-right:9pt;mso-wrap-distance-bottom:3.6pt;mso-position-horizontal:absolute;mso-position-horizontal-relative:text;mso-position-vertical:absolute;mso-position-vertical-relative:text;mso-width-percent:0;mso-height-percent:0;mso-width-relative:margin;mso-height-relative:margin;v-text-anchor:top" arcsize="1277f" o:gfxdata="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" fillcolor="white [3214]" strokecolor="#0088df">
                 <v:fill opacity="41377f"/>
                 <v:stroke joinstyle="miter"/>
                 <v:textbox inset="4mm,2mm,3mm,2mm">
@@ -2856,7 +2856,7 @@
         <mc:AlternateContent>
           <mc:Choice Requires="wps">
             <w:drawing>
-              <wp:anchor distT="45720" distB="45720" distL="114300" distR="114300" simplePos="0" relativeHeight="251658304" behindDoc="0" locked="0" layoutInCell="1" allowOverlap="1" wp14:anchorId="7A52D316" wp14:editId="6939CD1C">
+              <wp:anchor distT="45720" distB="45720" distL="114300" distR="114300" simplePos="0" relativeHeight="251658247" behindDoc="0" locked="0" layoutInCell="1" allowOverlap="1" wp14:anchorId="7A52D316" wp14:editId="6939CD1C">
                 <wp:simplePos x="0" y="0"/>
                 <wp:positionH relativeFrom="margin">
                   <wp:posOffset>0</wp:posOffset>
@@ -3025,7 +3025,7 @@
           </mc:Choice>
           <mc:Fallback>
             <w:pict>
-              <v:roundrect w14:anchorId="7A52D316" id="Text Box 1640883265" o:spid="_x0000_s1033" style="position:absolute;left:0;text-align:left;margin-left:0;margin-top:42.7pt;width:492.6pt;height:135.6pt;z-index:251658304;visibility:visible;mso-wrap-style:square;mso-width-percent:0;mso-height-percent:0;mso-wrap-distance-left:9pt;mso-wrap-distance-top:3.6pt;mso-wrap-distance-right:9pt;mso-wrap-distance-bottom:3.6pt;mso-position-horizontal:absolute;mso-position-horizontal-relative:margin;mso-position-vertical:absolute;mso-position-vertical-relative:text;mso-width-percent:0;mso-height-percent:0;mso-width-relative:margin;mso-height-relative:margin;v-text-anchor:top" arcsize="1277f" o:gfxdata="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" fillcolor="#f5f5f5" stroked="f">
+              <v:roundrect w14:anchorId="7A52D316" id="Text Box 1640883265" o:spid="_x0000_s1033" style="position:absolute;left:0;text-align:left;margin-left:0;margin-top:42.7pt;width:492.6pt;height:135.6pt;z-index:251658247;visibility:visible;mso-wrap-style:square;mso-width-percent:0;mso-height-percent:0;mso-wrap-distance-left:9pt;mso-wrap-distance-top:3.6pt;mso-wrap-distance-right:9pt;mso-wrap-distance-bottom:3.6pt;mso-position-horizontal:absolute;mso-position-horizontal-relative:margin;mso-position-vertical:absolute;mso-position-vertical-relative:text;mso-width-percent:0;mso-height-percent:0;mso-width-relative:margin;mso-height-relative:margin;v-text-anchor:top" arcsize="1277f" o:gfxdata="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" fillcolor="#f5f5f5" stroked="f">
                 <v:stroke joinstyle="miter"/>
                 <v:textbox inset="4mm,2mm,3mm,2mm">
                   <w:txbxContent>
@@ -5248,7 +5248,6 @@
         <w:tc>
           <w:tcPr>
             <w:tcW w:w="9918" w:type="dxa"/>
-            <w:shd w:val="clear" w:color="auto" w:fill="auto"/>
           </w:tcPr>
           <w:p>
             <w:pPr>
@@ -5311,7 +5310,7 @@
         <mc:AlternateContent>
           <mc:Choice Requires="wps">
             <w:drawing>
-              <wp:anchor distT="45720" distB="45720" distL="114300" distR="114300" simplePos="0" relativeHeight="251658240" behindDoc="0" locked="0" layoutInCell="1" allowOverlap="1" wp14:anchorId="0D6B256E" wp14:editId="6256AC8E">
+              <wp:anchor distT="45720" distB="45720" distL="114300" distR="114300" simplePos="0" relativeHeight="251658241" behindDoc="0" locked="0" layoutInCell="1" allowOverlap="1" wp14:anchorId="0D6B256E" wp14:editId="6256AC8E">
                 <wp:simplePos x="0" y="0"/>
                 <wp:positionH relativeFrom="column">
                   <wp:posOffset>2540</wp:posOffset>
@@ -5676,7 +5675,7 @@
           </mc:Choice>
           <mc:Fallback>
             <w:pict>
-              <v:roundrect w14:anchorId="0D6B256E" id="Text Box 1396573419" o:spid="_x0000_s1034" style="position:absolute;left:0;text-align:left;margin-left:.2pt;margin-top:43.15pt;width:497.4pt;height:285pt;z-index:251658240;visibility:visible;mso-wrap-style:square;mso-width-percent:0;mso-height-percent:0;mso-wrap-distance-left:9pt;mso-wrap-distance-top:3.6pt;mso-wrap-distance-right:9pt;mso-wrap-distance-bottom:3.6pt;mso-position-horizontal:absolute;mso-position-horizontal-relative:text;mso-position-vertical:absolute;mso-position-vertical-relative:text;mso-width-percent:0;mso-height-percent:0;mso-width-relative:margin;mso-height-relative:margin;v-text-anchor:top" arcsize="1277f" o:gfxdata="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" fillcolor="#f5f5f5" stroked="f">
+              <v:roundrect w14:anchorId="0D6B256E" id="Text Box 1396573419" o:spid="_x0000_s1034" style="position:absolute;left:0;text-align:left;margin-left:.2pt;margin-top:43.15pt;width:497.4pt;height:285pt;z-index:251658241;visibility:visible;mso-wrap-style:square;mso-width-percent:0;mso-height-percent:0;mso-wrap-distance-left:9pt;mso-wrap-distance-top:3.6pt;mso-wrap-distance-right:9pt;mso-wrap-distance-bottom:3.6pt;mso-position-horizontal:absolute;mso-position-horizontal-relative:text;mso-position-vertical:absolute;mso-position-vertical-relative:text;mso-width-percent:0;mso-height-percent:0;mso-width-relative:margin;mso-height-relative:margin;v-text-anchor:top" arcsize="1277f" o:gfxdata="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" fillcolor="#f5f5f5" stroked="f">
                 <v:stroke joinstyle="miter"/>
                 <v:textbox inset="4mm,2mm,3mm,2mm">
                   <w:txbxContent>
@@ -6123,7 +6122,6 @@
         <w:tc>
           <w:tcPr>
             <w:tcW w:w="9918" w:type="dxa"/>
-            <w:shd w:val="clear" w:color="auto" w:fill="auto"/>
           </w:tcPr>
           <w:p>
             <w:pPr>
@@ -6312,7 +6310,6 @@
         <w:tc>
           <w:tcPr>
             <w:tcW w:w="9918" w:type="dxa"/>
-            <w:shd w:val="clear" w:color="auto" w:fill="auto"/>
           </w:tcPr>
           <w:p>
             <w:pPr>
@@ -6355,7 +6352,6 @@
         <w:tc>
           <w:tcPr>
             <w:tcW w:w="9918" w:type="dxa"/>
-            <w:shd w:val="clear" w:color="auto" w:fill="auto"/>
           </w:tcPr>
           <w:p>
             <w:pPr>
@@ -6454,7 +6450,6 @@
         <w:tc>
           <w:tcPr>
             <w:tcW w:w="9918" w:type="dxa"/>
-            <w:shd w:val="clear" w:color="auto" w:fill="auto"/>
           </w:tcPr>
           <w:p>
             <w:pPr>
@@ -6568,7 +6563,6 @@
         <w:tc>
           <w:tcPr>
             <w:tcW w:w="9918" w:type="dxa"/>
-            <w:shd w:val="clear" w:color="auto" w:fill="auto"/>
           </w:tcPr>
           <w:p>
             <w:pPr>
@@ -6611,7 +6605,6 @@
         <w:tc>
           <w:tcPr>
             <w:tcW w:w="9918" w:type="dxa"/>
-            <w:shd w:val="clear" w:color="auto" w:fill="auto"/>
           </w:tcPr>
           <w:p>
             <w:pPr>
@@ -6648,7 +6641,6 @@
         <w:tc>
           <w:tcPr>
             <w:tcW w:w="9918" w:type="dxa"/>
-            <w:shd w:val="clear" w:color="auto" w:fill="auto"/>
           </w:tcPr>
           <w:p>
             <w:pPr>
@@ -6760,7 +6752,6 @@
         <w:tc>
           <w:tcPr>
             <w:tcW w:w="9918" w:type="dxa"/>
-            <w:shd w:val="clear" w:color="auto" w:fill="auto"/>
           </w:tcPr>
           <w:p>
             <w:pPr>
@@ -6803,7 +6794,6 @@
         <w:tc>
           <w:tcPr>
             <w:tcW w:w="9918" w:type="dxa"/>
-            <w:shd w:val="clear" w:color="auto" w:fill="auto"/>
           </w:tcPr>
           <w:p>
             <w:pPr>
@@ -6845,7 +6835,6 @@
         <w:tc>
           <w:tcPr>
             <w:tcW w:w="9918" w:type="dxa"/>
-            <w:shd w:val="clear" w:color="auto" w:fill="auto"/>
           </w:tcPr>
           <w:p>
             <w:pPr>
@@ -6911,7 +6900,7 @@
         <mc:AlternateContent>
           <mc:Choice Requires="wps">
             <w:drawing>
-              <wp:anchor distT="45720" distB="45720" distL="114300" distR="114300" simplePos="0" relativeHeight="251658247" behindDoc="0" locked="0" layoutInCell="1" allowOverlap="1" wp14:anchorId="0C08D35B" wp14:editId="5A0CD447">
+              <wp:anchor distT="45720" distB="45720" distL="114300" distR="114300" simplePos="0" relativeHeight="251658245" behindDoc="0" locked="0" layoutInCell="1" allowOverlap="1" wp14:anchorId="0C08D35B" wp14:editId="5A0CD447">
                 <wp:simplePos x="0" y="0"/>
                 <wp:positionH relativeFrom="column">
                   <wp:posOffset>2540</wp:posOffset>
@@ -7144,7 +7133,7 @@
           </mc:Choice>
           <mc:Fallback>
             <w:pict>
-              <v:roundrect w14:anchorId="0C08D35B" id="Text Box 1059897464" o:spid="_x0000_s1035" style="position:absolute;left:0;text-align:left;margin-left:.2pt;margin-top:42.4pt;width:496.5pt;height:217.2pt;z-index:251658247;visibility:visible;mso-wrap-style:square;mso-width-percent:0;mso-height-percent:0;mso-wrap-distance-left:9pt;mso-wrap-distance-top:3.6pt;mso-wrap-distance-right:9pt;mso-wrap-distance-bottom:3.6pt;mso-position-horizontal:absolute;mso-position-horizontal-relative:text;mso-position-vertical:absolute;mso-position-vertical-relative:text;mso-width-percent:0;mso-height-percent:0;mso-width-relative:margin;mso-height-relative:margin;v-text-anchor:top" arcsize="1277f" o:gfxdata="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" fillcolor="#f5f5f5" stroked="f">
+              <v:roundrect w14:anchorId="0C08D35B" id="Text Box 1059897464" o:spid="_x0000_s1035" style="position:absolute;left:0;text-align:left;margin-left:.2pt;margin-top:42.4pt;width:496.5pt;height:217.2pt;z-index:251658245;visibility:visible;mso-wrap-style:square;mso-width-percent:0;mso-height-percent:0;mso-wrap-distance-left:9pt;mso-wrap-distance-top:3.6pt;mso-wrap-distance-right:9pt;mso-wrap-distance-bottom:3.6pt;mso-position-horizontal:absolute;mso-position-horizontal-relative:text;mso-position-vertical:absolute;mso-position-vertical-relative:text;mso-width-percent:0;mso-height-percent:0;mso-width-relative:margin;mso-height-relative:margin;v-text-anchor:top" arcsize="1277f" o:gfxdata="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" fillcolor="#f5f5f5" stroked="f">
                 <v:stroke joinstyle="miter"/>
                 <v:textbox inset="4mm,2mm,3mm,2mm">
                   <w:txbxContent>
@@ -7428,7 +7417,6 @@
         <w:tc>
           <w:tcPr>
             <w:tcW w:w="9918" w:type="dxa"/>
-            <w:shd w:val="clear" w:color="auto" w:fill="auto"/>
           </w:tcPr>
           <w:p>
             <w:pPr>
@@ -7512,24 +7500,25 @@
     <w:tbl>
       <w:tblPr>
         <w:tblStyle w:val="TableGrid"/>
-        <w:tblW w:w="9924" w:type="dxa"/>
+        <w:tblW w:w="10819" w:type="dxa"/>
         <w:tblInd w:w="-5" w:type="dxa"/>
         <w:tblLook w:val="04A0" w:firstRow="1" w:lastRow="0" w:firstColumn="1" w:lastColumn="0" w:noHBand="0" w:noVBand="1"/>
       </w:tblPr>
       <w:tblGrid>
-        <w:gridCol w:w="2172"/>
+        <w:gridCol w:w="2118"/>
+        <w:gridCol w:w="1001"/>
+        <w:gridCol w:w="963"/>
         <w:gridCol w:w="895"/>
-        <w:gridCol w:w="895"/>
-        <w:gridCol w:w="1177"/>
-        <w:gridCol w:w="1098"/>
-        <w:gridCol w:w="1134"/>
-        <w:gridCol w:w="1276"/>
-        <w:gridCol w:w="1277"/>
+        <w:gridCol w:w="1215"/>
+        <w:gridCol w:w="1188"/>
+        <w:gridCol w:w="1104"/>
+        <w:gridCol w:w="1179"/>
+        <w:gridCol w:w="1156"/>
       </w:tblGrid>
       <w:tr>
         <w:tc>
           <w:tcPr>
-            <w:tcW w:w="2172" w:type="dxa"/>
+            <w:tcW w:w="2118" w:type="dxa"/>
             <w:shd w:val="clear" w:color="auto" w:fill="00407B"/>
           </w:tcPr>
           <w:p>
@@ -7554,20 +7543,69 @@
                 <w:lang w:val="en-US"/>
               </w:rPr>
               <w:br w:type="page"/>
-            </w:r>
-            <w:r>
+              <w:t xml:space="preserve">Group </w:t>
+            </w:r>
+          </w:p>
+        </w:tc>
+        <w:tc>
+          <w:tcPr>
+            <w:tcW w:w="1001" w:type="dxa"/>
+            <w:shd w:val="clear" w:color="auto" w:fill="00407B" w:themeFill="accent1"/>
+          </w:tcPr>
+          <w:p>
+            <w:pPr>
+              <w:tabs>
+                <w:tab w:val="left" w:pos="1200"/>
+                <w:tab w:val="left" w:pos="2385"/>
+                <w:tab w:val="left" w:pos="9450"/>
+              </w:tabs>
+              <w:spacing w:after="0"/>
               <w:rPr>
                 <w:rFonts w:ascii="Lexend Deca" w:eastAsiaTheme="minorEastAsia" w:hAnsi="Lexend Deca"/>
-                <w:lang w:val="en-US"/>
-              </w:rPr>
-              <w:t>Group</w:t>
-            </w:r>
+                <w:sz w:val="20"/>
+                <w:szCs w:val="20"/>
+                <w:lang w:val="en-US"/>
+              </w:rPr>
+            </w:pPr>
             <w:r>
               <w:rPr>
                 <w:rFonts w:ascii="Lexend Deca" w:eastAsiaTheme="minorEastAsia" w:hAnsi="Lexend Deca"/>
-                <w:lang w:val="en-US"/>
-              </w:rPr>
-              <w:t xml:space="preserve"> </w:t>
+                <w:sz w:val="20"/>
+                <w:szCs w:val="20"/>
+                <w:lang w:val="en-US"/>
+              </w:rPr>
+              <w:t>EYFS profile (GLD)</w:t>
+            </w:r>
+          </w:p>
+        </w:tc>
+        <w:tc>
+          <w:tcPr>
+            <w:tcW w:w="963" w:type="dxa"/>
+            <w:shd w:val="clear" w:color="auto" w:fill="00407B"/>
+          </w:tcPr>
+          <w:p>
+            <w:pPr>
+              <w:tabs>
+                <w:tab w:val="left" w:pos="1200"/>
+                <w:tab w:val="left" w:pos="2385"/>
+                <w:tab w:val="left" w:pos="9450"/>
+              </w:tabs>
+              <w:spacing w:after="0"/>
+              <w:rPr>
+                <w:rFonts w:ascii="Lexend Deca" w:eastAsiaTheme="minorEastAsia" w:hAnsi="Lexend Deca"/>
+                <w:sz w:val="20"/>
+                <w:szCs w:val="20"/>
+                <w:lang w:val="en-US"/>
+              </w:rPr>
+            </w:pPr>
+            <w:r>
+              <w:rPr>
+                <w:rFonts w:ascii="Lexend Deca" w:eastAsiaTheme="minorEastAsia" w:hAnsi="Lexend Deca"/>
+                <w:sz w:val="20"/>
+                <w:szCs w:val="20"/>
+                <w:lang w:val="en-US"/>
+              </w:rPr>
+              <w:t>RWM% (KS1)</w:t>
             </w:r>
           </w:p>
         </w:tc>
@@ -7598,13 +7636,13 @@
                 <w:szCs w:val="20"/>
                 <w:lang w:val="en-US"/>
               </w:rPr>
-              <w:t>RWM% (KS1)</w:t>
-            </w:r>
-          </w:p>
-        </w:tc>
-        <w:tc>
-          <w:tcPr>
-            <w:tcW w:w="895" w:type="dxa"/>
+              <w:t>RWM% (KS2)</w:t>
+            </w:r>
+          </w:p>
+        </w:tc>
+        <w:tc>
+          <w:tcPr>
+            <w:tcW w:w="1215" w:type="dxa"/>
             <w:shd w:val="clear" w:color="auto" w:fill="00407B"/>
           </w:tcPr>
           <w:p>
@@ -7629,13 +7667,13 @@
                 <w:szCs w:val="20"/>
                 <w:lang w:val="en-US"/>
               </w:rPr>
-              <w:t>RWM% (KS2)</w:t>
-            </w:r>
-          </w:p>
-        </w:tc>
-        <w:tc>
-          <w:tcPr>
-            <w:tcW w:w="1177" w:type="dxa"/>
+              <w:t>Progress (Reading)</w:t>
+            </w:r>
+          </w:p>
+        </w:tc>
+        <w:tc>
+          <w:tcPr>
+            <w:tcW w:w="1188" w:type="dxa"/>
             <w:shd w:val="clear" w:color="auto" w:fill="00407B"/>
           </w:tcPr>
           <w:p>
@@ -7660,13 +7698,13 @@
                 <w:szCs w:val="20"/>
                 <w:lang w:val="en-US"/>
               </w:rPr>
-              <w:t>Progress (Reading)</w:t>
-            </w:r>
-          </w:p>
-        </w:tc>
-        <w:tc>
-          <w:tcPr>
-            <w:tcW w:w="1098" w:type="dxa"/>
+              <w:t>Progress (Writing)</w:t>
+            </w:r>
+          </w:p>
+        </w:tc>
+        <w:tc>
+          <w:tcPr>
+            <w:tcW w:w="1104" w:type="dxa"/>
             <w:shd w:val="clear" w:color="auto" w:fill="00407B"/>
           </w:tcPr>
           <w:p>
@@ -7691,84 +7729,44 @@
                 <w:szCs w:val="20"/>
                 <w:lang w:val="en-US"/>
               </w:rPr>
-              <w:t>Progress (</w:t>
-            </w:r>
-            <w:r>
+              <w:t>Progress (Maths)</w:t>
+            </w:r>
+          </w:p>
+        </w:tc>
+        <w:tc>
+          <w:tcPr>
+            <w:tcW w:w="1179" w:type="dxa"/>
+            <w:shd w:val="clear" w:color="auto" w:fill="00407B"/>
+          </w:tcPr>
+          <w:p>
+            <w:pPr>
+              <w:tabs>
+                <w:tab w:val="left" w:pos="1200"/>
+                <w:tab w:val="left" w:pos="2385"/>
+                <w:tab w:val="left" w:pos="9450"/>
+              </w:tabs>
+              <w:spacing w:after="0"/>
               <w:rPr>
                 <w:rFonts w:ascii="Lexend Deca" w:eastAsiaTheme="minorEastAsia" w:hAnsi="Lexend Deca"/>
                 <w:sz w:val="20"/>
                 <w:szCs w:val="20"/>
                 <w:lang w:val="en-US"/>
               </w:rPr>
-              <w:t>Writing)</w:t>
-            </w:r>
-          </w:p>
-        </w:tc>
-        <w:tc>
-          <w:tcPr>
-            <w:tcW w:w="1134" w:type="dxa"/>
-            <w:shd w:val="clear" w:color="auto" w:fill="00407B"/>
-          </w:tcPr>
-          <w:p>
-            <w:pPr>
-              <w:tabs>
-                <w:tab w:val="left" w:pos="1200"/>
-                <w:tab w:val="left" w:pos="2385"/>
-                <w:tab w:val="left" w:pos="9450"/>
-              </w:tabs>
-              <w:spacing w:after="0"/>
+            </w:pPr>
+            <w:r>
               <w:rPr>
                 <w:rFonts w:ascii="Lexend Deca" w:eastAsiaTheme="minorEastAsia" w:hAnsi="Lexend Deca"/>
                 <w:sz w:val="20"/>
                 <w:szCs w:val="20"/>
                 <w:lang w:val="en-US"/>
               </w:rPr>
-            </w:pPr>
-            <w:r>
-              <w:rPr>
-                <w:rFonts w:ascii="Lexend Deca" w:eastAsiaTheme="minorEastAsia" w:hAnsi="Lexend Deca"/>
-                <w:sz w:val="20"/>
-                <w:szCs w:val="20"/>
-                <w:lang w:val="en-US"/>
-              </w:rPr>
-              <w:t>Progress (Maths)</w:t>
-            </w:r>
-          </w:p>
-        </w:tc>
-        <w:tc>
-          <w:tcPr>
-            <w:tcW w:w="1276" w:type="dxa"/>
-            <w:shd w:val="clear" w:color="auto" w:fill="00407B"/>
-          </w:tcPr>
-          <w:p>
-            <w:pPr>
-              <w:tabs>
-                <w:tab w:val="left" w:pos="1200"/>
-                <w:tab w:val="left" w:pos="2385"/>
-                <w:tab w:val="left" w:pos="9450"/>
-              </w:tabs>
-              <w:spacing w:after="0"/>
-              <w:rPr>
-                <w:rFonts w:ascii="Lexend Deca" w:eastAsiaTheme="minorEastAsia" w:hAnsi="Lexend Deca"/>
-                <w:sz w:val="20"/>
-                <w:szCs w:val="20"/>
-                <w:lang w:val="en-US"/>
-              </w:rPr>
-            </w:pPr>
-            <w:r>
-              <w:rPr>
-                <w:rFonts w:ascii="Lexend Deca" w:eastAsiaTheme="minorEastAsia" w:hAnsi="Lexend Deca"/>
-                <w:sz w:val="20"/>
-                <w:szCs w:val="20"/>
-                <w:lang w:val="en-US"/>
-              </w:rPr>
               <w:t>Avg. score (Reading)</w:t>
             </w:r>
           </w:p>
         </w:tc>
         <w:tc>
           <w:tcPr>
-            <w:tcW w:w="1277" w:type="dxa"/>
+            <w:tcW w:w="1156" w:type="dxa"/>
             <w:shd w:val="clear" w:color="auto" w:fill="00407B"/>
           </w:tcPr>
           <w:p>
@@ -7801,7 +7799,7 @@
       <w:tr>
         <w:tc>
           <w:tcPr>
-            <w:tcW w:w="2172" w:type="dxa"/>
+            <w:tcW w:w="2118" w:type="dxa"/>
           </w:tcPr>
           <w:p>
             <w:pPr>
@@ -7827,6 +7825,50 @@
               </w:rPr>
               <w:t>Academy A</w:t>
             </w:r>
+          </w:p>
+        </w:tc>
+        <w:tc>
+          <w:tcPr>
+            <w:tcW w:w="1001" w:type="dxa"/>
+            <w:shd w:val="clear" w:color="auto" w:fill="00B050"/>
+          </w:tcPr>
+          <w:p>
+            <w:pPr>
+              <w:tabs>
+                <w:tab w:val="left" w:pos="1200"/>
+                <w:tab w:val="left" w:pos="2385"/>
+                <w:tab w:val="left" w:pos="9450"/>
+              </w:tabs>
+              <w:spacing w:after="0"/>
+              <w:rPr>
+                <w:rFonts w:ascii="Lexend Deca Light" w:eastAsiaTheme="minorEastAsia" w:hAnsi="Lexend Deca Light"/>
+                <w:sz w:val="20"/>
+                <w:szCs w:val="20"/>
+                <w:lang w:val="en-US"/>
+              </w:rPr>
+            </w:pPr>
+          </w:p>
+        </w:tc>
+        <w:tc>
+          <w:tcPr>
+            <w:tcW w:w="963" w:type="dxa"/>
+            <w:shd w:val="clear" w:color="auto" w:fill="00B050"/>
+          </w:tcPr>
+          <w:p>
+            <w:pPr>
+              <w:tabs>
+                <w:tab w:val="left" w:pos="1200"/>
+                <w:tab w:val="left" w:pos="2385"/>
+                <w:tab w:val="left" w:pos="9450"/>
+              </w:tabs>
+              <w:spacing w:after="0"/>
+              <w:rPr>
+                <w:rFonts w:ascii="Lexend Deca Light" w:eastAsiaTheme="minorEastAsia" w:hAnsi="Lexend Deca Light"/>
+                <w:sz w:val="20"/>
+                <w:szCs w:val="20"/>
+                <w:lang w:val="en-US"/>
+              </w:rPr>
+            </w:pPr>
           </w:p>
         </w:tc>
         <w:tc>
@@ -7853,6 +7895,192 @@
         </w:tc>
         <w:tc>
           <w:tcPr>
+            <w:tcW w:w="1215" w:type="dxa"/>
+            <w:shd w:val="clear" w:color="auto" w:fill="FF0000"/>
+          </w:tcPr>
+          <w:p>
+            <w:pPr>
+              <w:tabs>
+                <w:tab w:val="left" w:pos="1200"/>
+                <w:tab w:val="left" w:pos="2385"/>
+                <w:tab w:val="left" w:pos="9450"/>
+              </w:tabs>
+              <w:spacing w:after="0"/>
+              <w:rPr>
+                <w:rFonts w:ascii="Lexend Deca Light" w:eastAsiaTheme="minorEastAsia" w:hAnsi="Lexend Deca Light"/>
+                <w:sz w:val="20"/>
+                <w:szCs w:val="20"/>
+                <w:lang w:val="en-US"/>
+              </w:rPr>
+            </w:pPr>
+          </w:p>
+        </w:tc>
+        <w:tc>
+          <w:tcPr>
+            <w:tcW w:w="1188" w:type="dxa"/>
+            <w:shd w:val="clear" w:color="auto" w:fill="00B050"/>
+          </w:tcPr>
+          <w:p>
+            <w:pPr>
+              <w:tabs>
+                <w:tab w:val="left" w:pos="1200"/>
+                <w:tab w:val="left" w:pos="2385"/>
+                <w:tab w:val="left" w:pos="9450"/>
+              </w:tabs>
+              <w:spacing w:after="0"/>
+              <w:rPr>
+                <w:rFonts w:ascii="Lexend Deca Light" w:eastAsiaTheme="minorEastAsia" w:hAnsi="Lexend Deca Light"/>
+                <w:sz w:val="20"/>
+                <w:szCs w:val="20"/>
+                <w:lang w:val="en-US"/>
+              </w:rPr>
+            </w:pPr>
+          </w:p>
+        </w:tc>
+        <w:tc>
+          <w:tcPr>
+            <w:tcW w:w="1104" w:type="dxa"/>
+            <w:shd w:val="clear" w:color="auto" w:fill="00B050"/>
+          </w:tcPr>
+          <w:p>
+            <w:pPr>
+              <w:tabs>
+                <w:tab w:val="left" w:pos="1200"/>
+                <w:tab w:val="left" w:pos="2385"/>
+                <w:tab w:val="left" w:pos="9450"/>
+              </w:tabs>
+              <w:spacing w:after="0"/>
+              <w:rPr>
+                <w:rFonts w:ascii="Lexend Deca Light" w:eastAsiaTheme="minorEastAsia" w:hAnsi="Lexend Deca Light"/>
+                <w:sz w:val="20"/>
+                <w:szCs w:val="20"/>
+                <w:lang w:val="en-US"/>
+              </w:rPr>
+            </w:pPr>
+          </w:p>
+        </w:tc>
+        <w:tc>
+          <w:tcPr>
+            <w:tcW w:w="1179" w:type="dxa"/>
+            <w:shd w:val="clear" w:color="auto" w:fill="00B050"/>
+          </w:tcPr>
+          <w:p>
+            <w:pPr>
+              <w:tabs>
+                <w:tab w:val="left" w:pos="1200"/>
+                <w:tab w:val="left" w:pos="2385"/>
+                <w:tab w:val="left" w:pos="9450"/>
+              </w:tabs>
+              <w:spacing w:after="0"/>
+              <w:rPr>
+                <w:rFonts w:ascii="Lexend Deca Light" w:eastAsiaTheme="minorEastAsia" w:hAnsi="Lexend Deca Light"/>
+                <w:sz w:val="20"/>
+                <w:szCs w:val="20"/>
+                <w:lang w:val="en-US"/>
+              </w:rPr>
+            </w:pPr>
+          </w:p>
+        </w:tc>
+        <w:tc>
+          <w:tcPr>
+            <w:tcW w:w="1156" w:type="dxa"/>
+            <w:shd w:val="clear" w:color="auto" w:fill="00B050"/>
+          </w:tcPr>
+          <w:p>
+            <w:pPr>
+              <w:tabs>
+                <w:tab w:val="left" w:pos="1200"/>
+                <w:tab w:val="left" w:pos="2385"/>
+                <w:tab w:val="left" w:pos="9450"/>
+              </w:tabs>
+              <w:spacing w:after="0"/>
+              <w:rPr>
+                <w:rFonts w:ascii="Lexend Deca Light" w:eastAsiaTheme="minorEastAsia" w:hAnsi="Lexend Deca Light"/>
+                <w:sz w:val="20"/>
+                <w:szCs w:val="20"/>
+                <w:lang w:val="en-US"/>
+              </w:rPr>
+            </w:pPr>
+          </w:p>
+        </w:tc>
+      </w:tr>
+      <w:tr>
+        <w:tc>
+          <w:tcPr>
+            <w:tcW w:w="2118" w:type="dxa"/>
+          </w:tcPr>
+          <w:p>
+            <w:pPr>
+              <w:tabs>
+                <w:tab w:val="left" w:pos="1200"/>
+                <w:tab w:val="left" w:pos="2385"/>
+                <w:tab w:val="left" w:pos="9450"/>
+              </w:tabs>
+              <w:spacing w:after="0"/>
+              <w:rPr>
+                <w:rFonts w:ascii="Lexend Deca Light" w:eastAsiaTheme="minorEastAsia" w:hAnsi="Lexend Deca Light"/>
+                <w:sz w:val="20"/>
+                <w:szCs w:val="20"/>
+                <w:lang w:val="en-US"/>
+              </w:rPr>
+            </w:pPr>
+            <w:r>
+              <w:rPr>
+                <w:rFonts w:ascii="Lexend Deca Light" w:eastAsiaTheme="minorEastAsia" w:hAnsi="Lexend Deca Light"/>
+                <w:sz w:val="20"/>
+                <w:szCs w:val="20"/>
+                <w:lang w:val="en-US"/>
+              </w:rPr>
+              <w:t>Academy B</w:t>
+            </w:r>
+          </w:p>
+        </w:tc>
+        <w:tc>
+          <w:tcPr>
+            <w:tcW w:w="1001" w:type="dxa"/>
+            <w:shd w:val="clear" w:color="auto" w:fill="EE0000"/>
+          </w:tcPr>
+          <w:p>
+            <w:pPr>
+              <w:tabs>
+                <w:tab w:val="left" w:pos="1200"/>
+                <w:tab w:val="left" w:pos="2385"/>
+                <w:tab w:val="left" w:pos="9450"/>
+              </w:tabs>
+              <w:spacing w:after="0"/>
+              <w:rPr>
+                <w:rFonts w:ascii="Lexend Deca Light" w:eastAsiaTheme="minorEastAsia" w:hAnsi="Lexend Deca Light"/>
+                <w:sz w:val="20"/>
+                <w:szCs w:val="20"/>
+                <w:lang w:val="en-US"/>
+              </w:rPr>
+            </w:pPr>
+          </w:p>
+        </w:tc>
+        <w:tc>
+          <w:tcPr>
+            <w:tcW w:w="963" w:type="dxa"/>
+            <w:shd w:val="clear" w:color="auto" w:fill="00B050"/>
+          </w:tcPr>
+          <w:p>
+            <w:pPr>
+              <w:tabs>
+                <w:tab w:val="left" w:pos="1200"/>
+                <w:tab w:val="left" w:pos="2385"/>
+                <w:tab w:val="left" w:pos="9450"/>
+              </w:tabs>
+              <w:spacing w:after="0"/>
+              <w:rPr>
+                <w:rFonts w:ascii="Lexend Deca Light" w:eastAsiaTheme="minorEastAsia" w:hAnsi="Lexend Deca Light"/>
+                <w:sz w:val="20"/>
+                <w:szCs w:val="20"/>
+                <w:lang w:val="en-US"/>
+              </w:rPr>
+            </w:pPr>
+          </w:p>
+        </w:tc>
+        <w:tc>
+          <w:tcPr>
             <w:tcW w:w="895" w:type="dxa"/>
             <w:shd w:val="clear" w:color="auto" w:fill="00B050"/>
           </w:tcPr>
@@ -7875,8 +8103,8 @@
         </w:tc>
         <w:tc>
           <w:tcPr>
-            <w:tcW w:w="1177" w:type="dxa"/>
-            <w:shd w:val="clear" w:color="auto" w:fill="FF0000"/>
+            <w:tcW w:w="1215" w:type="dxa"/>
+            <w:shd w:val="clear" w:color="auto" w:fill="00B050"/>
           </w:tcPr>
           <w:p>
             <w:pPr>
@@ -7897,7 +8125,7 @@
         </w:tc>
         <w:tc>
           <w:tcPr>
-            <w:tcW w:w="1098" w:type="dxa"/>
+            <w:tcW w:w="1188" w:type="dxa"/>
             <w:shd w:val="clear" w:color="auto" w:fill="00B050"/>
           </w:tcPr>
           <w:p>
@@ -7919,7 +8147,7 @@
         </w:tc>
         <w:tc>
           <w:tcPr>
-            <w:tcW w:w="1134" w:type="dxa"/>
+            <w:tcW w:w="1104" w:type="dxa"/>
             <w:shd w:val="clear" w:color="auto" w:fill="00B050"/>
           </w:tcPr>
           <w:p>
@@ -7941,7 +8169,7 @@
         </w:tc>
         <w:tc>
           <w:tcPr>
-            <w:tcW w:w="1276" w:type="dxa"/>
+            <w:tcW w:w="1179" w:type="dxa"/>
             <w:shd w:val="clear" w:color="auto" w:fill="00B050"/>
           </w:tcPr>
           <w:p>
@@ -7963,7 +8191,7 @@
         </w:tc>
         <w:tc>
           <w:tcPr>
-            <w:tcW w:w="1277" w:type="dxa"/>
+            <w:tcW w:w="1156" w:type="dxa"/>
             <w:shd w:val="clear" w:color="auto" w:fill="00B050"/>
           </w:tcPr>
           <w:p>
@@ -7987,7 +8215,7 @@
       <w:tr>
         <w:tc>
           <w:tcPr>
-            <w:tcW w:w="2172" w:type="dxa"/>
+            <w:tcW w:w="2118" w:type="dxa"/>
           </w:tcPr>
           <w:p>
             <w:pPr>
@@ -8011,8 +8239,260 @@
                 <w:szCs w:val="20"/>
                 <w:lang w:val="en-US"/>
               </w:rPr>
-              <w:t>Academy B</w:t>
-            </w:r>
+              <w:t>Academy C</w:t>
+            </w:r>
+          </w:p>
+        </w:tc>
+        <w:tc>
+          <w:tcPr>
+            <w:tcW w:w="1001" w:type="dxa"/>
+            <w:shd w:val="clear" w:color="auto" w:fill="EE0000"/>
+          </w:tcPr>
+          <w:p>
+            <w:pPr>
+              <w:tabs>
+                <w:tab w:val="left" w:pos="1200"/>
+                <w:tab w:val="left" w:pos="2385"/>
+                <w:tab w:val="left" w:pos="9450"/>
+              </w:tabs>
+              <w:spacing w:after="0"/>
+              <w:rPr>
+                <w:rFonts w:ascii="Lexend Deca Light" w:eastAsiaTheme="minorEastAsia" w:hAnsi="Lexend Deca Light"/>
+                <w:sz w:val="20"/>
+                <w:szCs w:val="20"/>
+                <w:lang w:val="en-US"/>
+              </w:rPr>
+            </w:pPr>
+          </w:p>
+        </w:tc>
+        <w:tc>
+          <w:tcPr>
+            <w:tcW w:w="963" w:type="dxa"/>
+            <w:shd w:val="clear" w:color="auto" w:fill="FFC000"/>
+          </w:tcPr>
+          <w:p>
+            <w:pPr>
+              <w:tabs>
+                <w:tab w:val="left" w:pos="1200"/>
+                <w:tab w:val="left" w:pos="2385"/>
+                <w:tab w:val="left" w:pos="9450"/>
+              </w:tabs>
+              <w:spacing w:after="0"/>
+              <w:rPr>
+                <w:rFonts w:ascii="Lexend Deca Light" w:eastAsiaTheme="minorEastAsia" w:hAnsi="Lexend Deca Light"/>
+                <w:sz w:val="20"/>
+                <w:szCs w:val="20"/>
+                <w:lang w:val="en-US"/>
+              </w:rPr>
+            </w:pPr>
+          </w:p>
+        </w:tc>
+        <w:tc>
+          <w:tcPr>
+            <w:tcW w:w="895" w:type="dxa"/>
+            <w:shd w:val="clear" w:color="auto" w:fill="FFC000"/>
+          </w:tcPr>
+          <w:p>
+            <w:pPr>
+              <w:tabs>
+                <w:tab w:val="left" w:pos="1200"/>
+                <w:tab w:val="left" w:pos="2385"/>
+                <w:tab w:val="left" w:pos="9450"/>
+              </w:tabs>
+              <w:spacing w:after="0"/>
+              <w:rPr>
+                <w:rFonts w:ascii="Lexend Deca Light" w:eastAsiaTheme="minorEastAsia" w:hAnsi="Lexend Deca Light"/>
+                <w:sz w:val="20"/>
+                <w:szCs w:val="20"/>
+                <w:lang w:val="en-US"/>
+              </w:rPr>
+            </w:pPr>
+          </w:p>
+        </w:tc>
+        <w:tc>
+          <w:tcPr>
+            <w:tcW w:w="1215" w:type="dxa"/>
+            <w:shd w:val="clear" w:color="auto" w:fill="FFC000"/>
+          </w:tcPr>
+          <w:p>
+            <w:pPr>
+              <w:tabs>
+                <w:tab w:val="left" w:pos="1200"/>
+                <w:tab w:val="left" w:pos="2385"/>
+                <w:tab w:val="left" w:pos="9450"/>
+              </w:tabs>
+              <w:spacing w:after="0"/>
+              <w:rPr>
+                <w:rFonts w:ascii="Lexend Deca Light" w:eastAsiaTheme="minorEastAsia" w:hAnsi="Lexend Deca Light"/>
+                <w:sz w:val="20"/>
+                <w:szCs w:val="20"/>
+                <w:lang w:val="en-US"/>
+              </w:rPr>
+            </w:pPr>
+          </w:p>
+        </w:tc>
+        <w:tc>
+          <w:tcPr>
+            <w:tcW w:w="1188" w:type="dxa"/>
+            <w:shd w:val="clear" w:color="auto" w:fill="00B050"/>
+          </w:tcPr>
+          <w:p>
+            <w:pPr>
+              <w:tabs>
+                <w:tab w:val="left" w:pos="1200"/>
+                <w:tab w:val="left" w:pos="2385"/>
+                <w:tab w:val="left" w:pos="9450"/>
+              </w:tabs>
+              <w:spacing w:after="0"/>
+              <w:rPr>
+                <w:rFonts w:ascii="Lexend Deca Light" w:eastAsiaTheme="minorEastAsia" w:hAnsi="Lexend Deca Light"/>
+                <w:sz w:val="20"/>
+                <w:szCs w:val="20"/>
+                <w:lang w:val="en-US"/>
+              </w:rPr>
+            </w:pPr>
+          </w:p>
+        </w:tc>
+        <w:tc>
+          <w:tcPr>
+            <w:tcW w:w="1104" w:type="dxa"/>
+            <w:shd w:val="clear" w:color="auto" w:fill="FF0000"/>
+          </w:tcPr>
+          <w:p>
+            <w:pPr>
+              <w:tabs>
+                <w:tab w:val="left" w:pos="1200"/>
+                <w:tab w:val="left" w:pos="2385"/>
+                <w:tab w:val="left" w:pos="9450"/>
+              </w:tabs>
+              <w:spacing w:after="0"/>
+              <w:rPr>
+                <w:rFonts w:ascii="Lexend Deca Light" w:eastAsiaTheme="minorEastAsia" w:hAnsi="Lexend Deca Light"/>
+                <w:sz w:val="20"/>
+                <w:szCs w:val="20"/>
+                <w:lang w:val="en-US"/>
+              </w:rPr>
+            </w:pPr>
+          </w:p>
+        </w:tc>
+        <w:tc>
+          <w:tcPr>
+            <w:tcW w:w="1179" w:type="dxa"/>
+            <w:shd w:val="clear" w:color="auto" w:fill="FFC000"/>
+          </w:tcPr>
+          <w:p>
+            <w:pPr>
+              <w:tabs>
+                <w:tab w:val="left" w:pos="1200"/>
+                <w:tab w:val="left" w:pos="2385"/>
+                <w:tab w:val="left" w:pos="9450"/>
+              </w:tabs>
+              <w:spacing w:after="0"/>
+              <w:rPr>
+                <w:rFonts w:ascii="Lexend Deca Light" w:eastAsiaTheme="minorEastAsia" w:hAnsi="Lexend Deca Light"/>
+                <w:sz w:val="20"/>
+                <w:szCs w:val="20"/>
+                <w:lang w:val="en-US"/>
+              </w:rPr>
+            </w:pPr>
+          </w:p>
+        </w:tc>
+        <w:tc>
+          <w:tcPr>
+            <w:tcW w:w="1156" w:type="dxa"/>
+            <w:shd w:val="clear" w:color="auto" w:fill="FF0000"/>
+          </w:tcPr>
+          <w:p>
+            <w:pPr>
+              <w:tabs>
+                <w:tab w:val="left" w:pos="1200"/>
+                <w:tab w:val="left" w:pos="2385"/>
+                <w:tab w:val="left" w:pos="9450"/>
+              </w:tabs>
+              <w:spacing w:after="0"/>
+              <w:rPr>
+                <w:rFonts w:ascii="Lexend Deca Light" w:eastAsiaTheme="minorEastAsia" w:hAnsi="Lexend Deca Light"/>
+                <w:sz w:val="20"/>
+                <w:szCs w:val="20"/>
+                <w:lang w:val="en-US"/>
+              </w:rPr>
+            </w:pPr>
+          </w:p>
+        </w:tc>
+      </w:tr>
+      <w:tr>
+        <w:tc>
+          <w:tcPr>
+            <w:tcW w:w="2118" w:type="dxa"/>
+          </w:tcPr>
+          <w:p>
+            <w:pPr>
+              <w:tabs>
+                <w:tab w:val="left" w:pos="1200"/>
+                <w:tab w:val="left" w:pos="2385"/>
+                <w:tab w:val="left" w:pos="9450"/>
+              </w:tabs>
+              <w:spacing w:after="0"/>
+              <w:rPr>
+                <w:rFonts w:ascii="Lexend Deca Light" w:eastAsiaTheme="minorEastAsia" w:hAnsi="Lexend Deca Light"/>
+                <w:sz w:val="20"/>
+                <w:szCs w:val="20"/>
+                <w:lang w:val="en-US"/>
+              </w:rPr>
+            </w:pPr>
+            <w:r>
+              <w:rPr>
+                <w:rFonts w:ascii="Lexend Deca Light" w:eastAsiaTheme="minorEastAsia" w:hAnsi="Lexend Deca Light"/>
+                <w:sz w:val="20"/>
+                <w:szCs w:val="20"/>
+                <w:lang w:val="en-US"/>
+              </w:rPr>
+              <w:t>Academy D</w:t>
+            </w:r>
+          </w:p>
+        </w:tc>
+        <w:tc>
+          <w:tcPr>
+            <w:tcW w:w="1001" w:type="dxa"/>
+            <w:shd w:val="clear" w:color="auto" w:fill="00B050"/>
+          </w:tcPr>
+          <w:p>
+            <w:pPr>
+              <w:tabs>
+                <w:tab w:val="left" w:pos="1200"/>
+                <w:tab w:val="left" w:pos="2385"/>
+                <w:tab w:val="left" w:pos="9450"/>
+              </w:tabs>
+              <w:spacing w:after="0"/>
+              <w:rPr>
+                <w:rFonts w:ascii="Lexend Deca Light" w:eastAsiaTheme="minorEastAsia" w:hAnsi="Lexend Deca Light"/>
+                <w:sz w:val="20"/>
+                <w:szCs w:val="20"/>
+                <w:lang w:val="en-US"/>
+              </w:rPr>
+            </w:pPr>
+          </w:p>
+        </w:tc>
+        <w:tc>
+          <w:tcPr>
+            <w:tcW w:w="963" w:type="dxa"/>
+            <w:shd w:val="clear" w:color="auto" w:fill="00B050"/>
+          </w:tcPr>
+          <w:p>
+            <w:pPr>
+              <w:tabs>
+                <w:tab w:val="left" w:pos="1200"/>
+                <w:tab w:val="left" w:pos="2385"/>
+                <w:tab w:val="left" w:pos="9450"/>
+              </w:tabs>
+              <w:spacing w:after="0"/>
+              <w:rPr>
+                <w:rFonts w:ascii="Lexend Deca Light" w:eastAsiaTheme="minorEastAsia" w:hAnsi="Lexend Deca Light"/>
+                <w:sz w:val="20"/>
+                <w:szCs w:val="20"/>
+                <w:lang w:val="en-US"/>
+              </w:rPr>
+            </w:pPr>
           </w:p>
         </w:tc>
         <w:tc>
@@ -8039,6 +8519,400 @@
         </w:tc>
         <w:tc>
           <w:tcPr>
+            <w:tcW w:w="1215" w:type="dxa"/>
+            <w:shd w:val="clear" w:color="auto" w:fill="FFC000"/>
+          </w:tcPr>
+          <w:p>
+            <w:pPr>
+              <w:tabs>
+                <w:tab w:val="left" w:pos="1200"/>
+                <w:tab w:val="left" w:pos="2385"/>
+                <w:tab w:val="left" w:pos="9450"/>
+              </w:tabs>
+              <w:spacing w:after="0"/>
+              <w:rPr>
+                <w:rFonts w:ascii="Lexend Deca Light" w:eastAsiaTheme="minorEastAsia" w:hAnsi="Lexend Deca Light"/>
+                <w:sz w:val="20"/>
+                <w:szCs w:val="20"/>
+                <w:lang w:val="en-US"/>
+              </w:rPr>
+            </w:pPr>
+          </w:p>
+        </w:tc>
+        <w:tc>
+          <w:tcPr>
+            <w:tcW w:w="1188" w:type="dxa"/>
+            <w:shd w:val="clear" w:color="auto" w:fill="00B050"/>
+          </w:tcPr>
+          <w:p>
+            <w:pPr>
+              <w:tabs>
+                <w:tab w:val="left" w:pos="1200"/>
+                <w:tab w:val="left" w:pos="2385"/>
+                <w:tab w:val="left" w:pos="9450"/>
+              </w:tabs>
+              <w:spacing w:after="0"/>
+              <w:rPr>
+                <w:rFonts w:ascii="Lexend Deca Light" w:eastAsiaTheme="minorEastAsia" w:hAnsi="Lexend Deca Light"/>
+                <w:sz w:val="20"/>
+                <w:szCs w:val="20"/>
+                <w:lang w:val="en-US"/>
+              </w:rPr>
+            </w:pPr>
+          </w:p>
+        </w:tc>
+        <w:tc>
+          <w:tcPr>
+            <w:tcW w:w="1104" w:type="dxa"/>
+            <w:shd w:val="clear" w:color="auto" w:fill="00B050"/>
+          </w:tcPr>
+          <w:p>
+            <w:pPr>
+              <w:tabs>
+                <w:tab w:val="left" w:pos="1200"/>
+                <w:tab w:val="left" w:pos="2385"/>
+                <w:tab w:val="left" w:pos="9450"/>
+              </w:tabs>
+              <w:spacing w:after="0"/>
+              <w:rPr>
+                <w:rFonts w:ascii="Lexend Deca Light" w:eastAsiaTheme="minorEastAsia" w:hAnsi="Lexend Deca Light"/>
+                <w:sz w:val="20"/>
+                <w:szCs w:val="20"/>
+                <w:lang w:val="en-US"/>
+              </w:rPr>
+            </w:pPr>
+          </w:p>
+        </w:tc>
+        <w:tc>
+          <w:tcPr>
+            <w:tcW w:w="1179" w:type="dxa"/>
+            <w:shd w:val="clear" w:color="auto" w:fill="FFC000"/>
+          </w:tcPr>
+          <w:p>
+            <w:pPr>
+              <w:tabs>
+                <w:tab w:val="left" w:pos="1200"/>
+                <w:tab w:val="left" w:pos="2385"/>
+                <w:tab w:val="left" w:pos="9450"/>
+              </w:tabs>
+              <w:spacing w:after="0"/>
+              <w:rPr>
+                <w:rFonts w:ascii="Lexend Deca Light" w:eastAsiaTheme="minorEastAsia" w:hAnsi="Lexend Deca Light"/>
+                <w:sz w:val="20"/>
+                <w:szCs w:val="20"/>
+                <w:lang w:val="en-US"/>
+              </w:rPr>
+            </w:pPr>
+          </w:p>
+        </w:tc>
+        <w:tc>
+          <w:tcPr>
+            <w:tcW w:w="1156" w:type="dxa"/>
+            <w:shd w:val="clear" w:color="auto" w:fill="00B050"/>
+          </w:tcPr>
+          <w:p>
+            <w:pPr>
+              <w:tabs>
+                <w:tab w:val="left" w:pos="1200"/>
+                <w:tab w:val="left" w:pos="2385"/>
+                <w:tab w:val="left" w:pos="9450"/>
+              </w:tabs>
+              <w:spacing w:after="0"/>
+              <w:rPr>
+                <w:rFonts w:ascii="Lexend Deca Light" w:eastAsiaTheme="minorEastAsia" w:hAnsi="Lexend Deca Light"/>
+                <w:sz w:val="20"/>
+                <w:szCs w:val="20"/>
+                <w:lang w:val="en-US"/>
+              </w:rPr>
+            </w:pPr>
+          </w:p>
+        </w:tc>
+      </w:tr>
+      <w:tr>
+        <w:tc>
+          <w:tcPr>
+            <w:tcW w:w="2118" w:type="dxa"/>
+          </w:tcPr>
+          <w:p>
+            <w:pPr>
+              <w:tabs>
+                <w:tab w:val="left" w:pos="1200"/>
+                <w:tab w:val="left" w:pos="2385"/>
+                <w:tab w:val="left" w:pos="9450"/>
+              </w:tabs>
+              <w:spacing w:after="0"/>
+              <w:rPr>
+                <w:rFonts w:ascii="Lexend Deca Light" w:eastAsiaTheme="minorEastAsia" w:hAnsi="Lexend Deca Light"/>
+                <w:sz w:val="20"/>
+                <w:szCs w:val="20"/>
+                <w:lang w:val="en-US"/>
+              </w:rPr>
+            </w:pPr>
+            <w:r>
+              <w:rPr>
+                <w:rFonts w:ascii="Lexend Deca Light" w:eastAsiaTheme="minorEastAsia" w:hAnsi="Lexend Deca Light"/>
+                <w:sz w:val="20"/>
+                <w:szCs w:val="20"/>
+                <w:lang w:val="en-US"/>
+              </w:rPr>
+              <w:t>Girls</w:t>
+            </w:r>
+          </w:p>
+        </w:tc>
+        <w:tc>
+          <w:tcPr>
+            <w:tcW w:w="1001" w:type="dxa"/>
+            <w:shd w:val="clear" w:color="auto" w:fill="00B050"/>
+          </w:tcPr>
+          <w:p>
+            <w:pPr>
+              <w:tabs>
+                <w:tab w:val="left" w:pos="1200"/>
+                <w:tab w:val="left" w:pos="2385"/>
+                <w:tab w:val="left" w:pos="9450"/>
+              </w:tabs>
+              <w:spacing w:after="0"/>
+              <w:rPr>
+                <w:rFonts w:ascii="Lexend Deca Light" w:eastAsiaTheme="minorEastAsia" w:hAnsi="Lexend Deca Light"/>
+                <w:sz w:val="20"/>
+                <w:szCs w:val="20"/>
+                <w:lang w:val="en-US"/>
+              </w:rPr>
+            </w:pPr>
+          </w:p>
+        </w:tc>
+        <w:tc>
+          <w:tcPr>
+            <w:tcW w:w="963" w:type="dxa"/>
+            <w:shd w:val="clear" w:color="auto" w:fill="00B050"/>
+          </w:tcPr>
+          <w:p>
+            <w:pPr>
+              <w:tabs>
+                <w:tab w:val="left" w:pos="1200"/>
+                <w:tab w:val="left" w:pos="2385"/>
+                <w:tab w:val="left" w:pos="9450"/>
+              </w:tabs>
+              <w:spacing w:after="0"/>
+              <w:rPr>
+                <w:rFonts w:ascii="Lexend Deca Light" w:eastAsiaTheme="minorEastAsia" w:hAnsi="Lexend Deca Light"/>
+                <w:sz w:val="20"/>
+                <w:szCs w:val="20"/>
+                <w:lang w:val="en-US"/>
+              </w:rPr>
+            </w:pPr>
+          </w:p>
+        </w:tc>
+        <w:tc>
+          <w:tcPr>
+            <w:tcW w:w="895" w:type="dxa"/>
+            <w:shd w:val="clear" w:color="auto" w:fill="FFC000"/>
+          </w:tcPr>
+          <w:p>
+            <w:pPr>
+              <w:tabs>
+                <w:tab w:val="left" w:pos="1200"/>
+                <w:tab w:val="left" w:pos="2385"/>
+                <w:tab w:val="left" w:pos="9450"/>
+              </w:tabs>
+              <w:spacing w:after="0"/>
+              <w:rPr>
+                <w:rFonts w:ascii="Lexend Deca Light" w:eastAsiaTheme="minorEastAsia" w:hAnsi="Lexend Deca Light"/>
+                <w:sz w:val="20"/>
+                <w:szCs w:val="20"/>
+                <w:lang w:val="en-US"/>
+              </w:rPr>
+            </w:pPr>
+          </w:p>
+        </w:tc>
+        <w:tc>
+          <w:tcPr>
+            <w:tcW w:w="1215" w:type="dxa"/>
+            <w:shd w:val="clear" w:color="auto" w:fill="FFC000"/>
+          </w:tcPr>
+          <w:p>
+            <w:pPr>
+              <w:tabs>
+                <w:tab w:val="left" w:pos="1200"/>
+                <w:tab w:val="left" w:pos="2385"/>
+                <w:tab w:val="left" w:pos="9450"/>
+              </w:tabs>
+              <w:spacing w:after="0"/>
+              <w:rPr>
+                <w:rFonts w:ascii="Lexend Deca Light" w:eastAsiaTheme="minorEastAsia" w:hAnsi="Lexend Deca Light"/>
+                <w:sz w:val="20"/>
+                <w:szCs w:val="20"/>
+                <w:lang w:val="en-US"/>
+              </w:rPr>
+            </w:pPr>
+          </w:p>
+        </w:tc>
+        <w:tc>
+          <w:tcPr>
+            <w:tcW w:w="1188" w:type="dxa"/>
+            <w:shd w:val="clear" w:color="auto" w:fill="00B050"/>
+          </w:tcPr>
+          <w:p>
+            <w:pPr>
+              <w:tabs>
+                <w:tab w:val="left" w:pos="1200"/>
+                <w:tab w:val="left" w:pos="2385"/>
+                <w:tab w:val="left" w:pos="9450"/>
+              </w:tabs>
+              <w:spacing w:after="0"/>
+              <w:rPr>
+                <w:rFonts w:ascii="Lexend Deca Light" w:eastAsiaTheme="minorEastAsia" w:hAnsi="Lexend Deca Light"/>
+                <w:sz w:val="20"/>
+                <w:szCs w:val="20"/>
+                <w:lang w:val="en-US"/>
+              </w:rPr>
+            </w:pPr>
+          </w:p>
+        </w:tc>
+        <w:tc>
+          <w:tcPr>
+            <w:tcW w:w="1104" w:type="dxa"/>
+            <w:shd w:val="clear" w:color="auto" w:fill="00B050"/>
+          </w:tcPr>
+          <w:p>
+            <w:pPr>
+              <w:tabs>
+                <w:tab w:val="left" w:pos="1200"/>
+                <w:tab w:val="left" w:pos="2385"/>
+                <w:tab w:val="left" w:pos="9450"/>
+              </w:tabs>
+              <w:spacing w:after="0"/>
+              <w:rPr>
+                <w:rFonts w:ascii="Lexend Deca Light" w:eastAsiaTheme="minorEastAsia" w:hAnsi="Lexend Deca Light"/>
+                <w:sz w:val="20"/>
+                <w:szCs w:val="20"/>
+                <w:lang w:val="en-US"/>
+              </w:rPr>
+            </w:pPr>
+          </w:p>
+        </w:tc>
+        <w:tc>
+          <w:tcPr>
+            <w:tcW w:w="1179" w:type="dxa"/>
+            <w:shd w:val="clear" w:color="auto" w:fill="FFC000"/>
+          </w:tcPr>
+          <w:p>
+            <w:pPr>
+              <w:tabs>
+                <w:tab w:val="left" w:pos="1200"/>
+                <w:tab w:val="left" w:pos="2385"/>
+                <w:tab w:val="left" w:pos="9450"/>
+              </w:tabs>
+              <w:spacing w:after="0"/>
+              <w:rPr>
+                <w:rFonts w:ascii="Lexend Deca Light" w:eastAsiaTheme="minorEastAsia" w:hAnsi="Lexend Deca Light"/>
+                <w:sz w:val="20"/>
+                <w:szCs w:val="20"/>
+                <w:lang w:val="en-US"/>
+              </w:rPr>
+            </w:pPr>
+          </w:p>
+        </w:tc>
+        <w:tc>
+          <w:tcPr>
+            <w:tcW w:w="1156" w:type="dxa"/>
+            <w:shd w:val="clear" w:color="auto" w:fill="00B050"/>
+          </w:tcPr>
+          <w:p>
+            <w:pPr>
+              <w:tabs>
+                <w:tab w:val="left" w:pos="1200"/>
+                <w:tab w:val="left" w:pos="2385"/>
+                <w:tab w:val="left" w:pos="9450"/>
+              </w:tabs>
+              <w:spacing w:after="0"/>
+              <w:rPr>
+                <w:rFonts w:ascii="Lexend Deca Light" w:eastAsiaTheme="minorEastAsia" w:hAnsi="Lexend Deca Light"/>
+                <w:sz w:val="20"/>
+                <w:szCs w:val="20"/>
+                <w:lang w:val="en-US"/>
+              </w:rPr>
+            </w:pPr>
+          </w:p>
+        </w:tc>
+      </w:tr>
+      <w:tr>
+        <w:tc>
+          <w:tcPr>
+            <w:tcW w:w="2118" w:type="dxa"/>
+          </w:tcPr>
+          <w:p>
+            <w:pPr>
+              <w:tabs>
+                <w:tab w:val="left" w:pos="1200"/>
+                <w:tab w:val="left" w:pos="2385"/>
+                <w:tab w:val="left" w:pos="9450"/>
+              </w:tabs>
+              <w:spacing w:after="0"/>
+              <w:rPr>
+                <w:rFonts w:ascii="Lexend Deca Light" w:eastAsiaTheme="minorEastAsia" w:hAnsi="Lexend Deca Light"/>
+                <w:sz w:val="20"/>
+                <w:szCs w:val="20"/>
+                <w:lang w:val="en-US"/>
+              </w:rPr>
+            </w:pPr>
+            <w:r>
+              <w:rPr>
+                <w:rFonts w:ascii="Lexend Deca Light" w:eastAsiaTheme="minorEastAsia" w:hAnsi="Lexend Deca Light"/>
+                <w:sz w:val="20"/>
+                <w:szCs w:val="20"/>
+                <w:lang w:val="en-US"/>
+              </w:rPr>
+              <w:t>Boys</w:t>
+            </w:r>
+          </w:p>
+        </w:tc>
+        <w:tc>
+          <w:tcPr>
+            <w:tcW w:w="1001" w:type="dxa"/>
+            <w:shd w:val="clear" w:color="auto" w:fill="00B050"/>
+          </w:tcPr>
+          <w:p>
+            <w:pPr>
+              <w:tabs>
+                <w:tab w:val="left" w:pos="1200"/>
+                <w:tab w:val="left" w:pos="2385"/>
+                <w:tab w:val="left" w:pos="9450"/>
+              </w:tabs>
+              <w:spacing w:after="0"/>
+              <w:rPr>
+                <w:rFonts w:ascii="Lexend Deca Light" w:eastAsiaTheme="minorEastAsia" w:hAnsi="Lexend Deca Light"/>
+                <w:sz w:val="20"/>
+                <w:szCs w:val="20"/>
+                <w:lang w:val="en-US"/>
+              </w:rPr>
+            </w:pPr>
+          </w:p>
+        </w:tc>
+        <w:tc>
+          <w:tcPr>
+            <w:tcW w:w="963" w:type="dxa"/>
+            <w:shd w:val="clear" w:color="auto" w:fill="FFC000"/>
+          </w:tcPr>
+          <w:p>
+            <w:pPr>
+              <w:tabs>
+                <w:tab w:val="left" w:pos="1200"/>
+                <w:tab w:val="left" w:pos="2385"/>
+                <w:tab w:val="left" w:pos="9450"/>
+              </w:tabs>
+              <w:spacing w:after="0"/>
+              <w:rPr>
+                <w:rFonts w:ascii="Lexend Deca Light" w:eastAsiaTheme="minorEastAsia" w:hAnsi="Lexend Deca Light"/>
+                <w:sz w:val="20"/>
+                <w:szCs w:val="20"/>
+                <w:lang w:val="en-US"/>
+              </w:rPr>
+            </w:pPr>
+          </w:p>
+        </w:tc>
+        <w:tc>
+          <w:tcPr>
             <w:tcW w:w="895" w:type="dxa"/>
             <w:shd w:val="clear" w:color="auto" w:fill="00B050"/>
           </w:tcPr>
@@ -8061,7 +8935,73 @@
         </w:tc>
         <w:tc>
           <w:tcPr>
-            <w:tcW w:w="1177" w:type="dxa"/>
+            <w:tcW w:w="1215" w:type="dxa"/>
+            <w:shd w:val="clear" w:color="auto" w:fill="FFC000"/>
+          </w:tcPr>
+          <w:p>
+            <w:pPr>
+              <w:tabs>
+                <w:tab w:val="left" w:pos="1200"/>
+                <w:tab w:val="left" w:pos="2385"/>
+                <w:tab w:val="left" w:pos="9450"/>
+              </w:tabs>
+              <w:spacing w:after="0"/>
+              <w:rPr>
+                <w:rFonts w:ascii="Lexend Deca Light" w:eastAsiaTheme="minorEastAsia" w:hAnsi="Lexend Deca Light"/>
+                <w:sz w:val="20"/>
+                <w:szCs w:val="20"/>
+                <w:lang w:val="en-US"/>
+              </w:rPr>
+            </w:pPr>
+          </w:p>
+        </w:tc>
+        <w:tc>
+          <w:tcPr>
+            <w:tcW w:w="1188" w:type="dxa"/>
+            <w:shd w:val="clear" w:color="auto" w:fill="FFC000"/>
+          </w:tcPr>
+          <w:p>
+            <w:pPr>
+              <w:tabs>
+                <w:tab w:val="left" w:pos="1200"/>
+                <w:tab w:val="left" w:pos="2385"/>
+                <w:tab w:val="left" w:pos="9450"/>
+              </w:tabs>
+              <w:spacing w:after="0"/>
+              <w:rPr>
+                <w:rFonts w:ascii="Lexend Deca Light" w:eastAsiaTheme="minorEastAsia" w:hAnsi="Lexend Deca Light"/>
+                <w:sz w:val="20"/>
+                <w:szCs w:val="20"/>
+                <w:lang w:val="en-US"/>
+              </w:rPr>
+            </w:pPr>
+          </w:p>
+        </w:tc>
+        <w:tc>
+          <w:tcPr>
+            <w:tcW w:w="1104" w:type="dxa"/>
+            <w:shd w:val="clear" w:color="auto" w:fill="FFC000"/>
+          </w:tcPr>
+          <w:p>
+            <w:pPr>
+              <w:tabs>
+                <w:tab w:val="left" w:pos="1200"/>
+                <w:tab w:val="left" w:pos="2385"/>
+                <w:tab w:val="left" w:pos="9450"/>
+              </w:tabs>
+              <w:spacing w:after="0"/>
+              <w:rPr>
+                <w:rFonts w:ascii="Lexend Deca Light" w:eastAsiaTheme="minorEastAsia" w:hAnsi="Lexend Deca Light"/>
+                <w:sz w:val="20"/>
+                <w:szCs w:val="20"/>
+                <w:lang w:val="en-US"/>
+              </w:rPr>
+            </w:pPr>
+          </w:p>
+        </w:tc>
+        <w:tc>
+          <w:tcPr>
+            <w:tcW w:w="1179" w:type="dxa"/>
             <w:shd w:val="clear" w:color="auto" w:fill="00B050"/>
           </w:tcPr>
           <w:p>
@@ -8083,73 +9023,7 @@
         </w:tc>
         <w:tc>
           <w:tcPr>
-            <w:tcW w:w="1098" w:type="dxa"/>
-            <w:shd w:val="clear" w:color="auto" w:fill="00B050"/>
-          </w:tcPr>
-          <w:p>
-            <w:pPr>
-              <w:tabs>
-                <w:tab w:val="left" w:pos="1200"/>
-                <w:tab w:val="left" w:pos="2385"/>
-                <w:tab w:val="left" w:pos="9450"/>
-              </w:tabs>
-              <w:spacing w:after="0"/>
-              <w:rPr>
-                <w:rFonts w:ascii="Lexend Deca Light" w:eastAsiaTheme="minorEastAsia" w:hAnsi="Lexend Deca Light"/>
-                <w:sz w:val="20"/>
-                <w:szCs w:val="20"/>
-                <w:lang w:val="en-US"/>
-              </w:rPr>
-            </w:pPr>
-          </w:p>
-        </w:tc>
-        <w:tc>
-          <w:tcPr>
-            <w:tcW w:w="1134" w:type="dxa"/>
-            <w:shd w:val="clear" w:color="auto" w:fill="00B050"/>
-          </w:tcPr>
-          <w:p>
-            <w:pPr>
-              <w:tabs>
-                <w:tab w:val="left" w:pos="1200"/>
-                <w:tab w:val="left" w:pos="2385"/>
-                <w:tab w:val="left" w:pos="9450"/>
-              </w:tabs>
-              <w:spacing w:after="0"/>
-              <w:rPr>
-                <w:rFonts w:ascii="Lexend Deca Light" w:eastAsiaTheme="minorEastAsia" w:hAnsi="Lexend Deca Light"/>
-                <w:sz w:val="20"/>
-                <w:szCs w:val="20"/>
-                <w:lang w:val="en-US"/>
-              </w:rPr>
-            </w:pPr>
-          </w:p>
-        </w:tc>
-        <w:tc>
-          <w:tcPr>
-            <w:tcW w:w="1276" w:type="dxa"/>
-            <w:shd w:val="clear" w:color="auto" w:fill="00B050"/>
-          </w:tcPr>
-          <w:p>
-            <w:pPr>
-              <w:tabs>
-                <w:tab w:val="left" w:pos="1200"/>
-                <w:tab w:val="left" w:pos="2385"/>
-                <w:tab w:val="left" w:pos="9450"/>
-              </w:tabs>
-              <w:spacing w:after="0"/>
-              <w:rPr>
-                <w:rFonts w:ascii="Lexend Deca Light" w:eastAsiaTheme="minorEastAsia" w:hAnsi="Lexend Deca Light"/>
-                <w:sz w:val="20"/>
-                <w:szCs w:val="20"/>
-                <w:lang w:val="en-US"/>
-              </w:rPr>
-            </w:pPr>
-          </w:p>
-        </w:tc>
-        <w:tc>
-          <w:tcPr>
-            <w:tcW w:w="1277" w:type="dxa"/>
+            <w:tcW w:w="1156" w:type="dxa"/>
             <w:shd w:val="clear" w:color="auto" w:fill="00B050"/>
           </w:tcPr>
           <w:p>
@@ -8173,7 +9047,7 @@
       <w:tr>
         <w:tc>
           <w:tcPr>
-            <w:tcW w:w="2172" w:type="dxa"/>
+            <w:tcW w:w="2118" w:type="dxa"/>
           </w:tcPr>
           <w:p>
             <w:pPr>
@@ -8197,8 +9071,468 @@
                 <w:szCs w:val="20"/>
                 <w:lang w:val="en-US"/>
               </w:rPr>
-              <w:t>Academy C</w:t>
-            </w:r>
+              <w:t>Disadvantaged (FSM)</w:t>
+            </w:r>
+          </w:p>
+        </w:tc>
+        <w:tc>
+          <w:tcPr>
+            <w:tcW w:w="1001" w:type="dxa"/>
+            <w:shd w:val="clear" w:color="auto" w:fill="FFC000"/>
+          </w:tcPr>
+          <w:p>
+            <w:pPr>
+              <w:tabs>
+                <w:tab w:val="left" w:pos="1200"/>
+                <w:tab w:val="left" w:pos="2385"/>
+                <w:tab w:val="left" w:pos="9450"/>
+              </w:tabs>
+              <w:spacing w:after="0"/>
+              <w:rPr>
+                <w:rFonts w:ascii="Lexend Deca Light" w:eastAsiaTheme="minorEastAsia" w:hAnsi="Lexend Deca Light"/>
+                <w:sz w:val="20"/>
+                <w:szCs w:val="20"/>
+                <w:lang w:val="en-US"/>
+              </w:rPr>
+            </w:pPr>
+          </w:p>
+        </w:tc>
+        <w:tc>
+          <w:tcPr>
+            <w:tcW w:w="963" w:type="dxa"/>
+            <w:shd w:val="clear" w:color="auto" w:fill="FFC000"/>
+          </w:tcPr>
+          <w:p>
+            <w:pPr>
+              <w:tabs>
+                <w:tab w:val="left" w:pos="1200"/>
+                <w:tab w:val="left" w:pos="2385"/>
+                <w:tab w:val="left" w:pos="9450"/>
+              </w:tabs>
+              <w:spacing w:after="0"/>
+              <w:rPr>
+                <w:rFonts w:ascii="Lexend Deca Light" w:eastAsiaTheme="minorEastAsia" w:hAnsi="Lexend Deca Light"/>
+                <w:sz w:val="20"/>
+                <w:szCs w:val="20"/>
+                <w:lang w:val="en-US"/>
+              </w:rPr>
+            </w:pPr>
+          </w:p>
+        </w:tc>
+        <w:tc>
+          <w:tcPr>
+            <w:tcW w:w="895" w:type="dxa"/>
+            <w:shd w:val="clear" w:color="auto" w:fill="00B050"/>
+          </w:tcPr>
+          <w:p>
+            <w:pPr>
+              <w:tabs>
+                <w:tab w:val="left" w:pos="1200"/>
+                <w:tab w:val="left" w:pos="2385"/>
+                <w:tab w:val="left" w:pos="9450"/>
+              </w:tabs>
+              <w:spacing w:after="0"/>
+              <w:rPr>
+                <w:rFonts w:ascii="Lexend Deca Light" w:eastAsiaTheme="minorEastAsia" w:hAnsi="Lexend Deca Light"/>
+                <w:sz w:val="20"/>
+                <w:szCs w:val="20"/>
+                <w:lang w:val="en-US"/>
+              </w:rPr>
+            </w:pPr>
+          </w:p>
+        </w:tc>
+        <w:tc>
+          <w:tcPr>
+            <w:tcW w:w="1215" w:type="dxa"/>
+            <w:shd w:val="clear" w:color="auto" w:fill="FF0000"/>
+          </w:tcPr>
+          <w:p>
+            <w:pPr>
+              <w:tabs>
+                <w:tab w:val="left" w:pos="1200"/>
+                <w:tab w:val="left" w:pos="2385"/>
+                <w:tab w:val="left" w:pos="9450"/>
+              </w:tabs>
+              <w:spacing w:after="0"/>
+              <w:rPr>
+                <w:rFonts w:ascii="Lexend Deca Light" w:eastAsiaTheme="minorEastAsia" w:hAnsi="Lexend Deca Light"/>
+                <w:sz w:val="20"/>
+                <w:szCs w:val="20"/>
+                <w:lang w:val="en-US"/>
+              </w:rPr>
+            </w:pPr>
+          </w:p>
+        </w:tc>
+        <w:tc>
+          <w:tcPr>
+            <w:tcW w:w="1188" w:type="dxa"/>
+            <w:shd w:val="clear" w:color="auto" w:fill="00B050"/>
+          </w:tcPr>
+          <w:p>
+            <w:pPr>
+              <w:tabs>
+                <w:tab w:val="left" w:pos="1200"/>
+                <w:tab w:val="left" w:pos="2385"/>
+                <w:tab w:val="left" w:pos="9450"/>
+              </w:tabs>
+              <w:spacing w:after="0"/>
+              <w:rPr>
+                <w:rFonts w:ascii="Lexend Deca Light" w:eastAsiaTheme="minorEastAsia" w:hAnsi="Lexend Deca Light"/>
+                <w:sz w:val="20"/>
+                <w:szCs w:val="20"/>
+                <w:lang w:val="en-US"/>
+              </w:rPr>
+            </w:pPr>
+          </w:p>
+        </w:tc>
+        <w:tc>
+          <w:tcPr>
+            <w:tcW w:w="1104" w:type="dxa"/>
+            <w:shd w:val="clear" w:color="auto" w:fill="00B050"/>
+          </w:tcPr>
+          <w:p>
+            <w:pPr>
+              <w:tabs>
+                <w:tab w:val="left" w:pos="1200"/>
+                <w:tab w:val="left" w:pos="2385"/>
+                <w:tab w:val="left" w:pos="9450"/>
+              </w:tabs>
+              <w:spacing w:after="0"/>
+              <w:rPr>
+                <w:rFonts w:ascii="Lexend Deca Light" w:eastAsiaTheme="minorEastAsia" w:hAnsi="Lexend Deca Light"/>
+                <w:sz w:val="20"/>
+                <w:szCs w:val="20"/>
+                <w:lang w:val="en-US"/>
+              </w:rPr>
+            </w:pPr>
+          </w:p>
+        </w:tc>
+        <w:tc>
+          <w:tcPr>
+            <w:tcW w:w="1179" w:type="dxa"/>
+            <w:shd w:val="clear" w:color="auto" w:fill="FF0000"/>
+          </w:tcPr>
+          <w:p>
+            <w:pPr>
+              <w:tabs>
+                <w:tab w:val="left" w:pos="1200"/>
+                <w:tab w:val="left" w:pos="2385"/>
+                <w:tab w:val="left" w:pos="9450"/>
+              </w:tabs>
+              <w:spacing w:after="0"/>
+              <w:rPr>
+                <w:rFonts w:ascii="Lexend Deca Light" w:eastAsiaTheme="minorEastAsia" w:hAnsi="Lexend Deca Light"/>
+                <w:sz w:val="20"/>
+                <w:szCs w:val="20"/>
+                <w:lang w:val="en-US"/>
+              </w:rPr>
+            </w:pPr>
+          </w:p>
+        </w:tc>
+        <w:tc>
+          <w:tcPr>
+            <w:tcW w:w="1156" w:type="dxa"/>
+            <w:shd w:val="clear" w:color="auto" w:fill="00B050"/>
+          </w:tcPr>
+          <w:p>
+            <w:pPr>
+              <w:tabs>
+                <w:tab w:val="left" w:pos="1200"/>
+                <w:tab w:val="left" w:pos="2385"/>
+                <w:tab w:val="left" w:pos="9450"/>
+              </w:tabs>
+              <w:spacing w:after="0"/>
+              <w:rPr>
+                <w:rFonts w:ascii="Lexend Deca Light" w:eastAsiaTheme="minorEastAsia" w:hAnsi="Lexend Deca Light"/>
+                <w:sz w:val="20"/>
+                <w:szCs w:val="20"/>
+                <w:lang w:val="en-US"/>
+              </w:rPr>
+            </w:pPr>
+          </w:p>
+        </w:tc>
+      </w:tr>
+      <w:tr>
+        <w:tc>
+          <w:tcPr>
+            <w:tcW w:w="2118" w:type="dxa"/>
+          </w:tcPr>
+          <w:p>
+            <w:pPr>
+              <w:tabs>
+                <w:tab w:val="left" w:pos="1200"/>
+                <w:tab w:val="left" w:pos="2385"/>
+                <w:tab w:val="left" w:pos="9450"/>
+              </w:tabs>
+              <w:spacing w:after="0"/>
+              <w:rPr>
+                <w:rFonts w:ascii="Lexend Deca Light" w:eastAsiaTheme="minorEastAsia" w:hAnsi="Lexend Deca Light"/>
+                <w:sz w:val="20"/>
+                <w:szCs w:val="20"/>
+                <w:lang w:val="en-US"/>
+              </w:rPr>
+            </w:pPr>
+            <w:r>
+              <w:rPr>
+                <w:rFonts w:ascii="Lexend Deca Light" w:eastAsiaTheme="minorEastAsia" w:hAnsi="Lexend Deca Light"/>
+                <w:sz w:val="20"/>
+                <w:szCs w:val="20"/>
+                <w:lang w:val="en-US"/>
+              </w:rPr>
+              <w:t>Disadvantaged (PP)</w:t>
+            </w:r>
+          </w:p>
+        </w:tc>
+        <w:tc>
+          <w:tcPr>
+            <w:tcW w:w="1001" w:type="dxa"/>
+            <w:shd w:val="clear" w:color="auto" w:fill="FFC000"/>
+          </w:tcPr>
+          <w:p>
+            <w:pPr>
+              <w:tabs>
+                <w:tab w:val="left" w:pos="1200"/>
+                <w:tab w:val="left" w:pos="2385"/>
+                <w:tab w:val="left" w:pos="9450"/>
+              </w:tabs>
+              <w:spacing w:after="0"/>
+              <w:rPr>
+                <w:rFonts w:ascii="Lexend Deca Light" w:eastAsiaTheme="minorEastAsia" w:hAnsi="Lexend Deca Light"/>
+                <w:sz w:val="20"/>
+                <w:szCs w:val="20"/>
+                <w:lang w:val="en-US"/>
+              </w:rPr>
+            </w:pPr>
+          </w:p>
+        </w:tc>
+        <w:tc>
+          <w:tcPr>
+            <w:tcW w:w="963" w:type="dxa"/>
+            <w:shd w:val="clear" w:color="auto" w:fill="00B050"/>
+          </w:tcPr>
+          <w:p>
+            <w:pPr>
+              <w:tabs>
+                <w:tab w:val="left" w:pos="1200"/>
+                <w:tab w:val="left" w:pos="2385"/>
+                <w:tab w:val="left" w:pos="9450"/>
+              </w:tabs>
+              <w:spacing w:after="0"/>
+              <w:rPr>
+                <w:rFonts w:ascii="Lexend Deca Light" w:eastAsiaTheme="minorEastAsia" w:hAnsi="Lexend Deca Light"/>
+                <w:sz w:val="20"/>
+                <w:szCs w:val="20"/>
+                <w:lang w:val="en-US"/>
+              </w:rPr>
+            </w:pPr>
+          </w:p>
+        </w:tc>
+        <w:tc>
+          <w:tcPr>
+            <w:tcW w:w="895" w:type="dxa"/>
+            <w:shd w:val="clear" w:color="auto" w:fill="00B050"/>
+          </w:tcPr>
+          <w:p>
+            <w:pPr>
+              <w:tabs>
+                <w:tab w:val="left" w:pos="1200"/>
+                <w:tab w:val="left" w:pos="2385"/>
+                <w:tab w:val="left" w:pos="9450"/>
+              </w:tabs>
+              <w:spacing w:after="0"/>
+              <w:rPr>
+                <w:rFonts w:ascii="Lexend Deca Light" w:eastAsiaTheme="minorEastAsia" w:hAnsi="Lexend Deca Light"/>
+                <w:sz w:val="20"/>
+                <w:szCs w:val="20"/>
+                <w:lang w:val="en-US"/>
+              </w:rPr>
+            </w:pPr>
+          </w:p>
+        </w:tc>
+        <w:tc>
+          <w:tcPr>
+            <w:tcW w:w="1215" w:type="dxa"/>
+            <w:shd w:val="clear" w:color="auto" w:fill="FF0000"/>
+          </w:tcPr>
+          <w:p>
+            <w:pPr>
+              <w:tabs>
+                <w:tab w:val="left" w:pos="1200"/>
+                <w:tab w:val="left" w:pos="2385"/>
+                <w:tab w:val="left" w:pos="9450"/>
+              </w:tabs>
+              <w:spacing w:after="0"/>
+              <w:rPr>
+                <w:rFonts w:ascii="Lexend Deca Light" w:eastAsiaTheme="minorEastAsia" w:hAnsi="Lexend Deca Light"/>
+                <w:sz w:val="20"/>
+                <w:szCs w:val="20"/>
+                <w:lang w:val="en-US"/>
+              </w:rPr>
+            </w:pPr>
+          </w:p>
+        </w:tc>
+        <w:tc>
+          <w:tcPr>
+            <w:tcW w:w="1188" w:type="dxa"/>
+            <w:shd w:val="clear" w:color="auto" w:fill="FFC000"/>
+          </w:tcPr>
+          <w:p>
+            <w:pPr>
+              <w:tabs>
+                <w:tab w:val="left" w:pos="1200"/>
+                <w:tab w:val="left" w:pos="2385"/>
+                <w:tab w:val="left" w:pos="9450"/>
+              </w:tabs>
+              <w:spacing w:after="0"/>
+              <w:rPr>
+                <w:rFonts w:ascii="Lexend Deca Light" w:eastAsiaTheme="minorEastAsia" w:hAnsi="Lexend Deca Light"/>
+                <w:sz w:val="20"/>
+                <w:szCs w:val="20"/>
+                <w:lang w:val="en-US"/>
+              </w:rPr>
+            </w:pPr>
+          </w:p>
+        </w:tc>
+        <w:tc>
+          <w:tcPr>
+            <w:tcW w:w="1104" w:type="dxa"/>
+            <w:shd w:val="clear" w:color="auto" w:fill="FFC000"/>
+          </w:tcPr>
+          <w:p>
+            <w:pPr>
+              <w:tabs>
+                <w:tab w:val="left" w:pos="1200"/>
+                <w:tab w:val="left" w:pos="2385"/>
+                <w:tab w:val="left" w:pos="9450"/>
+              </w:tabs>
+              <w:spacing w:after="0"/>
+              <w:rPr>
+                <w:rFonts w:ascii="Lexend Deca Light" w:eastAsiaTheme="minorEastAsia" w:hAnsi="Lexend Deca Light"/>
+                <w:sz w:val="20"/>
+                <w:szCs w:val="20"/>
+                <w:lang w:val="en-US"/>
+              </w:rPr>
+            </w:pPr>
+          </w:p>
+        </w:tc>
+        <w:tc>
+          <w:tcPr>
+            <w:tcW w:w="1179" w:type="dxa"/>
+            <w:shd w:val="clear" w:color="auto" w:fill="00B050"/>
+          </w:tcPr>
+          <w:p>
+            <w:pPr>
+              <w:tabs>
+                <w:tab w:val="left" w:pos="1200"/>
+                <w:tab w:val="left" w:pos="2385"/>
+                <w:tab w:val="left" w:pos="9450"/>
+              </w:tabs>
+              <w:spacing w:after="0"/>
+              <w:rPr>
+                <w:rFonts w:ascii="Lexend Deca Light" w:eastAsiaTheme="minorEastAsia" w:hAnsi="Lexend Deca Light"/>
+                <w:sz w:val="20"/>
+                <w:szCs w:val="20"/>
+                <w:lang w:val="en-US"/>
+              </w:rPr>
+            </w:pPr>
+          </w:p>
+        </w:tc>
+        <w:tc>
+          <w:tcPr>
+            <w:tcW w:w="1156" w:type="dxa"/>
+            <w:shd w:val="clear" w:color="auto" w:fill="00B050"/>
+          </w:tcPr>
+          <w:p>
+            <w:pPr>
+              <w:tabs>
+                <w:tab w:val="left" w:pos="1200"/>
+                <w:tab w:val="left" w:pos="2385"/>
+                <w:tab w:val="left" w:pos="9450"/>
+              </w:tabs>
+              <w:spacing w:after="0"/>
+              <w:rPr>
+                <w:rFonts w:ascii="Lexend Deca Light" w:eastAsiaTheme="minorEastAsia" w:hAnsi="Lexend Deca Light"/>
+                <w:sz w:val="20"/>
+                <w:szCs w:val="20"/>
+                <w:lang w:val="en-US"/>
+              </w:rPr>
+            </w:pPr>
+          </w:p>
+        </w:tc>
+      </w:tr>
+      <w:tr>
+        <w:tc>
+          <w:tcPr>
+            <w:tcW w:w="2118" w:type="dxa"/>
+          </w:tcPr>
+          <w:p>
+            <w:pPr>
+              <w:tabs>
+                <w:tab w:val="left" w:pos="1200"/>
+                <w:tab w:val="left" w:pos="2385"/>
+                <w:tab w:val="left" w:pos="9450"/>
+              </w:tabs>
+              <w:spacing w:after="0"/>
+              <w:rPr>
+                <w:rFonts w:ascii="Lexend Deca Light" w:eastAsiaTheme="minorEastAsia" w:hAnsi="Lexend Deca Light"/>
+                <w:sz w:val="20"/>
+                <w:szCs w:val="20"/>
+                <w:lang w:val="en-US"/>
+              </w:rPr>
+            </w:pPr>
+            <w:r>
+              <w:rPr>
+                <w:rFonts w:ascii="Lexend Deca Light" w:eastAsiaTheme="minorEastAsia" w:hAnsi="Lexend Deca Light"/>
+                <w:sz w:val="20"/>
+                <w:szCs w:val="20"/>
+                <w:lang w:val="en-US"/>
+              </w:rPr>
+              <w:t>EAL</w:t>
+            </w:r>
+          </w:p>
+        </w:tc>
+        <w:tc>
+          <w:tcPr>
+            <w:tcW w:w="1001" w:type="dxa"/>
+            <w:shd w:val="clear" w:color="auto" w:fill="FFC000"/>
+          </w:tcPr>
+          <w:p>
+            <w:pPr>
+              <w:tabs>
+                <w:tab w:val="left" w:pos="1200"/>
+                <w:tab w:val="left" w:pos="2385"/>
+                <w:tab w:val="left" w:pos="9450"/>
+              </w:tabs>
+              <w:spacing w:after="0"/>
+              <w:rPr>
+                <w:rFonts w:ascii="Lexend Deca Light" w:eastAsiaTheme="minorEastAsia" w:hAnsi="Lexend Deca Light"/>
+                <w:sz w:val="20"/>
+                <w:szCs w:val="20"/>
+                <w:lang w:val="en-US"/>
+              </w:rPr>
+            </w:pPr>
+          </w:p>
+        </w:tc>
+        <w:tc>
+          <w:tcPr>
+            <w:tcW w:w="963" w:type="dxa"/>
+            <w:shd w:val="clear" w:color="auto" w:fill="00B050"/>
+          </w:tcPr>
+          <w:p>
+            <w:pPr>
+              <w:tabs>
+                <w:tab w:val="left" w:pos="1200"/>
+                <w:tab w:val="left" w:pos="2385"/>
+                <w:tab w:val="left" w:pos="9450"/>
+              </w:tabs>
+              <w:spacing w:after="0"/>
+              <w:rPr>
+                <w:rFonts w:ascii="Lexend Deca Light" w:eastAsiaTheme="minorEastAsia" w:hAnsi="Lexend Deca Light"/>
+                <w:sz w:val="20"/>
+                <w:szCs w:val="20"/>
+                <w:lang w:val="en-US"/>
+              </w:rPr>
+            </w:pPr>
           </w:p>
         </w:tc>
         <w:tc>
@@ -8225,7 +9559,7 @@
         </w:tc>
         <w:tc>
           <w:tcPr>
-            <w:tcW w:w="895" w:type="dxa"/>
+            <w:tcW w:w="1215" w:type="dxa"/>
             <w:shd w:val="clear" w:color="auto" w:fill="FFC000"/>
           </w:tcPr>
           <w:p>
@@ -8247,7 +9581,7 @@
         </w:tc>
         <w:tc>
           <w:tcPr>
-            <w:tcW w:w="1177" w:type="dxa"/>
+            <w:tcW w:w="1188" w:type="dxa"/>
             <w:shd w:val="clear" w:color="auto" w:fill="FFC000"/>
           </w:tcPr>
           <w:p>
@@ -8269,7 +9603,7 @@
         </w:tc>
         <w:tc>
           <w:tcPr>
-            <w:tcW w:w="1098" w:type="dxa"/>
+            <w:tcW w:w="1104" w:type="dxa"/>
             <w:shd w:val="clear" w:color="auto" w:fill="00B050"/>
           </w:tcPr>
           <w:p>
@@ -8291,8 +9625,8 @@
         </w:tc>
         <w:tc>
           <w:tcPr>
-            <w:tcW w:w="1134" w:type="dxa"/>
-            <w:shd w:val="clear" w:color="auto" w:fill="FF0000"/>
+            <w:tcW w:w="1179" w:type="dxa"/>
+            <w:shd w:val="clear" w:color="auto" w:fill="00B050"/>
           </w:tcPr>
           <w:p>
             <w:pPr>
@@ -8313,30 +9647,8 @@
         </w:tc>
         <w:tc>
           <w:tcPr>
-            <w:tcW w:w="1276" w:type="dxa"/>
-            <w:shd w:val="clear" w:color="auto" w:fill="FFC000"/>
-          </w:tcPr>
-          <w:p>
-            <w:pPr>
-              <w:tabs>
-                <w:tab w:val="left" w:pos="1200"/>
-                <w:tab w:val="left" w:pos="2385"/>
-                <w:tab w:val="left" w:pos="9450"/>
-              </w:tabs>
-              <w:spacing w:after="0"/>
-              <w:rPr>
-                <w:rFonts w:ascii="Lexend Deca Light" w:eastAsiaTheme="minorEastAsia" w:hAnsi="Lexend Deca Light"/>
-                <w:sz w:val="20"/>
-                <w:szCs w:val="20"/>
-                <w:lang w:val="en-US"/>
-              </w:rPr>
-            </w:pPr>
-          </w:p>
-        </w:tc>
-        <w:tc>
-          <w:tcPr>
-            <w:tcW w:w="1277" w:type="dxa"/>
-            <w:shd w:val="clear" w:color="auto" w:fill="FF0000"/>
+            <w:tcW w:w="1156" w:type="dxa"/>
+            <w:shd w:val="clear" w:color="auto" w:fill="00B050"/>
           </w:tcPr>
           <w:p>
             <w:pPr>
@@ -8359,7 +9671,7 @@
       <w:tr>
         <w:tc>
           <w:tcPr>
-            <w:tcW w:w="2172" w:type="dxa"/>
+            <w:tcW w:w="2118" w:type="dxa"/>
           </w:tcPr>
           <w:p>
             <w:pPr>
@@ -8383,8 +9695,52 @@
                 <w:szCs w:val="20"/>
                 <w:lang w:val="en-US"/>
               </w:rPr>
-              <w:t>Academy D</w:t>
-            </w:r>
+              <w:t>SEN pupils</w:t>
+            </w:r>
+          </w:p>
+        </w:tc>
+        <w:tc>
+          <w:tcPr>
+            <w:tcW w:w="1001" w:type="dxa"/>
+            <w:shd w:val="clear" w:color="auto" w:fill="00B050"/>
+          </w:tcPr>
+          <w:p>
+            <w:pPr>
+              <w:tabs>
+                <w:tab w:val="left" w:pos="1200"/>
+                <w:tab w:val="left" w:pos="2385"/>
+                <w:tab w:val="left" w:pos="9450"/>
+              </w:tabs>
+              <w:spacing w:after="0"/>
+              <w:rPr>
+                <w:rFonts w:ascii="Lexend Deca Light" w:eastAsiaTheme="minorEastAsia" w:hAnsi="Lexend Deca Light"/>
+                <w:sz w:val="20"/>
+                <w:szCs w:val="20"/>
+                <w:lang w:val="en-US"/>
+              </w:rPr>
+            </w:pPr>
+          </w:p>
+        </w:tc>
+        <w:tc>
+          <w:tcPr>
+            <w:tcW w:w="963" w:type="dxa"/>
+            <w:shd w:val="clear" w:color="auto" w:fill="00B050"/>
+          </w:tcPr>
+          <w:p>
+            <w:pPr>
+              <w:tabs>
+                <w:tab w:val="left" w:pos="1200"/>
+                <w:tab w:val="left" w:pos="2385"/>
+                <w:tab w:val="left" w:pos="9450"/>
+              </w:tabs>
+              <w:spacing w:after="0"/>
+              <w:rPr>
+                <w:rFonts w:ascii="Lexend Deca Light" w:eastAsiaTheme="minorEastAsia" w:hAnsi="Lexend Deca Light"/>
+                <w:sz w:val="20"/>
+                <w:szCs w:val="20"/>
+                <w:lang w:val="en-US"/>
+              </w:rPr>
+            </w:pPr>
           </w:p>
         </w:tc>
         <w:tc>
@@ -8411,6 +9767,400 @@
         </w:tc>
         <w:tc>
           <w:tcPr>
+            <w:tcW w:w="1215" w:type="dxa"/>
+            <w:shd w:val="clear" w:color="auto" w:fill="00B050"/>
+          </w:tcPr>
+          <w:p>
+            <w:pPr>
+              <w:tabs>
+                <w:tab w:val="left" w:pos="1200"/>
+                <w:tab w:val="left" w:pos="2385"/>
+                <w:tab w:val="left" w:pos="9450"/>
+              </w:tabs>
+              <w:spacing w:after="0"/>
+              <w:rPr>
+                <w:rFonts w:ascii="Lexend Deca Light" w:eastAsiaTheme="minorEastAsia" w:hAnsi="Lexend Deca Light"/>
+                <w:sz w:val="20"/>
+                <w:szCs w:val="20"/>
+                <w:lang w:val="en-US"/>
+              </w:rPr>
+            </w:pPr>
+          </w:p>
+        </w:tc>
+        <w:tc>
+          <w:tcPr>
+            <w:tcW w:w="1188" w:type="dxa"/>
+            <w:shd w:val="clear" w:color="auto" w:fill="00B050"/>
+          </w:tcPr>
+          <w:p>
+            <w:pPr>
+              <w:tabs>
+                <w:tab w:val="left" w:pos="1200"/>
+                <w:tab w:val="left" w:pos="2385"/>
+                <w:tab w:val="left" w:pos="9450"/>
+              </w:tabs>
+              <w:spacing w:after="0"/>
+              <w:rPr>
+                <w:rFonts w:ascii="Lexend Deca Light" w:eastAsiaTheme="minorEastAsia" w:hAnsi="Lexend Deca Light"/>
+                <w:sz w:val="20"/>
+                <w:szCs w:val="20"/>
+                <w:lang w:val="en-US"/>
+              </w:rPr>
+            </w:pPr>
+          </w:p>
+        </w:tc>
+        <w:tc>
+          <w:tcPr>
+            <w:tcW w:w="1104" w:type="dxa"/>
+            <w:shd w:val="clear" w:color="auto" w:fill="00B050"/>
+          </w:tcPr>
+          <w:p>
+            <w:pPr>
+              <w:tabs>
+                <w:tab w:val="left" w:pos="1200"/>
+                <w:tab w:val="left" w:pos="2385"/>
+                <w:tab w:val="left" w:pos="9450"/>
+              </w:tabs>
+              <w:spacing w:after="0"/>
+              <w:rPr>
+                <w:rFonts w:ascii="Lexend Deca Light" w:eastAsiaTheme="minorEastAsia" w:hAnsi="Lexend Deca Light"/>
+                <w:sz w:val="20"/>
+                <w:szCs w:val="20"/>
+                <w:lang w:val="en-US"/>
+              </w:rPr>
+            </w:pPr>
+          </w:p>
+        </w:tc>
+        <w:tc>
+          <w:tcPr>
+            <w:tcW w:w="1179" w:type="dxa"/>
+            <w:shd w:val="clear" w:color="auto" w:fill="00B050"/>
+          </w:tcPr>
+          <w:p>
+            <w:pPr>
+              <w:tabs>
+                <w:tab w:val="left" w:pos="1200"/>
+                <w:tab w:val="left" w:pos="2385"/>
+                <w:tab w:val="left" w:pos="9450"/>
+              </w:tabs>
+              <w:spacing w:after="0"/>
+              <w:rPr>
+                <w:rFonts w:ascii="Lexend Deca Light" w:eastAsiaTheme="minorEastAsia" w:hAnsi="Lexend Deca Light"/>
+                <w:sz w:val="20"/>
+                <w:szCs w:val="20"/>
+                <w:lang w:val="en-US"/>
+              </w:rPr>
+            </w:pPr>
+          </w:p>
+        </w:tc>
+        <w:tc>
+          <w:tcPr>
+            <w:tcW w:w="1156" w:type="dxa"/>
+            <w:shd w:val="clear" w:color="auto" w:fill="00B050"/>
+          </w:tcPr>
+          <w:p>
+            <w:pPr>
+              <w:tabs>
+                <w:tab w:val="left" w:pos="1200"/>
+                <w:tab w:val="left" w:pos="2385"/>
+                <w:tab w:val="left" w:pos="9450"/>
+              </w:tabs>
+              <w:spacing w:after="0"/>
+              <w:rPr>
+                <w:rFonts w:ascii="Lexend Deca Light" w:eastAsiaTheme="minorEastAsia" w:hAnsi="Lexend Deca Light"/>
+                <w:sz w:val="20"/>
+                <w:szCs w:val="20"/>
+                <w:lang w:val="en-US"/>
+              </w:rPr>
+            </w:pPr>
+          </w:p>
+        </w:tc>
+      </w:tr>
+      <w:tr>
+        <w:tc>
+          <w:tcPr>
+            <w:tcW w:w="2118" w:type="dxa"/>
+          </w:tcPr>
+          <w:p>
+            <w:pPr>
+              <w:tabs>
+                <w:tab w:val="left" w:pos="1200"/>
+                <w:tab w:val="left" w:pos="2385"/>
+                <w:tab w:val="left" w:pos="9450"/>
+              </w:tabs>
+              <w:spacing w:after="0"/>
+              <w:rPr>
+                <w:rFonts w:ascii="Lexend Deca Light" w:eastAsiaTheme="minorEastAsia" w:hAnsi="Lexend Deca Light"/>
+                <w:sz w:val="20"/>
+                <w:szCs w:val="20"/>
+                <w:lang w:val="en-US"/>
+              </w:rPr>
+            </w:pPr>
+            <w:r>
+              <w:rPr>
+                <w:rFonts w:ascii="Lexend Deca Light" w:eastAsiaTheme="minorEastAsia" w:hAnsi="Lexend Deca Light"/>
+                <w:sz w:val="20"/>
+                <w:szCs w:val="20"/>
+                <w:lang w:val="en-US"/>
+              </w:rPr>
+              <w:t>LAC pupils</w:t>
+            </w:r>
+          </w:p>
+        </w:tc>
+        <w:tc>
+          <w:tcPr>
+            <w:tcW w:w="1001" w:type="dxa"/>
+            <w:shd w:val="clear" w:color="auto" w:fill="FFC000"/>
+          </w:tcPr>
+          <w:p>
+            <w:pPr>
+              <w:tabs>
+                <w:tab w:val="left" w:pos="1200"/>
+                <w:tab w:val="left" w:pos="2385"/>
+                <w:tab w:val="left" w:pos="9450"/>
+              </w:tabs>
+              <w:spacing w:after="0"/>
+              <w:rPr>
+                <w:rFonts w:ascii="Lexend Deca Light" w:eastAsiaTheme="minorEastAsia" w:hAnsi="Lexend Deca Light"/>
+                <w:sz w:val="20"/>
+                <w:szCs w:val="20"/>
+                <w:lang w:val="en-US"/>
+              </w:rPr>
+            </w:pPr>
+          </w:p>
+        </w:tc>
+        <w:tc>
+          <w:tcPr>
+            <w:tcW w:w="963" w:type="dxa"/>
+            <w:shd w:val="clear" w:color="auto" w:fill="00B050"/>
+          </w:tcPr>
+          <w:p>
+            <w:pPr>
+              <w:tabs>
+                <w:tab w:val="left" w:pos="1200"/>
+                <w:tab w:val="left" w:pos="2385"/>
+                <w:tab w:val="left" w:pos="9450"/>
+              </w:tabs>
+              <w:spacing w:after="0"/>
+              <w:rPr>
+                <w:rFonts w:ascii="Lexend Deca Light" w:eastAsiaTheme="minorEastAsia" w:hAnsi="Lexend Deca Light"/>
+                <w:sz w:val="20"/>
+                <w:szCs w:val="20"/>
+                <w:lang w:val="en-US"/>
+              </w:rPr>
+            </w:pPr>
+          </w:p>
+        </w:tc>
+        <w:tc>
+          <w:tcPr>
+            <w:tcW w:w="895" w:type="dxa"/>
+            <w:shd w:val="clear" w:color="auto" w:fill="FF0000"/>
+          </w:tcPr>
+          <w:p>
+            <w:pPr>
+              <w:tabs>
+                <w:tab w:val="left" w:pos="1200"/>
+                <w:tab w:val="left" w:pos="2385"/>
+                <w:tab w:val="left" w:pos="9450"/>
+              </w:tabs>
+              <w:spacing w:after="0"/>
+              <w:rPr>
+                <w:rFonts w:ascii="Lexend Deca Light" w:eastAsiaTheme="minorEastAsia" w:hAnsi="Lexend Deca Light"/>
+                <w:sz w:val="20"/>
+                <w:szCs w:val="20"/>
+                <w:lang w:val="en-US"/>
+              </w:rPr>
+            </w:pPr>
+          </w:p>
+        </w:tc>
+        <w:tc>
+          <w:tcPr>
+            <w:tcW w:w="1215" w:type="dxa"/>
+            <w:shd w:val="clear" w:color="auto" w:fill="00B050"/>
+          </w:tcPr>
+          <w:p>
+            <w:pPr>
+              <w:tabs>
+                <w:tab w:val="left" w:pos="1200"/>
+                <w:tab w:val="left" w:pos="2385"/>
+                <w:tab w:val="left" w:pos="9450"/>
+              </w:tabs>
+              <w:spacing w:after="0"/>
+              <w:rPr>
+                <w:rFonts w:ascii="Lexend Deca Light" w:eastAsiaTheme="minorEastAsia" w:hAnsi="Lexend Deca Light"/>
+                <w:sz w:val="20"/>
+                <w:szCs w:val="20"/>
+                <w:lang w:val="en-US"/>
+              </w:rPr>
+            </w:pPr>
+          </w:p>
+        </w:tc>
+        <w:tc>
+          <w:tcPr>
+            <w:tcW w:w="1188" w:type="dxa"/>
+            <w:shd w:val="clear" w:color="auto" w:fill="FFC000"/>
+          </w:tcPr>
+          <w:p>
+            <w:pPr>
+              <w:tabs>
+                <w:tab w:val="left" w:pos="1200"/>
+                <w:tab w:val="left" w:pos="2385"/>
+                <w:tab w:val="left" w:pos="9450"/>
+              </w:tabs>
+              <w:spacing w:after="0"/>
+              <w:rPr>
+                <w:rFonts w:ascii="Lexend Deca Light" w:eastAsiaTheme="minorEastAsia" w:hAnsi="Lexend Deca Light"/>
+                <w:sz w:val="20"/>
+                <w:szCs w:val="20"/>
+                <w:lang w:val="en-US"/>
+              </w:rPr>
+            </w:pPr>
+          </w:p>
+        </w:tc>
+        <w:tc>
+          <w:tcPr>
+            <w:tcW w:w="1104" w:type="dxa"/>
+            <w:shd w:val="clear" w:color="auto" w:fill="FFC000"/>
+          </w:tcPr>
+          <w:p>
+            <w:pPr>
+              <w:tabs>
+                <w:tab w:val="left" w:pos="1200"/>
+                <w:tab w:val="left" w:pos="2385"/>
+                <w:tab w:val="left" w:pos="9450"/>
+              </w:tabs>
+              <w:spacing w:after="0"/>
+              <w:rPr>
+                <w:rFonts w:ascii="Lexend Deca Light" w:eastAsiaTheme="minorEastAsia" w:hAnsi="Lexend Deca Light"/>
+                <w:sz w:val="20"/>
+                <w:szCs w:val="20"/>
+                <w:lang w:val="en-US"/>
+              </w:rPr>
+            </w:pPr>
+          </w:p>
+        </w:tc>
+        <w:tc>
+          <w:tcPr>
+            <w:tcW w:w="1179" w:type="dxa"/>
+            <w:shd w:val="clear" w:color="auto" w:fill="FFC000"/>
+          </w:tcPr>
+          <w:p>
+            <w:pPr>
+              <w:tabs>
+                <w:tab w:val="left" w:pos="1200"/>
+                <w:tab w:val="left" w:pos="2385"/>
+                <w:tab w:val="left" w:pos="9450"/>
+              </w:tabs>
+              <w:spacing w:after="0"/>
+              <w:rPr>
+                <w:rFonts w:ascii="Lexend Deca Light" w:eastAsiaTheme="minorEastAsia" w:hAnsi="Lexend Deca Light"/>
+                <w:sz w:val="20"/>
+                <w:szCs w:val="20"/>
+                <w:lang w:val="en-US"/>
+              </w:rPr>
+            </w:pPr>
+          </w:p>
+        </w:tc>
+        <w:tc>
+          <w:tcPr>
+            <w:tcW w:w="1156" w:type="dxa"/>
+            <w:shd w:val="clear" w:color="auto" w:fill="FFC000"/>
+          </w:tcPr>
+          <w:p>
+            <w:pPr>
+              <w:tabs>
+                <w:tab w:val="left" w:pos="1200"/>
+                <w:tab w:val="left" w:pos="2385"/>
+                <w:tab w:val="left" w:pos="9450"/>
+              </w:tabs>
+              <w:spacing w:after="0"/>
+              <w:rPr>
+                <w:rFonts w:ascii="Lexend Deca Light" w:eastAsiaTheme="minorEastAsia" w:hAnsi="Lexend Deca Light"/>
+                <w:sz w:val="20"/>
+                <w:szCs w:val="20"/>
+                <w:lang w:val="en-US"/>
+              </w:rPr>
+            </w:pPr>
+          </w:p>
+        </w:tc>
+      </w:tr>
+      <w:tr>
+        <w:tc>
+          <w:tcPr>
+            <w:tcW w:w="2118" w:type="dxa"/>
+          </w:tcPr>
+          <w:p>
+            <w:pPr>
+              <w:tabs>
+                <w:tab w:val="left" w:pos="1200"/>
+                <w:tab w:val="left" w:pos="2385"/>
+                <w:tab w:val="left" w:pos="9450"/>
+              </w:tabs>
+              <w:spacing w:after="0"/>
+              <w:rPr>
+                <w:rFonts w:ascii="Lexend Deca SemiBold" w:eastAsiaTheme="minorEastAsia" w:hAnsi="Lexend Deca SemiBold"/>
+                <w:sz w:val="20"/>
+                <w:szCs w:val="20"/>
+                <w:lang w:val="en-US"/>
+              </w:rPr>
+            </w:pPr>
+            <w:r>
+              <w:rPr>
+                <w:rFonts w:ascii="Lexend Deca SemiBold" w:eastAsiaTheme="minorEastAsia" w:hAnsi="Lexend Deca SemiBold"/>
+                <w:sz w:val="20"/>
+                <w:szCs w:val="20"/>
+                <w:lang w:val="en-US"/>
+              </w:rPr>
+              <w:t>Overall</w:t>
+            </w:r>
+          </w:p>
+        </w:tc>
+        <w:tc>
+          <w:tcPr>
+            <w:tcW w:w="1001" w:type="dxa"/>
+            <w:shd w:val="clear" w:color="auto" w:fill="00B050"/>
+          </w:tcPr>
+          <w:p>
+            <w:pPr>
+              <w:tabs>
+                <w:tab w:val="left" w:pos="1200"/>
+                <w:tab w:val="left" w:pos="2385"/>
+                <w:tab w:val="left" w:pos="9450"/>
+              </w:tabs>
+              <w:spacing w:after="0"/>
+              <w:rPr>
+                <w:rFonts w:ascii="Lexend Deca Light" w:eastAsiaTheme="minorEastAsia" w:hAnsi="Lexend Deca Light"/>
+                <w:sz w:val="20"/>
+                <w:szCs w:val="20"/>
+                <w:lang w:val="en-US"/>
+              </w:rPr>
+            </w:pPr>
+          </w:p>
+        </w:tc>
+        <w:tc>
+          <w:tcPr>
+            <w:tcW w:w="963" w:type="dxa"/>
+            <w:shd w:val="clear" w:color="auto" w:fill="00B050"/>
+          </w:tcPr>
+          <w:p>
+            <w:pPr>
+              <w:tabs>
+                <w:tab w:val="left" w:pos="1200"/>
+                <w:tab w:val="left" w:pos="2385"/>
+                <w:tab w:val="left" w:pos="9450"/>
+              </w:tabs>
+              <w:spacing w:after="0"/>
+              <w:rPr>
+                <w:rFonts w:ascii="Lexend Deca Light" w:eastAsiaTheme="minorEastAsia" w:hAnsi="Lexend Deca Light"/>
+                <w:sz w:val="20"/>
+                <w:szCs w:val="20"/>
+                <w:lang w:val="en-US"/>
+              </w:rPr>
+            </w:pPr>
+          </w:p>
+        </w:tc>
+        <w:tc>
+          <w:tcPr>
             <w:tcW w:w="895" w:type="dxa"/>
             <w:shd w:val="clear" w:color="auto" w:fill="00B050"/>
           </w:tcPr>
@@ -8433,7 +10183,73 @@
         </w:tc>
         <w:tc>
           <w:tcPr>
-            <w:tcW w:w="1177" w:type="dxa"/>
+            <w:tcW w:w="1215" w:type="dxa"/>
+            <w:shd w:val="clear" w:color="auto" w:fill="FF0000"/>
+          </w:tcPr>
+          <w:p>
+            <w:pPr>
+              <w:tabs>
+                <w:tab w:val="left" w:pos="1200"/>
+                <w:tab w:val="left" w:pos="2385"/>
+                <w:tab w:val="left" w:pos="9450"/>
+              </w:tabs>
+              <w:spacing w:after="0"/>
+              <w:rPr>
+                <w:rFonts w:ascii="Lexend Deca Light" w:eastAsiaTheme="minorEastAsia" w:hAnsi="Lexend Deca Light"/>
+                <w:sz w:val="20"/>
+                <w:szCs w:val="20"/>
+                <w:lang w:val="en-US"/>
+              </w:rPr>
+            </w:pPr>
+          </w:p>
+        </w:tc>
+        <w:tc>
+          <w:tcPr>
+            <w:tcW w:w="1188" w:type="dxa"/>
+            <w:shd w:val="clear" w:color="auto" w:fill="00B050"/>
+          </w:tcPr>
+          <w:p>
+            <w:pPr>
+              <w:tabs>
+                <w:tab w:val="left" w:pos="1200"/>
+                <w:tab w:val="left" w:pos="2385"/>
+                <w:tab w:val="left" w:pos="9450"/>
+              </w:tabs>
+              <w:spacing w:after="0"/>
+              <w:rPr>
+                <w:rFonts w:ascii="Lexend Deca Light" w:eastAsiaTheme="minorEastAsia" w:hAnsi="Lexend Deca Light"/>
+                <w:sz w:val="20"/>
+                <w:szCs w:val="20"/>
+                <w:lang w:val="en-US"/>
+              </w:rPr>
+            </w:pPr>
+          </w:p>
+        </w:tc>
+        <w:tc>
+          <w:tcPr>
+            <w:tcW w:w="1104" w:type="dxa"/>
+            <w:shd w:val="clear" w:color="auto" w:fill="00B050"/>
+          </w:tcPr>
+          <w:p>
+            <w:pPr>
+              <w:tabs>
+                <w:tab w:val="left" w:pos="1200"/>
+                <w:tab w:val="left" w:pos="2385"/>
+                <w:tab w:val="left" w:pos="9450"/>
+              </w:tabs>
+              <w:spacing w:after="0"/>
+              <w:rPr>
+                <w:rFonts w:ascii="Lexend Deca Light" w:eastAsiaTheme="minorEastAsia" w:hAnsi="Lexend Deca Light"/>
+                <w:sz w:val="20"/>
+                <w:szCs w:val="20"/>
+                <w:lang w:val="en-US"/>
+              </w:rPr>
+            </w:pPr>
+          </w:p>
+        </w:tc>
+        <w:tc>
+          <w:tcPr>
+            <w:tcW w:w="1179" w:type="dxa"/>
             <w:shd w:val="clear" w:color="auto" w:fill="FFC000"/>
           </w:tcPr>
           <w:p>
@@ -8455,1570 +10271,7 @@
         </w:tc>
         <w:tc>
           <w:tcPr>
-            <w:tcW w:w="1098" w:type="dxa"/>
-            <w:shd w:val="clear" w:color="auto" w:fill="00B050"/>
-          </w:tcPr>
-          <w:p>
-            <w:pPr>
-              <w:tabs>
-                <w:tab w:val="left" w:pos="1200"/>
-                <w:tab w:val="left" w:pos="2385"/>
-                <w:tab w:val="left" w:pos="9450"/>
-              </w:tabs>
-              <w:spacing w:after="0"/>
-              <w:rPr>
-                <w:rFonts w:ascii="Lexend Deca Light" w:eastAsiaTheme="minorEastAsia" w:hAnsi="Lexend Deca Light"/>
-                <w:sz w:val="20"/>
-                <w:szCs w:val="20"/>
-                <w:lang w:val="en-US"/>
-              </w:rPr>
-            </w:pPr>
-          </w:p>
-        </w:tc>
-        <w:tc>
-          <w:tcPr>
-            <w:tcW w:w="1134" w:type="dxa"/>
-            <w:shd w:val="clear" w:color="auto" w:fill="00B050"/>
-          </w:tcPr>
-          <w:p>
-            <w:pPr>
-              <w:tabs>
-                <w:tab w:val="left" w:pos="1200"/>
-                <w:tab w:val="left" w:pos="2385"/>
-                <w:tab w:val="left" w:pos="9450"/>
-              </w:tabs>
-              <w:spacing w:after="0"/>
-              <w:rPr>
-                <w:rFonts w:ascii="Lexend Deca Light" w:eastAsiaTheme="minorEastAsia" w:hAnsi="Lexend Deca Light"/>
-                <w:sz w:val="20"/>
-                <w:szCs w:val="20"/>
-                <w:lang w:val="en-US"/>
-              </w:rPr>
-            </w:pPr>
-          </w:p>
-        </w:tc>
-        <w:tc>
-          <w:tcPr>
-            <w:tcW w:w="1276" w:type="dxa"/>
-            <w:shd w:val="clear" w:color="auto" w:fill="FFC000"/>
-          </w:tcPr>
-          <w:p>
-            <w:pPr>
-              <w:tabs>
-                <w:tab w:val="left" w:pos="1200"/>
-                <w:tab w:val="left" w:pos="2385"/>
-                <w:tab w:val="left" w:pos="9450"/>
-              </w:tabs>
-              <w:spacing w:after="0"/>
-              <w:rPr>
-                <w:rFonts w:ascii="Lexend Deca Light" w:eastAsiaTheme="minorEastAsia" w:hAnsi="Lexend Deca Light"/>
-                <w:sz w:val="20"/>
-                <w:szCs w:val="20"/>
-                <w:lang w:val="en-US"/>
-              </w:rPr>
-            </w:pPr>
-          </w:p>
-        </w:tc>
-        <w:tc>
-          <w:tcPr>
-            <w:tcW w:w="1277" w:type="dxa"/>
-            <w:shd w:val="clear" w:color="auto" w:fill="00B050"/>
-          </w:tcPr>
-          <w:p>
-            <w:pPr>
-              <w:tabs>
-                <w:tab w:val="left" w:pos="1200"/>
-                <w:tab w:val="left" w:pos="2385"/>
-                <w:tab w:val="left" w:pos="9450"/>
-              </w:tabs>
-              <w:spacing w:after="0"/>
-              <w:rPr>
-                <w:rFonts w:ascii="Lexend Deca Light" w:eastAsiaTheme="minorEastAsia" w:hAnsi="Lexend Deca Light"/>
-                <w:sz w:val="20"/>
-                <w:szCs w:val="20"/>
-                <w:lang w:val="en-US"/>
-              </w:rPr>
-            </w:pPr>
-          </w:p>
-        </w:tc>
-      </w:tr>
-      <w:tr>
-        <w:tc>
-          <w:tcPr>
-            <w:tcW w:w="2172" w:type="dxa"/>
-          </w:tcPr>
-          <w:p>
-            <w:pPr>
-              <w:tabs>
-                <w:tab w:val="left" w:pos="1200"/>
-                <w:tab w:val="left" w:pos="2385"/>
-                <w:tab w:val="left" w:pos="9450"/>
-              </w:tabs>
-              <w:spacing w:after="0"/>
-              <w:rPr>
-                <w:rFonts w:ascii="Lexend Deca Light" w:eastAsiaTheme="minorEastAsia" w:hAnsi="Lexend Deca Light"/>
-                <w:sz w:val="20"/>
-                <w:szCs w:val="20"/>
-                <w:lang w:val="en-US"/>
-              </w:rPr>
-            </w:pPr>
-            <w:r>
-              <w:rPr>
-                <w:rFonts w:ascii="Lexend Deca Light" w:eastAsiaTheme="minorEastAsia" w:hAnsi="Lexend Deca Light"/>
-                <w:sz w:val="20"/>
-                <w:szCs w:val="20"/>
-                <w:lang w:val="en-US"/>
-              </w:rPr>
-              <w:t>Girls</w:t>
-            </w:r>
-          </w:p>
-        </w:tc>
-        <w:tc>
-          <w:tcPr>
-            <w:tcW w:w="895" w:type="dxa"/>
-            <w:shd w:val="clear" w:color="auto" w:fill="00B050"/>
-          </w:tcPr>
-          <w:p>
-            <w:pPr>
-              <w:tabs>
-                <w:tab w:val="left" w:pos="1200"/>
-                <w:tab w:val="left" w:pos="2385"/>
-                <w:tab w:val="left" w:pos="9450"/>
-              </w:tabs>
-              <w:spacing w:after="0"/>
-              <w:rPr>
-                <w:rFonts w:ascii="Lexend Deca Light" w:eastAsiaTheme="minorEastAsia" w:hAnsi="Lexend Deca Light"/>
-                <w:sz w:val="20"/>
-                <w:szCs w:val="20"/>
-                <w:lang w:val="en-US"/>
-              </w:rPr>
-            </w:pPr>
-          </w:p>
-        </w:tc>
-        <w:tc>
-          <w:tcPr>
-            <w:tcW w:w="895" w:type="dxa"/>
-            <w:shd w:val="clear" w:color="auto" w:fill="FFC000"/>
-          </w:tcPr>
-          <w:p>
-            <w:pPr>
-              <w:tabs>
-                <w:tab w:val="left" w:pos="1200"/>
-                <w:tab w:val="left" w:pos="2385"/>
-                <w:tab w:val="left" w:pos="9450"/>
-              </w:tabs>
-              <w:spacing w:after="0"/>
-              <w:rPr>
-                <w:rFonts w:ascii="Lexend Deca Light" w:eastAsiaTheme="minorEastAsia" w:hAnsi="Lexend Deca Light"/>
-                <w:sz w:val="20"/>
-                <w:szCs w:val="20"/>
-                <w:lang w:val="en-US"/>
-              </w:rPr>
-            </w:pPr>
-          </w:p>
-        </w:tc>
-        <w:tc>
-          <w:tcPr>
-            <w:tcW w:w="1177" w:type="dxa"/>
-            <w:shd w:val="clear" w:color="auto" w:fill="FFC000"/>
-          </w:tcPr>
-          <w:p>
-            <w:pPr>
-              <w:tabs>
-                <w:tab w:val="left" w:pos="1200"/>
-                <w:tab w:val="left" w:pos="2385"/>
-                <w:tab w:val="left" w:pos="9450"/>
-              </w:tabs>
-              <w:spacing w:after="0"/>
-              <w:rPr>
-                <w:rFonts w:ascii="Lexend Deca Light" w:eastAsiaTheme="minorEastAsia" w:hAnsi="Lexend Deca Light"/>
-                <w:sz w:val="20"/>
-                <w:szCs w:val="20"/>
-                <w:lang w:val="en-US"/>
-              </w:rPr>
-            </w:pPr>
-          </w:p>
-        </w:tc>
-        <w:tc>
-          <w:tcPr>
-            <w:tcW w:w="1098" w:type="dxa"/>
-            <w:shd w:val="clear" w:color="auto" w:fill="00B050"/>
-          </w:tcPr>
-          <w:p>
-            <w:pPr>
-              <w:tabs>
-                <w:tab w:val="left" w:pos="1200"/>
-                <w:tab w:val="left" w:pos="2385"/>
-                <w:tab w:val="left" w:pos="9450"/>
-              </w:tabs>
-              <w:spacing w:after="0"/>
-              <w:rPr>
-                <w:rFonts w:ascii="Lexend Deca Light" w:eastAsiaTheme="minorEastAsia" w:hAnsi="Lexend Deca Light"/>
-                <w:sz w:val="20"/>
-                <w:szCs w:val="20"/>
-                <w:lang w:val="en-US"/>
-              </w:rPr>
-            </w:pPr>
-          </w:p>
-        </w:tc>
-        <w:tc>
-          <w:tcPr>
-            <w:tcW w:w="1134" w:type="dxa"/>
-            <w:shd w:val="clear" w:color="auto" w:fill="00B050"/>
-          </w:tcPr>
-          <w:p>
-            <w:pPr>
-              <w:tabs>
-                <w:tab w:val="left" w:pos="1200"/>
-                <w:tab w:val="left" w:pos="2385"/>
-                <w:tab w:val="left" w:pos="9450"/>
-              </w:tabs>
-              <w:spacing w:after="0"/>
-              <w:rPr>
-                <w:rFonts w:ascii="Lexend Deca Light" w:eastAsiaTheme="minorEastAsia" w:hAnsi="Lexend Deca Light"/>
-                <w:sz w:val="20"/>
-                <w:szCs w:val="20"/>
-                <w:lang w:val="en-US"/>
-              </w:rPr>
-            </w:pPr>
-          </w:p>
-        </w:tc>
-        <w:tc>
-          <w:tcPr>
-            <w:tcW w:w="1276" w:type="dxa"/>
-            <w:shd w:val="clear" w:color="auto" w:fill="FFC000"/>
-          </w:tcPr>
-          <w:p>
-            <w:pPr>
-              <w:tabs>
-                <w:tab w:val="left" w:pos="1200"/>
-                <w:tab w:val="left" w:pos="2385"/>
-                <w:tab w:val="left" w:pos="9450"/>
-              </w:tabs>
-              <w:spacing w:after="0"/>
-              <w:rPr>
-                <w:rFonts w:ascii="Lexend Deca Light" w:eastAsiaTheme="minorEastAsia" w:hAnsi="Lexend Deca Light"/>
-                <w:sz w:val="20"/>
-                <w:szCs w:val="20"/>
-                <w:lang w:val="en-US"/>
-              </w:rPr>
-            </w:pPr>
-          </w:p>
-        </w:tc>
-        <w:tc>
-          <w:tcPr>
-            <w:tcW w:w="1277" w:type="dxa"/>
-            <w:shd w:val="clear" w:color="auto" w:fill="00B050"/>
-          </w:tcPr>
-          <w:p>
-            <w:pPr>
-              <w:tabs>
-                <w:tab w:val="left" w:pos="1200"/>
-                <w:tab w:val="left" w:pos="2385"/>
-                <w:tab w:val="left" w:pos="9450"/>
-              </w:tabs>
-              <w:spacing w:after="0"/>
-              <w:rPr>
-                <w:rFonts w:ascii="Lexend Deca Light" w:eastAsiaTheme="minorEastAsia" w:hAnsi="Lexend Deca Light"/>
-                <w:sz w:val="20"/>
-                <w:szCs w:val="20"/>
-                <w:lang w:val="en-US"/>
-              </w:rPr>
-            </w:pPr>
-          </w:p>
-        </w:tc>
-      </w:tr>
-      <w:tr>
-        <w:tc>
-          <w:tcPr>
-            <w:tcW w:w="2172" w:type="dxa"/>
-          </w:tcPr>
-          <w:p>
-            <w:pPr>
-              <w:tabs>
-                <w:tab w:val="left" w:pos="1200"/>
-                <w:tab w:val="left" w:pos="2385"/>
-                <w:tab w:val="left" w:pos="9450"/>
-              </w:tabs>
-              <w:spacing w:after="0"/>
-              <w:rPr>
-                <w:rFonts w:ascii="Lexend Deca Light" w:eastAsiaTheme="minorEastAsia" w:hAnsi="Lexend Deca Light"/>
-                <w:sz w:val="20"/>
-                <w:szCs w:val="20"/>
-                <w:lang w:val="en-US"/>
-              </w:rPr>
-            </w:pPr>
-            <w:r>
-              <w:rPr>
-                <w:rFonts w:ascii="Lexend Deca Light" w:eastAsiaTheme="minorEastAsia" w:hAnsi="Lexend Deca Light"/>
-                <w:sz w:val="20"/>
-                <w:szCs w:val="20"/>
-                <w:lang w:val="en-US"/>
-              </w:rPr>
-              <w:t>Boys</w:t>
-            </w:r>
-          </w:p>
-        </w:tc>
-        <w:tc>
-          <w:tcPr>
-            <w:tcW w:w="895" w:type="dxa"/>
-            <w:shd w:val="clear" w:color="auto" w:fill="FFC000"/>
-          </w:tcPr>
-          <w:p>
-            <w:pPr>
-              <w:tabs>
-                <w:tab w:val="left" w:pos="1200"/>
-                <w:tab w:val="left" w:pos="2385"/>
-                <w:tab w:val="left" w:pos="9450"/>
-              </w:tabs>
-              <w:spacing w:after="0"/>
-              <w:rPr>
-                <w:rFonts w:ascii="Lexend Deca Light" w:eastAsiaTheme="minorEastAsia" w:hAnsi="Lexend Deca Light"/>
-                <w:sz w:val="20"/>
-                <w:szCs w:val="20"/>
-                <w:lang w:val="en-US"/>
-              </w:rPr>
-            </w:pPr>
-          </w:p>
-        </w:tc>
-        <w:tc>
-          <w:tcPr>
-            <w:tcW w:w="895" w:type="dxa"/>
-            <w:shd w:val="clear" w:color="auto" w:fill="00B050"/>
-          </w:tcPr>
-          <w:p>
-            <w:pPr>
-              <w:tabs>
-                <w:tab w:val="left" w:pos="1200"/>
-                <w:tab w:val="left" w:pos="2385"/>
-                <w:tab w:val="left" w:pos="9450"/>
-              </w:tabs>
-              <w:spacing w:after="0"/>
-              <w:rPr>
-                <w:rFonts w:ascii="Lexend Deca Light" w:eastAsiaTheme="minorEastAsia" w:hAnsi="Lexend Deca Light"/>
-                <w:sz w:val="20"/>
-                <w:szCs w:val="20"/>
-                <w:lang w:val="en-US"/>
-              </w:rPr>
-            </w:pPr>
-          </w:p>
-        </w:tc>
-        <w:tc>
-          <w:tcPr>
-            <w:tcW w:w="1177" w:type="dxa"/>
-            <w:shd w:val="clear" w:color="auto" w:fill="FFC000"/>
-          </w:tcPr>
-          <w:p>
-            <w:pPr>
-              <w:tabs>
-                <w:tab w:val="left" w:pos="1200"/>
-                <w:tab w:val="left" w:pos="2385"/>
-                <w:tab w:val="left" w:pos="9450"/>
-              </w:tabs>
-              <w:spacing w:after="0"/>
-              <w:rPr>
-                <w:rFonts w:ascii="Lexend Deca Light" w:eastAsiaTheme="minorEastAsia" w:hAnsi="Lexend Deca Light"/>
-                <w:sz w:val="20"/>
-                <w:szCs w:val="20"/>
-                <w:lang w:val="en-US"/>
-              </w:rPr>
-            </w:pPr>
-          </w:p>
-        </w:tc>
-        <w:tc>
-          <w:tcPr>
-            <w:tcW w:w="1098" w:type="dxa"/>
-            <w:shd w:val="clear" w:color="auto" w:fill="FFC000"/>
-          </w:tcPr>
-          <w:p>
-            <w:pPr>
-              <w:tabs>
-                <w:tab w:val="left" w:pos="1200"/>
-                <w:tab w:val="left" w:pos="2385"/>
-                <w:tab w:val="left" w:pos="9450"/>
-              </w:tabs>
-              <w:spacing w:after="0"/>
-              <w:rPr>
-                <w:rFonts w:ascii="Lexend Deca Light" w:eastAsiaTheme="minorEastAsia" w:hAnsi="Lexend Deca Light"/>
-                <w:sz w:val="20"/>
-                <w:szCs w:val="20"/>
-                <w:lang w:val="en-US"/>
-              </w:rPr>
-            </w:pPr>
-          </w:p>
-        </w:tc>
-        <w:tc>
-          <w:tcPr>
-            <w:tcW w:w="1134" w:type="dxa"/>
-            <w:shd w:val="clear" w:color="auto" w:fill="FFC000"/>
-          </w:tcPr>
-          <w:p>
-            <w:pPr>
-              <w:tabs>
-                <w:tab w:val="left" w:pos="1200"/>
-                <w:tab w:val="left" w:pos="2385"/>
-                <w:tab w:val="left" w:pos="9450"/>
-              </w:tabs>
-              <w:spacing w:after="0"/>
-              <w:rPr>
-                <w:rFonts w:ascii="Lexend Deca Light" w:eastAsiaTheme="minorEastAsia" w:hAnsi="Lexend Deca Light"/>
-                <w:sz w:val="20"/>
-                <w:szCs w:val="20"/>
-                <w:lang w:val="en-US"/>
-              </w:rPr>
-            </w:pPr>
-          </w:p>
-        </w:tc>
-        <w:tc>
-          <w:tcPr>
-            <w:tcW w:w="1276" w:type="dxa"/>
-            <w:shd w:val="clear" w:color="auto" w:fill="00B050"/>
-          </w:tcPr>
-          <w:p>
-            <w:pPr>
-              <w:tabs>
-                <w:tab w:val="left" w:pos="1200"/>
-                <w:tab w:val="left" w:pos="2385"/>
-                <w:tab w:val="left" w:pos="9450"/>
-              </w:tabs>
-              <w:spacing w:after="0"/>
-              <w:rPr>
-                <w:rFonts w:ascii="Lexend Deca Light" w:eastAsiaTheme="minorEastAsia" w:hAnsi="Lexend Deca Light"/>
-                <w:sz w:val="20"/>
-                <w:szCs w:val="20"/>
-                <w:lang w:val="en-US"/>
-              </w:rPr>
-            </w:pPr>
-          </w:p>
-        </w:tc>
-        <w:tc>
-          <w:tcPr>
-            <w:tcW w:w="1277" w:type="dxa"/>
-            <w:shd w:val="clear" w:color="auto" w:fill="00B050"/>
-          </w:tcPr>
-          <w:p>
-            <w:pPr>
-              <w:tabs>
-                <w:tab w:val="left" w:pos="1200"/>
-                <w:tab w:val="left" w:pos="2385"/>
-                <w:tab w:val="left" w:pos="9450"/>
-              </w:tabs>
-              <w:spacing w:after="0"/>
-              <w:rPr>
-                <w:rFonts w:ascii="Lexend Deca Light" w:eastAsiaTheme="minorEastAsia" w:hAnsi="Lexend Deca Light"/>
-                <w:sz w:val="20"/>
-                <w:szCs w:val="20"/>
-                <w:lang w:val="en-US"/>
-              </w:rPr>
-            </w:pPr>
-          </w:p>
-        </w:tc>
-      </w:tr>
-      <w:tr>
-        <w:tc>
-          <w:tcPr>
-            <w:tcW w:w="2172" w:type="dxa"/>
-          </w:tcPr>
-          <w:p>
-            <w:pPr>
-              <w:tabs>
-                <w:tab w:val="left" w:pos="1200"/>
-                <w:tab w:val="left" w:pos="2385"/>
-                <w:tab w:val="left" w:pos="9450"/>
-              </w:tabs>
-              <w:spacing w:after="0"/>
-              <w:rPr>
-                <w:rFonts w:ascii="Lexend Deca Light" w:eastAsiaTheme="minorEastAsia" w:hAnsi="Lexend Deca Light"/>
-                <w:sz w:val="20"/>
-                <w:szCs w:val="20"/>
-                <w:lang w:val="en-US"/>
-              </w:rPr>
-            </w:pPr>
-            <w:r>
-              <w:rPr>
-                <w:rFonts w:ascii="Lexend Deca Light" w:eastAsiaTheme="minorEastAsia" w:hAnsi="Lexend Deca Light"/>
-                <w:sz w:val="20"/>
-                <w:szCs w:val="20"/>
-                <w:lang w:val="en-US"/>
-              </w:rPr>
-              <w:t>Disadvantaged</w:t>
-            </w:r>
-            <w:r>
-              <w:rPr>
-                <w:rFonts w:ascii="Lexend Deca Light" w:eastAsiaTheme="minorEastAsia" w:hAnsi="Lexend Deca Light"/>
-                <w:sz w:val="20"/>
-                <w:szCs w:val="20"/>
-                <w:lang w:val="en-US"/>
-              </w:rPr>
-              <w:t xml:space="preserve"> (FSM)</w:t>
-            </w:r>
-          </w:p>
-        </w:tc>
-        <w:tc>
-          <w:tcPr>
-            <w:tcW w:w="895" w:type="dxa"/>
-            <w:shd w:val="clear" w:color="auto" w:fill="FFC000"/>
-          </w:tcPr>
-          <w:p>
-            <w:pPr>
-              <w:tabs>
-                <w:tab w:val="left" w:pos="1200"/>
-                <w:tab w:val="left" w:pos="2385"/>
-                <w:tab w:val="left" w:pos="9450"/>
-              </w:tabs>
-              <w:spacing w:after="0"/>
-              <w:rPr>
-                <w:rFonts w:ascii="Lexend Deca Light" w:eastAsiaTheme="minorEastAsia" w:hAnsi="Lexend Deca Light"/>
-                <w:sz w:val="20"/>
-                <w:szCs w:val="20"/>
-                <w:lang w:val="en-US"/>
-              </w:rPr>
-            </w:pPr>
-          </w:p>
-        </w:tc>
-        <w:tc>
-          <w:tcPr>
-            <w:tcW w:w="895" w:type="dxa"/>
-            <w:shd w:val="clear" w:color="auto" w:fill="00B050"/>
-          </w:tcPr>
-          <w:p>
-            <w:pPr>
-              <w:tabs>
-                <w:tab w:val="left" w:pos="1200"/>
-                <w:tab w:val="left" w:pos="2385"/>
-                <w:tab w:val="left" w:pos="9450"/>
-              </w:tabs>
-              <w:spacing w:after="0"/>
-              <w:rPr>
-                <w:rFonts w:ascii="Lexend Deca Light" w:eastAsiaTheme="minorEastAsia" w:hAnsi="Lexend Deca Light"/>
-                <w:sz w:val="20"/>
-                <w:szCs w:val="20"/>
-                <w:lang w:val="en-US"/>
-              </w:rPr>
-            </w:pPr>
-          </w:p>
-        </w:tc>
-        <w:tc>
-          <w:tcPr>
-            <w:tcW w:w="1177" w:type="dxa"/>
-            <w:shd w:val="clear" w:color="auto" w:fill="FF0000"/>
-          </w:tcPr>
-          <w:p>
-            <w:pPr>
-              <w:tabs>
-                <w:tab w:val="left" w:pos="1200"/>
-                <w:tab w:val="left" w:pos="2385"/>
-                <w:tab w:val="left" w:pos="9450"/>
-              </w:tabs>
-              <w:spacing w:after="0"/>
-              <w:rPr>
-                <w:rFonts w:ascii="Lexend Deca Light" w:eastAsiaTheme="minorEastAsia" w:hAnsi="Lexend Deca Light"/>
-                <w:sz w:val="20"/>
-                <w:szCs w:val="20"/>
-                <w:lang w:val="en-US"/>
-              </w:rPr>
-            </w:pPr>
-          </w:p>
-        </w:tc>
-        <w:tc>
-          <w:tcPr>
-            <w:tcW w:w="1098" w:type="dxa"/>
-            <w:shd w:val="clear" w:color="auto" w:fill="00B050"/>
-          </w:tcPr>
-          <w:p>
-            <w:pPr>
-              <w:tabs>
-                <w:tab w:val="left" w:pos="1200"/>
-                <w:tab w:val="left" w:pos="2385"/>
-                <w:tab w:val="left" w:pos="9450"/>
-              </w:tabs>
-              <w:spacing w:after="0"/>
-              <w:rPr>
-                <w:rFonts w:ascii="Lexend Deca Light" w:eastAsiaTheme="minorEastAsia" w:hAnsi="Lexend Deca Light"/>
-                <w:sz w:val="20"/>
-                <w:szCs w:val="20"/>
-                <w:lang w:val="en-US"/>
-              </w:rPr>
-            </w:pPr>
-          </w:p>
-        </w:tc>
-        <w:tc>
-          <w:tcPr>
-            <w:tcW w:w="1134" w:type="dxa"/>
-            <w:shd w:val="clear" w:color="auto" w:fill="00B050"/>
-          </w:tcPr>
-          <w:p>
-            <w:pPr>
-              <w:tabs>
-                <w:tab w:val="left" w:pos="1200"/>
-                <w:tab w:val="left" w:pos="2385"/>
-                <w:tab w:val="left" w:pos="9450"/>
-              </w:tabs>
-              <w:spacing w:after="0"/>
-              <w:rPr>
-                <w:rFonts w:ascii="Lexend Deca Light" w:eastAsiaTheme="minorEastAsia" w:hAnsi="Lexend Deca Light"/>
-                <w:sz w:val="20"/>
-                <w:szCs w:val="20"/>
-                <w:lang w:val="en-US"/>
-              </w:rPr>
-            </w:pPr>
-          </w:p>
-        </w:tc>
-        <w:tc>
-          <w:tcPr>
-            <w:tcW w:w="1276" w:type="dxa"/>
-            <w:shd w:val="clear" w:color="auto" w:fill="FF0000"/>
-          </w:tcPr>
-          <w:p>
-            <w:pPr>
-              <w:tabs>
-                <w:tab w:val="left" w:pos="1200"/>
-                <w:tab w:val="left" w:pos="2385"/>
-                <w:tab w:val="left" w:pos="9450"/>
-              </w:tabs>
-              <w:spacing w:after="0"/>
-              <w:rPr>
-                <w:rFonts w:ascii="Lexend Deca Light" w:eastAsiaTheme="minorEastAsia" w:hAnsi="Lexend Deca Light"/>
-                <w:sz w:val="20"/>
-                <w:szCs w:val="20"/>
-                <w:lang w:val="en-US"/>
-              </w:rPr>
-            </w:pPr>
-          </w:p>
-        </w:tc>
-        <w:tc>
-          <w:tcPr>
-            <w:tcW w:w="1277" w:type="dxa"/>
-            <w:shd w:val="clear" w:color="auto" w:fill="00B050"/>
-          </w:tcPr>
-          <w:p>
-            <w:pPr>
-              <w:tabs>
-                <w:tab w:val="left" w:pos="1200"/>
-                <w:tab w:val="left" w:pos="2385"/>
-                <w:tab w:val="left" w:pos="9450"/>
-              </w:tabs>
-              <w:spacing w:after="0"/>
-              <w:rPr>
-                <w:rFonts w:ascii="Lexend Deca Light" w:eastAsiaTheme="minorEastAsia" w:hAnsi="Lexend Deca Light"/>
-                <w:sz w:val="20"/>
-                <w:szCs w:val="20"/>
-                <w:lang w:val="en-US"/>
-              </w:rPr>
-            </w:pPr>
-          </w:p>
-        </w:tc>
-      </w:tr>
-      <w:tr>
-        <w:tc>
-          <w:tcPr>
-            <w:tcW w:w="2172" w:type="dxa"/>
-          </w:tcPr>
-          <w:p>
-            <w:pPr>
-              <w:tabs>
-                <w:tab w:val="left" w:pos="1200"/>
-                <w:tab w:val="left" w:pos="2385"/>
-                <w:tab w:val="left" w:pos="9450"/>
-              </w:tabs>
-              <w:spacing w:after="0"/>
-              <w:rPr>
-                <w:rFonts w:ascii="Lexend Deca Light" w:eastAsiaTheme="minorEastAsia" w:hAnsi="Lexend Deca Light"/>
-                <w:sz w:val="20"/>
-                <w:szCs w:val="20"/>
-                <w:lang w:val="en-US"/>
-              </w:rPr>
-            </w:pPr>
-            <w:r>
-              <w:rPr>
-                <w:rFonts w:ascii="Lexend Deca Light" w:eastAsiaTheme="minorEastAsia" w:hAnsi="Lexend Deca Light"/>
-                <w:sz w:val="20"/>
-                <w:szCs w:val="20"/>
-                <w:lang w:val="en-US"/>
-              </w:rPr>
-              <w:t>Disadvantaged (PP)</w:t>
-            </w:r>
-          </w:p>
-        </w:tc>
-        <w:tc>
-          <w:tcPr>
-            <w:tcW w:w="895" w:type="dxa"/>
-            <w:shd w:val="clear" w:color="auto" w:fill="00B050"/>
-          </w:tcPr>
-          <w:p>
-            <w:pPr>
-              <w:tabs>
-                <w:tab w:val="left" w:pos="1200"/>
-                <w:tab w:val="left" w:pos="2385"/>
-                <w:tab w:val="left" w:pos="9450"/>
-              </w:tabs>
-              <w:spacing w:after="0"/>
-              <w:rPr>
-                <w:rFonts w:ascii="Lexend Deca Light" w:eastAsiaTheme="minorEastAsia" w:hAnsi="Lexend Deca Light"/>
-                <w:sz w:val="20"/>
-                <w:szCs w:val="20"/>
-                <w:lang w:val="en-US"/>
-              </w:rPr>
-            </w:pPr>
-          </w:p>
-        </w:tc>
-        <w:tc>
-          <w:tcPr>
-            <w:tcW w:w="895" w:type="dxa"/>
-            <w:shd w:val="clear" w:color="auto" w:fill="00B050"/>
-          </w:tcPr>
-          <w:p>
-            <w:pPr>
-              <w:tabs>
-                <w:tab w:val="left" w:pos="1200"/>
-                <w:tab w:val="left" w:pos="2385"/>
-                <w:tab w:val="left" w:pos="9450"/>
-              </w:tabs>
-              <w:spacing w:after="0"/>
-              <w:rPr>
-                <w:rFonts w:ascii="Lexend Deca Light" w:eastAsiaTheme="minorEastAsia" w:hAnsi="Lexend Deca Light"/>
-                <w:sz w:val="20"/>
-                <w:szCs w:val="20"/>
-                <w:lang w:val="en-US"/>
-              </w:rPr>
-            </w:pPr>
-          </w:p>
-        </w:tc>
-        <w:tc>
-          <w:tcPr>
-            <w:tcW w:w="1177" w:type="dxa"/>
-            <w:shd w:val="clear" w:color="auto" w:fill="FF0000"/>
-          </w:tcPr>
-          <w:p>
-            <w:pPr>
-              <w:tabs>
-                <w:tab w:val="left" w:pos="1200"/>
-                <w:tab w:val="left" w:pos="2385"/>
-                <w:tab w:val="left" w:pos="9450"/>
-              </w:tabs>
-              <w:spacing w:after="0"/>
-              <w:rPr>
-                <w:rFonts w:ascii="Lexend Deca Light" w:eastAsiaTheme="minorEastAsia" w:hAnsi="Lexend Deca Light"/>
-                <w:sz w:val="20"/>
-                <w:szCs w:val="20"/>
-                <w:lang w:val="en-US"/>
-              </w:rPr>
-            </w:pPr>
-          </w:p>
-        </w:tc>
-        <w:tc>
-          <w:tcPr>
-            <w:tcW w:w="1098" w:type="dxa"/>
-            <w:shd w:val="clear" w:color="auto" w:fill="FFC000"/>
-          </w:tcPr>
-          <w:p>
-            <w:pPr>
-              <w:tabs>
-                <w:tab w:val="left" w:pos="1200"/>
-                <w:tab w:val="left" w:pos="2385"/>
-                <w:tab w:val="left" w:pos="9450"/>
-              </w:tabs>
-              <w:spacing w:after="0"/>
-              <w:rPr>
-                <w:rFonts w:ascii="Lexend Deca Light" w:eastAsiaTheme="minorEastAsia" w:hAnsi="Lexend Deca Light"/>
-                <w:sz w:val="20"/>
-                <w:szCs w:val="20"/>
-                <w:lang w:val="en-US"/>
-              </w:rPr>
-            </w:pPr>
-          </w:p>
-        </w:tc>
-        <w:tc>
-          <w:tcPr>
-            <w:tcW w:w="1134" w:type="dxa"/>
-            <w:shd w:val="clear" w:color="auto" w:fill="FFC000"/>
-          </w:tcPr>
-          <w:p>
-            <w:pPr>
-              <w:tabs>
-                <w:tab w:val="left" w:pos="1200"/>
-                <w:tab w:val="left" w:pos="2385"/>
-                <w:tab w:val="left" w:pos="9450"/>
-              </w:tabs>
-              <w:spacing w:after="0"/>
-              <w:rPr>
-                <w:rFonts w:ascii="Lexend Deca Light" w:eastAsiaTheme="minorEastAsia" w:hAnsi="Lexend Deca Light"/>
-                <w:sz w:val="20"/>
-                <w:szCs w:val="20"/>
-                <w:lang w:val="en-US"/>
-              </w:rPr>
-            </w:pPr>
-          </w:p>
-        </w:tc>
-        <w:tc>
-          <w:tcPr>
-            <w:tcW w:w="1276" w:type="dxa"/>
-            <w:shd w:val="clear" w:color="auto" w:fill="00B050"/>
-          </w:tcPr>
-          <w:p>
-            <w:pPr>
-              <w:tabs>
-                <w:tab w:val="left" w:pos="1200"/>
-                <w:tab w:val="left" w:pos="2385"/>
-                <w:tab w:val="left" w:pos="9450"/>
-              </w:tabs>
-              <w:spacing w:after="0"/>
-              <w:rPr>
-                <w:rFonts w:ascii="Lexend Deca Light" w:eastAsiaTheme="minorEastAsia" w:hAnsi="Lexend Deca Light"/>
-                <w:sz w:val="20"/>
-                <w:szCs w:val="20"/>
-                <w:lang w:val="en-US"/>
-              </w:rPr>
-            </w:pPr>
-          </w:p>
-        </w:tc>
-        <w:tc>
-          <w:tcPr>
-            <w:tcW w:w="1277" w:type="dxa"/>
-            <w:shd w:val="clear" w:color="auto" w:fill="00B050"/>
-          </w:tcPr>
-          <w:p>
-            <w:pPr>
-              <w:tabs>
-                <w:tab w:val="left" w:pos="1200"/>
-                <w:tab w:val="left" w:pos="2385"/>
-                <w:tab w:val="left" w:pos="9450"/>
-              </w:tabs>
-              <w:spacing w:after="0"/>
-              <w:rPr>
-                <w:rFonts w:ascii="Lexend Deca Light" w:eastAsiaTheme="minorEastAsia" w:hAnsi="Lexend Deca Light"/>
-                <w:sz w:val="20"/>
-                <w:szCs w:val="20"/>
-                <w:lang w:val="en-US"/>
-              </w:rPr>
-            </w:pPr>
-          </w:p>
-        </w:tc>
-      </w:tr>
-      <w:tr>
-        <w:tc>
-          <w:tcPr>
-            <w:tcW w:w="2172" w:type="dxa"/>
-          </w:tcPr>
-          <w:p>
-            <w:pPr>
-              <w:tabs>
-                <w:tab w:val="left" w:pos="1200"/>
-                <w:tab w:val="left" w:pos="2385"/>
-                <w:tab w:val="left" w:pos="9450"/>
-              </w:tabs>
-              <w:spacing w:after="0"/>
-              <w:rPr>
-                <w:rFonts w:ascii="Lexend Deca Light" w:eastAsiaTheme="minorEastAsia" w:hAnsi="Lexend Deca Light"/>
-                <w:sz w:val="20"/>
-                <w:szCs w:val="20"/>
-                <w:lang w:val="en-US"/>
-              </w:rPr>
-            </w:pPr>
-            <w:r>
-              <w:rPr>
-                <w:rFonts w:ascii="Lexend Deca Light" w:eastAsiaTheme="minorEastAsia" w:hAnsi="Lexend Deca Light"/>
-                <w:sz w:val="20"/>
-                <w:szCs w:val="20"/>
-                <w:lang w:val="en-US"/>
-              </w:rPr>
-              <w:t>EAL</w:t>
-            </w:r>
-          </w:p>
-        </w:tc>
-        <w:tc>
-          <w:tcPr>
-            <w:tcW w:w="895" w:type="dxa"/>
-            <w:shd w:val="clear" w:color="auto" w:fill="00B050"/>
-          </w:tcPr>
-          <w:p>
-            <w:pPr>
-              <w:tabs>
-                <w:tab w:val="left" w:pos="1200"/>
-                <w:tab w:val="left" w:pos="2385"/>
-                <w:tab w:val="left" w:pos="9450"/>
-              </w:tabs>
-              <w:spacing w:after="0"/>
-              <w:rPr>
-                <w:rFonts w:ascii="Lexend Deca Light" w:eastAsiaTheme="minorEastAsia" w:hAnsi="Lexend Deca Light"/>
-                <w:sz w:val="20"/>
-                <w:szCs w:val="20"/>
-                <w:lang w:val="en-US"/>
-              </w:rPr>
-            </w:pPr>
-          </w:p>
-        </w:tc>
-        <w:tc>
-          <w:tcPr>
-            <w:tcW w:w="895" w:type="dxa"/>
-            <w:shd w:val="clear" w:color="auto" w:fill="FFC000"/>
-          </w:tcPr>
-          <w:p>
-            <w:pPr>
-              <w:tabs>
-                <w:tab w:val="left" w:pos="1200"/>
-                <w:tab w:val="left" w:pos="2385"/>
-                <w:tab w:val="left" w:pos="9450"/>
-              </w:tabs>
-              <w:spacing w:after="0"/>
-              <w:rPr>
-                <w:rFonts w:ascii="Lexend Deca Light" w:eastAsiaTheme="minorEastAsia" w:hAnsi="Lexend Deca Light"/>
-                <w:sz w:val="20"/>
-                <w:szCs w:val="20"/>
-                <w:lang w:val="en-US"/>
-              </w:rPr>
-            </w:pPr>
-          </w:p>
-        </w:tc>
-        <w:tc>
-          <w:tcPr>
-            <w:tcW w:w="1177" w:type="dxa"/>
-            <w:shd w:val="clear" w:color="auto" w:fill="FFC000"/>
-          </w:tcPr>
-          <w:p>
-            <w:pPr>
-              <w:tabs>
-                <w:tab w:val="left" w:pos="1200"/>
-                <w:tab w:val="left" w:pos="2385"/>
-                <w:tab w:val="left" w:pos="9450"/>
-              </w:tabs>
-              <w:spacing w:after="0"/>
-              <w:rPr>
-                <w:rFonts w:ascii="Lexend Deca Light" w:eastAsiaTheme="minorEastAsia" w:hAnsi="Lexend Deca Light"/>
-                <w:sz w:val="20"/>
-                <w:szCs w:val="20"/>
-                <w:lang w:val="en-US"/>
-              </w:rPr>
-            </w:pPr>
-          </w:p>
-        </w:tc>
-        <w:tc>
-          <w:tcPr>
-            <w:tcW w:w="1098" w:type="dxa"/>
-            <w:shd w:val="clear" w:color="auto" w:fill="FFC000"/>
-          </w:tcPr>
-          <w:p>
-            <w:pPr>
-              <w:tabs>
-                <w:tab w:val="left" w:pos="1200"/>
-                <w:tab w:val="left" w:pos="2385"/>
-                <w:tab w:val="left" w:pos="9450"/>
-              </w:tabs>
-              <w:spacing w:after="0"/>
-              <w:rPr>
-                <w:rFonts w:ascii="Lexend Deca Light" w:eastAsiaTheme="minorEastAsia" w:hAnsi="Lexend Deca Light"/>
-                <w:sz w:val="20"/>
-                <w:szCs w:val="20"/>
-                <w:lang w:val="en-US"/>
-              </w:rPr>
-            </w:pPr>
-          </w:p>
-        </w:tc>
-        <w:tc>
-          <w:tcPr>
-            <w:tcW w:w="1134" w:type="dxa"/>
-            <w:shd w:val="clear" w:color="auto" w:fill="00B050"/>
-          </w:tcPr>
-          <w:p>
-            <w:pPr>
-              <w:tabs>
-                <w:tab w:val="left" w:pos="1200"/>
-                <w:tab w:val="left" w:pos="2385"/>
-                <w:tab w:val="left" w:pos="9450"/>
-              </w:tabs>
-              <w:spacing w:after="0"/>
-              <w:rPr>
-                <w:rFonts w:ascii="Lexend Deca Light" w:eastAsiaTheme="minorEastAsia" w:hAnsi="Lexend Deca Light"/>
-                <w:sz w:val="20"/>
-                <w:szCs w:val="20"/>
-                <w:lang w:val="en-US"/>
-              </w:rPr>
-            </w:pPr>
-          </w:p>
-        </w:tc>
-        <w:tc>
-          <w:tcPr>
-            <w:tcW w:w="1276" w:type="dxa"/>
-            <w:shd w:val="clear" w:color="auto" w:fill="00B050"/>
-          </w:tcPr>
-          <w:p>
-            <w:pPr>
-              <w:tabs>
-                <w:tab w:val="left" w:pos="1200"/>
-                <w:tab w:val="left" w:pos="2385"/>
-                <w:tab w:val="left" w:pos="9450"/>
-              </w:tabs>
-              <w:spacing w:after="0"/>
-              <w:rPr>
-                <w:rFonts w:ascii="Lexend Deca Light" w:eastAsiaTheme="minorEastAsia" w:hAnsi="Lexend Deca Light"/>
-                <w:sz w:val="20"/>
-                <w:szCs w:val="20"/>
-                <w:lang w:val="en-US"/>
-              </w:rPr>
-            </w:pPr>
-          </w:p>
-        </w:tc>
-        <w:tc>
-          <w:tcPr>
-            <w:tcW w:w="1277" w:type="dxa"/>
-            <w:shd w:val="clear" w:color="auto" w:fill="00B050"/>
-          </w:tcPr>
-          <w:p>
-            <w:pPr>
-              <w:tabs>
-                <w:tab w:val="left" w:pos="1200"/>
-                <w:tab w:val="left" w:pos="2385"/>
-                <w:tab w:val="left" w:pos="9450"/>
-              </w:tabs>
-              <w:spacing w:after="0"/>
-              <w:rPr>
-                <w:rFonts w:ascii="Lexend Deca Light" w:eastAsiaTheme="minorEastAsia" w:hAnsi="Lexend Deca Light"/>
-                <w:sz w:val="20"/>
-                <w:szCs w:val="20"/>
-                <w:lang w:val="en-US"/>
-              </w:rPr>
-            </w:pPr>
-          </w:p>
-        </w:tc>
-      </w:tr>
-      <w:tr>
-        <w:tc>
-          <w:tcPr>
-            <w:tcW w:w="2172" w:type="dxa"/>
-          </w:tcPr>
-          <w:p>
-            <w:pPr>
-              <w:tabs>
-                <w:tab w:val="left" w:pos="1200"/>
-                <w:tab w:val="left" w:pos="2385"/>
-                <w:tab w:val="left" w:pos="9450"/>
-              </w:tabs>
-              <w:spacing w:after="0"/>
-              <w:rPr>
-                <w:rFonts w:ascii="Lexend Deca Light" w:eastAsiaTheme="minorEastAsia" w:hAnsi="Lexend Deca Light"/>
-                <w:sz w:val="20"/>
-                <w:szCs w:val="20"/>
-                <w:lang w:val="en-US"/>
-              </w:rPr>
-            </w:pPr>
-            <w:r>
-              <w:rPr>
-                <w:rFonts w:ascii="Lexend Deca Light" w:eastAsiaTheme="minorEastAsia" w:hAnsi="Lexend Deca Light"/>
-                <w:sz w:val="20"/>
-                <w:szCs w:val="20"/>
-                <w:lang w:val="en-US"/>
-              </w:rPr>
-              <w:t>SEN pupils</w:t>
-            </w:r>
-          </w:p>
-        </w:tc>
-        <w:tc>
-          <w:tcPr>
-            <w:tcW w:w="895" w:type="dxa"/>
-            <w:shd w:val="clear" w:color="auto" w:fill="00B050"/>
-          </w:tcPr>
-          <w:p>
-            <w:pPr>
-              <w:tabs>
-                <w:tab w:val="left" w:pos="1200"/>
-                <w:tab w:val="left" w:pos="2385"/>
-                <w:tab w:val="left" w:pos="9450"/>
-              </w:tabs>
-              <w:spacing w:after="0"/>
-              <w:rPr>
-                <w:rFonts w:ascii="Lexend Deca Light" w:eastAsiaTheme="minorEastAsia" w:hAnsi="Lexend Deca Light"/>
-                <w:sz w:val="20"/>
-                <w:szCs w:val="20"/>
-                <w:lang w:val="en-US"/>
-              </w:rPr>
-            </w:pPr>
-          </w:p>
-        </w:tc>
-        <w:tc>
-          <w:tcPr>
-            <w:tcW w:w="895" w:type="dxa"/>
-            <w:shd w:val="clear" w:color="auto" w:fill="00B050"/>
-          </w:tcPr>
-          <w:p>
-            <w:pPr>
-              <w:tabs>
-                <w:tab w:val="left" w:pos="1200"/>
-                <w:tab w:val="left" w:pos="2385"/>
-                <w:tab w:val="left" w:pos="9450"/>
-              </w:tabs>
-              <w:spacing w:after="0"/>
-              <w:rPr>
-                <w:rFonts w:ascii="Lexend Deca Light" w:eastAsiaTheme="minorEastAsia" w:hAnsi="Lexend Deca Light"/>
-                <w:sz w:val="20"/>
-                <w:szCs w:val="20"/>
-                <w:lang w:val="en-US"/>
-              </w:rPr>
-            </w:pPr>
-          </w:p>
-        </w:tc>
-        <w:tc>
-          <w:tcPr>
-            <w:tcW w:w="1177" w:type="dxa"/>
-            <w:shd w:val="clear" w:color="auto" w:fill="00B050"/>
-          </w:tcPr>
-          <w:p>
-            <w:pPr>
-              <w:tabs>
-                <w:tab w:val="left" w:pos="1200"/>
-                <w:tab w:val="left" w:pos="2385"/>
-                <w:tab w:val="left" w:pos="9450"/>
-              </w:tabs>
-              <w:spacing w:after="0"/>
-              <w:rPr>
-                <w:rFonts w:ascii="Lexend Deca Light" w:eastAsiaTheme="minorEastAsia" w:hAnsi="Lexend Deca Light"/>
-                <w:sz w:val="20"/>
-                <w:szCs w:val="20"/>
-                <w:lang w:val="en-US"/>
-              </w:rPr>
-            </w:pPr>
-          </w:p>
-        </w:tc>
-        <w:tc>
-          <w:tcPr>
-            <w:tcW w:w="1098" w:type="dxa"/>
-            <w:shd w:val="clear" w:color="auto" w:fill="00B050"/>
-          </w:tcPr>
-          <w:p>
-            <w:pPr>
-              <w:tabs>
-                <w:tab w:val="left" w:pos="1200"/>
-                <w:tab w:val="left" w:pos="2385"/>
-                <w:tab w:val="left" w:pos="9450"/>
-              </w:tabs>
-              <w:spacing w:after="0"/>
-              <w:rPr>
-                <w:rFonts w:ascii="Lexend Deca Light" w:eastAsiaTheme="minorEastAsia" w:hAnsi="Lexend Deca Light"/>
-                <w:sz w:val="20"/>
-                <w:szCs w:val="20"/>
-                <w:lang w:val="en-US"/>
-              </w:rPr>
-            </w:pPr>
-          </w:p>
-        </w:tc>
-        <w:tc>
-          <w:tcPr>
-            <w:tcW w:w="1134" w:type="dxa"/>
-            <w:shd w:val="clear" w:color="auto" w:fill="00B050"/>
-          </w:tcPr>
-          <w:p>
-            <w:pPr>
-              <w:tabs>
-                <w:tab w:val="left" w:pos="1200"/>
-                <w:tab w:val="left" w:pos="2385"/>
-                <w:tab w:val="left" w:pos="9450"/>
-              </w:tabs>
-              <w:spacing w:after="0"/>
-              <w:rPr>
-                <w:rFonts w:ascii="Lexend Deca Light" w:eastAsiaTheme="minorEastAsia" w:hAnsi="Lexend Deca Light"/>
-                <w:sz w:val="20"/>
-                <w:szCs w:val="20"/>
-                <w:lang w:val="en-US"/>
-              </w:rPr>
-            </w:pPr>
-          </w:p>
-        </w:tc>
-        <w:tc>
-          <w:tcPr>
-            <w:tcW w:w="1276" w:type="dxa"/>
-            <w:shd w:val="clear" w:color="auto" w:fill="00B050"/>
-          </w:tcPr>
-          <w:p>
-            <w:pPr>
-              <w:tabs>
-                <w:tab w:val="left" w:pos="1200"/>
-                <w:tab w:val="left" w:pos="2385"/>
-                <w:tab w:val="left" w:pos="9450"/>
-              </w:tabs>
-              <w:spacing w:after="0"/>
-              <w:rPr>
-                <w:rFonts w:ascii="Lexend Deca Light" w:eastAsiaTheme="minorEastAsia" w:hAnsi="Lexend Deca Light"/>
-                <w:sz w:val="20"/>
-                <w:szCs w:val="20"/>
-                <w:lang w:val="en-US"/>
-              </w:rPr>
-            </w:pPr>
-          </w:p>
-        </w:tc>
-        <w:tc>
-          <w:tcPr>
-            <w:tcW w:w="1277" w:type="dxa"/>
-            <w:shd w:val="clear" w:color="auto" w:fill="00B050"/>
-          </w:tcPr>
-          <w:p>
-            <w:pPr>
-              <w:tabs>
-                <w:tab w:val="left" w:pos="1200"/>
-                <w:tab w:val="left" w:pos="2385"/>
-                <w:tab w:val="left" w:pos="9450"/>
-              </w:tabs>
-              <w:spacing w:after="0"/>
-              <w:rPr>
-                <w:rFonts w:ascii="Lexend Deca Light" w:eastAsiaTheme="minorEastAsia" w:hAnsi="Lexend Deca Light"/>
-                <w:sz w:val="20"/>
-                <w:szCs w:val="20"/>
-                <w:lang w:val="en-US"/>
-              </w:rPr>
-            </w:pPr>
-          </w:p>
-        </w:tc>
-      </w:tr>
-      <w:tr>
-        <w:tc>
-          <w:tcPr>
-            <w:tcW w:w="2172" w:type="dxa"/>
-          </w:tcPr>
-          <w:p>
-            <w:pPr>
-              <w:tabs>
-                <w:tab w:val="left" w:pos="1200"/>
-                <w:tab w:val="left" w:pos="2385"/>
-                <w:tab w:val="left" w:pos="9450"/>
-              </w:tabs>
-              <w:spacing w:after="0"/>
-              <w:rPr>
-                <w:rFonts w:ascii="Lexend Deca Light" w:eastAsiaTheme="minorEastAsia" w:hAnsi="Lexend Deca Light"/>
-                <w:sz w:val="20"/>
-                <w:szCs w:val="20"/>
-                <w:lang w:val="en-US"/>
-              </w:rPr>
-            </w:pPr>
-            <w:r>
-              <w:rPr>
-                <w:rFonts w:ascii="Lexend Deca Light" w:eastAsiaTheme="minorEastAsia" w:hAnsi="Lexend Deca Light"/>
-                <w:sz w:val="20"/>
-                <w:szCs w:val="20"/>
-                <w:lang w:val="en-US"/>
-              </w:rPr>
-              <w:t>LAC pupils</w:t>
-            </w:r>
-          </w:p>
-        </w:tc>
-        <w:tc>
-          <w:tcPr>
-            <w:tcW w:w="895" w:type="dxa"/>
-            <w:shd w:val="clear" w:color="auto" w:fill="00B050"/>
-          </w:tcPr>
-          <w:p>
-            <w:pPr>
-              <w:tabs>
-                <w:tab w:val="left" w:pos="1200"/>
-                <w:tab w:val="left" w:pos="2385"/>
-                <w:tab w:val="left" w:pos="9450"/>
-              </w:tabs>
-              <w:spacing w:after="0"/>
-              <w:rPr>
-                <w:rFonts w:ascii="Lexend Deca Light" w:eastAsiaTheme="minorEastAsia" w:hAnsi="Lexend Deca Light"/>
-                <w:sz w:val="20"/>
-                <w:szCs w:val="20"/>
-                <w:lang w:val="en-US"/>
-              </w:rPr>
-            </w:pPr>
-          </w:p>
-        </w:tc>
-        <w:tc>
-          <w:tcPr>
-            <w:tcW w:w="895" w:type="dxa"/>
-            <w:shd w:val="clear" w:color="auto" w:fill="FF0000"/>
-          </w:tcPr>
-          <w:p>
-            <w:pPr>
-              <w:tabs>
-                <w:tab w:val="left" w:pos="1200"/>
-                <w:tab w:val="left" w:pos="2385"/>
-                <w:tab w:val="left" w:pos="9450"/>
-              </w:tabs>
-              <w:spacing w:after="0"/>
-              <w:rPr>
-                <w:rFonts w:ascii="Lexend Deca Light" w:eastAsiaTheme="minorEastAsia" w:hAnsi="Lexend Deca Light"/>
-                <w:sz w:val="20"/>
-                <w:szCs w:val="20"/>
-                <w:lang w:val="en-US"/>
-              </w:rPr>
-            </w:pPr>
-          </w:p>
-        </w:tc>
-        <w:tc>
-          <w:tcPr>
-            <w:tcW w:w="1177" w:type="dxa"/>
-            <w:shd w:val="clear" w:color="auto" w:fill="00B050"/>
-          </w:tcPr>
-          <w:p>
-            <w:pPr>
-              <w:tabs>
-                <w:tab w:val="left" w:pos="1200"/>
-                <w:tab w:val="left" w:pos="2385"/>
-                <w:tab w:val="left" w:pos="9450"/>
-              </w:tabs>
-              <w:spacing w:after="0"/>
-              <w:rPr>
-                <w:rFonts w:ascii="Lexend Deca Light" w:eastAsiaTheme="minorEastAsia" w:hAnsi="Lexend Deca Light"/>
-                <w:sz w:val="20"/>
-                <w:szCs w:val="20"/>
-                <w:lang w:val="en-US"/>
-              </w:rPr>
-            </w:pPr>
-          </w:p>
-        </w:tc>
-        <w:tc>
-          <w:tcPr>
-            <w:tcW w:w="1098" w:type="dxa"/>
-            <w:shd w:val="clear" w:color="auto" w:fill="FFC000"/>
-          </w:tcPr>
-          <w:p>
-            <w:pPr>
-              <w:tabs>
-                <w:tab w:val="left" w:pos="1200"/>
-                <w:tab w:val="left" w:pos="2385"/>
-                <w:tab w:val="left" w:pos="9450"/>
-              </w:tabs>
-              <w:spacing w:after="0"/>
-              <w:rPr>
-                <w:rFonts w:ascii="Lexend Deca Light" w:eastAsiaTheme="minorEastAsia" w:hAnsi="Lexend Deca Light"/>
-                <w:sz w:val="20"/>
-                <w:szCs w:val="20"/>
-                <w:lang w:val="en-US"/>
-              </w:rPr>
-            </w:pPr>
-          </w:p>
-        </w:tc>
-        <w:tc>
-          <w:tcPr>
-            <w:tcW w:w="1134" w:type="dxa"/>
-            <w:shd w:val="clear" w:color="auto" w:fill="FFC000"/>
-          </w:tcPr>
-          <w:p>
-            <w:pPr>
-              <w:tabs>
-                <w:tab w:val="left" w:pos="1200"/>
-                <w:tab w:val="left" w:pos="2385"/>
-                <w:tab w:val="left" w:pos="9450"/>
-              </w:tabs>
-              <w:spacing w:after="0"/>
-              <w:rPr>
-                <w:rFonts w:ascii="Lexend Deca Light" w:eastAsiaTheme="minorEastAsia" w:hAnsi="Lexend Deca Light"/>
-                <w:sz w:val="20"/>
-                <w:szCs w:val="20"/>
-                <w:lang w:val="en-US"/>
-              </w:rPr>
-            </w:pPr>
-          </w:p>
-        </w:tc>
-        <w:tc>
-          <w:tcPr>
-            <w:tcW w:w="1276" w:type="dxa"/>
-            <w:shd w:val="clear" w:color="auto" w:fill="FFC000"/>
-          </w:tcPr>
-          <w:p>
-            <w:pPr>
-              <w:tabs>
-                <w:tab w:val="left" w:pos="1200"/>
-                <w:tab w:val="left" w:pos="2385"/>
-                <w:tab w:val="left" w:pos="9450"/>
-              </w:tabs>
-              <w:spacing w:after="0"/>
-              <w:rPr>
-                <w:rFonts w:ascii="Lexend Deca Light" w:eastAsiaTheme="minorEastAsia" w:hAnsi="Lexend Deca Light"/>
-                <w:sz w:val="20"/>
-                <w:szCs w:val="20"/>
-                <w:lang w:val="en-US"/>
-              </w:rPr>
-            </w:pPr>
-          </w:p>
-        </w:tc>
-        <w:tc>
-          <w:tcPr>
-            <w:tcW w:w="1277" w:type="dxa"/>
-            <w:shd w:val="clear" w:color="auto" w:fill="FFC000"/>
-          </w:tcPr>
-          <w:p>
-            <w:pPr>
-              <w:tabs>
-                <w:tab w:val="left" w:pos="1200"/>
-                <w:tab w:val="left" w:pos="2385"/>
-                <w:tab w:val="left" w:pos="9450"/>
-              </w:tabs>
-              <w:spacing w:after="0"/>
-              <w:rPr>
-                <w:rFonts w:ascii="Lexend Deca Light" w:eastAsiaTheme="minorEastAsia" w:hAnsi="Lexend Deca Light"/>
-                <w:sz w:val="20"/>
-                <w:szCs w:val="20"/>
-                <w:lang w:val="en-US"/>
-              </w:rPr>
-            </w:pPr>
-          </w:p>
-        </w:tc>
-      </w:tr>
-      <w:tr>
-        <w:tc>
-          <w:tcPr>
-            <w:tcW w:w="2172" w:type="dxa"/>
-          </w:tcPr>
-          <w:p>
-            <w:pPr>
-              <w:tabs>
-                <w:tab w:val="left" w:pos="1200"/>
-                <w:tab w:val="left" w:pos="2385"/>
-                <w:tab w:val="left" w:pos="9450"/>
-              </w:tabs>
-              <w:spacing w:after="0"/>
-              <w:rPr>
-                <w:rFonts w:ascii="Lexend Deca SemiBold" w:eastAsiaTheme="minorEastAsia" w:hAnsi="Lexend Deca SemiBold"/>
-                <w:sz w:val="20"/>
-                <w:szCs w:val="20"/>
-                <w:lang w:val="en-US"/>
-              </w:rPr>
-            </w:pPr>
-            <w:r>
-              <w:rPr>
-                <w:rFonts w:ascii="Lexend Deca SemiBold" w:eastAsiaTheme="minorEastAsia" w:hAnsi="Lexend Deca SemiBold"/>
-                <w:sz w:val="20"/>
-                <w:szCs w:val="20"/>
-                <w:lang w:val="en-US"/>
-              </w:rPr>
-              <w:t>Overall</w:t>
-            </w:r>
-          </w:p>
-        </w:tc>
-        <w:tc>
-          <w:tcPr>
-            <w:tcW w:w="895" w:type="dxa"/>
-            <w:shd w:val="clear" w:color="auto" w:fill="00B050"/>
-          </w:tcPr>
-          <w:p>
-            <w:pPr>
-              <w:tabs>
-                <w:tab w:val="left" w:pos="1200"/>
-                <w:tab w:val="left" w:pos="2385"/>
-                <w:tab w:val="left" w:pos="9450"/>
-              </w:tabs>
-              <w:spacing w:after="0"/>
-              <w:rPr>
-                <w:rFonts w:ascii="Lexend Deca Light" w:eastAsiaTheme="minorEastAsia" w:hAnsi="Lexend Deca Light"/>
-                <w:sz w:val="20"/>
-                <w:szCs w:val="20"/>
-                <w:lang w:val="en-US"/>
-              </w:rPr>
-            </w:pPr>
-          </w:p>
-        </w:tc>
-        <w:tc>
-          <w:tcPr>
-            <w:tcW w:w="895" w:type="dxa"/>
-            <w:shd w:val="clear" w:color="auto" w:fill="00B050"/>
-          </w:tcPr>
-          <w:p>
-            <w:pPr>
-              <w:tabs>
-                <w:tab w:val="left" w:pos="1200"/>
-                <w:tab w:val="left" w:pos="2385"/>
-                <w:tab w:val="left" w:pos="9450"/>
-              </w:tabs>
-              <w:spacing w:after="0"/>
-              <w:rPr>
-                <w:rFonts w:ascii="Lexend Deca Light" w:eastAsiaTheme="minorEastAsia" w:hAnsi="Lexend Deca Light"/>
-                <w:sz w:val="20"/>
-                <w:szCs w:val="20"/>
-                <w:lang w:val="en-US"/>
-              </w:rPr>
-            </w:pPr>
-          </w:p>
-        </w:tc>
-        <w:tc>
-          <w:tcPr>
-            <w:tcW w:w="1177" w:type="dxa"/>
-            <w:shd w:val="clear" w:color="auto" w:fill="FF0000"/>
-          </w:tcPr>
-          <w:p>
-            <w:pPr>
-              <w:tabs>
-                <w:tab w:val="left" w:pos="1200"/>
-                <w:tab w:val="left" w:pos="2385"/>
-                <w:tab w:val="left" w:pos="9450"/>
-              </w:tabs>
-              <w:spacing w:after="0"/>
-              <w:rPr>
-                <w:rFonts w:ascii="Lexend Deca Light" w:eastAsiaTheme="minorEastAsia" w:hAnsi="Lexend Deca Light"/>
-                <w:sz w:val="20"/>
-                <w:szCs w:val="20"/>
-                <w:lang w:val="en-US"/>
-              </w:rPr>
-            </w:pPr>
-          </w:p>
-        </w:tc>
-        <w:tc>
-          <w:tcPr>
-            <w:tcW w:w="1098" w:type="dxa"/>
-            <w:shd w:val="clear" w:color="auto" w:fill="00B050"/>
-          </w:tcPr>
-          <w:p>
-            <w:pPr>
-              <w:tabs>
-                <w:tab w:val="left" w:pos="1200"/>
-                <w:tab w:val="left" w:pos="2385"/>
-                <w:tab w:val="left" w:pos="9450"/>
-              </w:tabs>
-              <w:spacing w:after="0"/>
-              <w:rPr>
-                <w:rFonts w:ascii="Lexend Deca Light" w:eastAsiaTheme="minorEastAsia" w:hAnsi="Lexend Deca Light"/>
-                <w:sz w:val="20"/>
-                <w:szCs w:val="20"/>
-                <w:lang w:val="en-US"/>
-              </w:rPr>
-            </w:pPr>
-          </w:p>
-        </w:tc>
-        <w:tc>
-          <w:tcPr>
-            <w:tcW w:w="1134" w:type="dxa"/>
-            <w:shd w:val="clear" w:color="auto" w:fill="00B050"/>
-          </w:tcPr>
-          <w:p>
-            <w:pPr>
-              <w:tabs>
-                <w:tab w:val="left" w:pos="1200"/>
-                <w:tab w:val="left" w:pos="2385"/>
-                <w:tab w:val="left" w:pos="9450"/>
-              </w:tabs>
-              <w:spacing w:after="0"/>
-              <w:rPr>
-                <w:rFonts w:ascii="Lexend Deca Light" w:eastAsiaTheme="minorEastAsia" w:hAnsi="Lexend Deca Light"/>
-                <w:sz w:val="20"/>
-                <w:szCs w:val="20"/>
-                <w:lang w:val="en-US"/>
-              </w:rPr>
-            </w:pPr>
-          </w:p>
-        </w:tc>
-        <w:tc>
-          <w:tcPr>
-            <w:tcW w:w="1276" w:type="dxa"/>
-            <w:shd w:val="clear" w:color="auto" w:fill="FFC000"/>
-          </w:tcPr>
-          <w:p>
-            <w:pPr>
-              <w:tabs>
-                <w:tab w:val="left" w:pos="1200"/>
-                <w:tab w:val="left" w:pos="2385"/>
-                <w:tab w:val="left" w:pos="9450"/>
-              </w:tabs>
-              <w:spacing w:after="0"/>
-              <w:rPr>
-                <w:rFonts w:ascii="Lexend Deca Light" w:eastAsiaTheme="minorEastAsia" w:hAnsi="Lexend Deca Light"/>
-                <w:sz w:val="20"/>
-                <w:szCs w:val="20"/>
-                <w:lang w:val="en-US"/>
-              </w:rPr>
-            </w:pPr>
-          </w:p>
-        </w:tc>
-        <w:tc>
-          <w:tcPr>
-            <w:tcW w:w="1277" w:type="dxa"/>
+            <w:tcW w:w="1156" w:type="dxa"/>
             <w:shd w:val="clear" w:color="auto" w:fill="00B050"/>
           </w:tcPr>
           <w:p>
@@ -10045,16 +10298,28 @@
       <w:pPr>
         <w:pStyle w:val="Bodytext1"/>
         <w:spacing w:before="80" w:after="80"/>
+        <w:rPr>
+          <w:i/>
+          <w:iCs/>
+          <w:sz w:val="18"/>
+          <w:szCs w:val="18"/>
+        </w:rPr>
       </w:pPr>
       <w:r>
         <w:rPr>
+          <w:rFonts w:ascii="Lexend Deca SemiBold" w:hAnsi="Lexend Deca SemiBold"/>
+          <w:i/>
+          <w:iCs/>
           <w:sz w:val="18"/>
           <w:szCs w:val="18"/>
         </w:rPr>
+        <w:lastRenderedPageBreak/>
         <w:t>RWM</w:t>
       </w:r>
       <w:r>
         <w:rPr>
+          <w:i/>
+          <w:iCs/>
           <w:sz w:val="18"/>
           <w:szCs w:val="18"/>
         </w:rPr>
@@ -10062,14 +10327,65 @@
       </w:r>
       <w:r>
         <w:rPr>
+          <w:i/>
+          <w:iCs/>
           <w:sz w:val="18"/>
           <w:szCs w:val="18"/>
         </w:rPr>
         <w:t xml:space="preserve"> (combined score)</w:t>
       </w:r>
+    </w:p>
+    <w:p>
+      <w:pPr>
+        <w:pStyle w:val="Bodytext1"/>
+        <w:spacing w:before="80" w:after="40"/>
+        <w:rPr>
+          <w:i/>
+          <w:iCs/>
+          <w:sz w:val="18"/>
+          <w:szCs w:val="18"/>
+        </w:rPr>
+      </w:pPr>
       <w:r>
-        <w:br w:type="page"/>
+        <w:rPr>
+          <w:rFonts w:ascii="Lexend Deca SemiBold" w:hAnsi="Lexend Deca SemiBold"/>
+          <w:i/>
+          <w:iCs/>
+          <w:sz w:val="18"/>
+          <w:szCs w:val="18"/>
+        </w:rPr>
+        <w:t>EYFS profile</w:t>
       </w:r>
+      <w:r>
+        <w:rPr>
+          <w:i/>
+          <w:iCs/>
+          <w:sz w:val="18"/>
+          <w:szCs w:val="18"/>
+        </w:rPr>
+        <w:t xml:space="preserve">: </w:t>
+      </w:r>
+      <w:r>
+        <w:rPr>
+          <w:i/>
+          <w:iCs/>
+          <w:sz w:val="18"/>
+          <w:szCs w:val="18"/>
+        </w:rPr>
+        <w:t>Early years foundation stage profile results identify whether children have reached a ‘Good Level of Development’ (GLD)</w:t>
+      </w:r>
+    </w:p>
+    <w:p>
+      <w:pPr>
+        <w:pStyle w:val="Bodytext1"/>
+        <w:spacing w:before="80" w:after="40"/>
+        <w:rPr>
+          <w:i/>
+          <w:iCs/>
+          <w:sz w:val="18"/>
+          <w:szCs w:val="18"/>
+        </w:rPr>
+      </w:pPr>
       <w:r>
         <w:rPr>
           <w:rFonts w:ascii="Lexend Deca SemiBold" w:eastAsia="Calibri" w:hAnsi="Lexend Deca SemiBold" w:cstheme="majorBidi"/>
@@ -10077,7 +10393,6 @@
           <w:sz w:val="28"/>
           <w:szCs w:val="24"/>
         </w:rPr>
-        <w:lastRenderedPageBreak/>
         <w:t>Secondary</w:t>
       </w:r>
     </w:p>
@@ -12317,7 +12632,7 @@
         <mc:AlternateContent>
           <mc:Choice Requires="wps">
             <w:drawing>
-              <wp:anchor distT="45720" distB="45720" distL="114300" distR="114300" simplePos="0" relativeHeight="251658241" behindDoc="0" locked="0" layoutInCell="1" allowOverlap="1" wp14:anchorId="1EA78660" wp14:editId="0A84F05B">
+              <wp:anchor distT="45720" distB="45720" distL="114300" distR="114300" simplePos="0" relativeHeight="251658242" behindDoc="0" locked="0" layoutInCell="1" allowOverlap="1" wp14:anchorId="1EA78660" wp14:editId="0A84F05B">
                 <wp:simplePos x="0" y="0"/>
                 <wp:positionH relativeFrom="column">
                   <wp:posOffset>-635</wp:posOffset>
@@ -12571,7 +12886,7 @@
           </mc:Choice>
           <mc:Fallback>
             <w:pict>
-              <v:roundrect w14:anchorId="1EA78660" id="Text Box 1059344064" o:spid="_x0000_s1036" style="position:absolute;left:0;text-align:left;margin-left:-.05pt;margin-top:41.45pt;width:495.3pt;height:213pt;z-index:251658241;visibility:visible;mso-wrap-style:square;mso-width-percent:0;mso-height-percent:0;mso-wrap-distance-left:9pt;mso-wrap-distance-top:3.6pt;mso-wrap-distance-right:9pt;mso-wrap-distance-bottom:3.6pt;mso-position-horizontal:absolute;mso-position-horizontal-relative:text;mso-position-vertical:absolute;mso-position-vertical-relative:text;mso-width-percent:0;mso-height-percent:0;mso-width-relative:margin;mso-height-relative:margin;v-text-anchor:top" arcsize="1277f" o:gfxdata="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" fillcolor="#f5f5f5" stroked="f">
+              <v:roundrect w14:anchorId="1EA78660" id="Text Box 1059344064" o:spid="_x0000_s1036" style="position:absolute;left:0;text-align:left;margin-left:-.05pt;margin-top:41.45pt;width:495.3pt;height:213pt;z-index:251658242;visibility:visible;mso-wrap-style:square;mso-width-percent:0;mso-height-percent:0;mso-wrap-distance-left:9pt;mso-wrap-distance-top:3.6pt;mso-wrap-distance-right:9pt;mso-wrap-distance-bottom:3.6pt;mso-position-horizontal:absolute;mso-position-horizontal-relative:text;mso-position-vertical:absolute;mso-position-vertical-relative:text;mso-width-percent:0;mso-height-percent:0;mso-width-relative:margin;mso-height-relative:margin;v-text-anchor:top" arcsize="1277f" o:gfxdata="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" fillcolor="#f5f5f5" stroked="f">
                 <v:stroke joinstyle="miter"/>
                 <v:textbox inset="4mm,2mm,3mm,2mm">
                   <w:txbxContent>
@@ -12887,7 +13202,6 @@
         <w:tc>
           <w:tcPr>
             <w:tcW w:w="9918" w:type="dxa"/>
-            <w:shd w:val="clear" w:color="auto" w:fill="auto"/>
           </w:tcPr>
           <w:p>
             <w:pPr>
@@ -12931,10 +13245,28 @@
               <w:t xml:space="preserve">signing off </w:t>
             </w:r>
             <w:r>
-              <w:t>specific spends above the delegated threshold</w:t>
+              <w:t xml:space="preserve">specific </w:t>
+            </w:r>
+            <w:proofErr w:type="gramStart"/>
+            <w:r>
+              <w:t>spends</w:t>
+            </w:r>
+            <w:proofErr w:type="gramEnd"/>
+            <w:r>
+              <w:t xml:space="preserve"> above the delegated threshold</w:t>
             </w:r>
             <w:r>
               <w:t>, or contract renewals</w:t>
+            </w:r>
+          </w:p>
+          <w:p>
+            <w:pPr>
+              <w:pStyle w:val="Bodytextbullets"/>
+              <w:spacing w:after="40"/>
+              <w:ind w:left="357" w:hanging="357"/>
+            </w:pPr>
+            <w:r>
+              <w:t>Significant risks and the effectiveness of control measures</w:t>
             </w:r>
           </w:p>
         </w:tc>
@@ -13031,7 +13363,6 @@
         <w:tc>
           <w:tcPr>
             <w:tcW w:w="9918" w:type="dxa"/>
-            <w:shd w:val="clear" w:color="auto" w:fill="auto"/>
           </w:tcPr>
           <w:p>
             <w:pPr>
@@ -17160,7 +17491,6 @@
         <w:tc>
           <w:tcPr>
             <w:tcW w:w="9918" w:type="dxa"/>
-            <w:shd w:val="clear" w:color="auto" w:fill="auto"/>
           </w:tcPr>
           <w:p>
             <w:pPr>
@@ -17265,7 +17595,6 @@
         <w:tc>
           <w:tcPr>
             <w:tcW w:w="9918" w:type="dxa"/>
-            <w:shd w:val="clear" w:color="auto" w:fill="auto"/>
           </w:tcPr>
           <w:p>
             <w:pPr>
@@ -17367,7 +17696,6 @@
         <w:tc>
           <w:tcPr>
             <w:tcW w:w="9918" w:type="dxa"/>
-            <w:shd w:val="clear" w:color="auto" w:fill="auto"/>
           </w:tcPr>
           <w:p>
             <w:pPr>
@@ -19193,7 +19521,6 @@
         <w:tc>
           <w:tcPr>
             <w:tcW w:w="9918" w:type="dxa"/>
-            <w:shd w:val="clear" w:color="auto" w:fill="auto"/>
           </w:tcPr>
           <w:p>
             <w:pPr>
@@ -19844,7 +20171,6 @@
               <w:bottom w:val="single" w:sz="6" w:space="0" w:color="auto"/>
               <w:right w:val="single" w:sz="6" w:space="0" w:color="auto"/>
             </w:tcBorders>
-            <w:shd w:val="clear" w:color="auto" w:fill="auto"/>
           </w:tcPr>
           <w:p>
             <w:pPr>
@@ -19877,7 +20203,6 @@
               <w:bottom w:val="single" w:sz="6" w:space="0" w:color="auto"/>
               <w:right w:val="single" w:sz="6" w:space="0" w:color="auto"/>
             </w:tcBorders>
-            <w:shd w:val="clear" w:color="auto" w:fill="auto"/>
           </w:tcPr>
           <w:p>
             <w:pPr>
@@ -19900,7 +20225,6 @@
               <w:bottom w:val="single" w:sz="6" w:space="0" w:color="auto"/>
               <w:right w:val="single" w:sz="6" w:space="0" w:color="auto"/>
             </w:tcBorders>
-            <w:shd w:val="clear" w:color="auto" w:fill="auto"/>
           </w:tcPr>
           <w:p>
             <w:pPr>
@@ -19923,7 +20247,6 @@
               <w:bottom w:val="single" w:sz="6" w:space="0" w:color="auto"/>
               <w:right w:val="single" w:sz="6" w:space="0" w:color="auto"/>
             </w:tcBorders>
-            <w:shd w:val="clear" w:color="auto" w:fill="auto"/>
           </w:tcPr>
           <w:p>
             <w:pPr>
@@ -19946,7 +20269,6 @@
               <w:bottom w:val="single" w:sz="6" w:space="0" w:color="auto"/>
               <w:right w:val="single" w:sz="6" w:space="0" w:color="auto"/>
             </w:tcBorders>
-            <w:shd w:val="clear" w:color="auto" w:fill="auto"/>
           </w:tcPr>
           <w:p>
             <w:pPr>
@@ -20040,7 +20362,6 @@
               <w:bottom w:val="single" w:sz="6" w:space="0" w:color="auto"/>
               <w:right w:val="single" w:sz="6" w:space="0" w:color="auto"/>
             </w:tcBorders>
-            <w:shd w:val="clear" w:color="auto" w:fill="auto"/>
           </w:tcPr>
           <w:p>
             <w:pPr>
@@ -20071,7 +20392,6 @@
               <w:bottom w:val="single" w:sz="6" w:space="0" w:color="auto"/>
               <w:right w:val="single" w:sz="6" w:space="0" w:color="auto"/>
             </w:tcBorders>
-            <w:shd w:val="clear" w:color="auto" w:fill="auto"/>
           </w:tcPr>
           <w:p>
             <w:pPr>
@@ -20094,7 +20414,6 @@
               <w:bottom w:val="single" w:sz="6" w:space="0" w:color="auto"/>
               <w:right w:val="single" w:sz="6" w:space="0" w:color="auto"/>
             </w:tcBorders>
-            <w:shd w:val="clear" w:color="auto" w:fill="auto"/>
           </w:tcPr>
           <w:p>
             <w:pPr>
@@ -20117,7 +20436,6 @@
               <w:bottom w:val="single" w:sz="6" w:space="0" w:color="auto"/>
               <w:right w:val="single" w:sz="6" w:space="0" w:color="auto"/>
             </w:tcBorders>
-            <w:shd w:val="clear" w:color="auto" w:fill="auto"/>
           </w:tcPr>
           <w:p>
             <w:pPr>
@@ -20140,7 +20458,6 @@
               <w:bottom w:val="single" w:sz="6" w:space="0" w:color="auto"/>
               <w:right w:val="single" w:sz="6" w:space="0" w:color="auto"/>
             </w:tcBorders>
-            <w:shd w:val="clear" w:color="auto" w:fill="auto"/>
           </w:tcPr>
           <w:p>
             <w:pPr>
@@ -20234,7 +20551,6 @@
               <w:bottom w:val="single" w:sz="6" w:space="0" w:color="auto"/>
               <w:right w:val="single" w:sz="6" w:space="0" w:color="auto"/>
             </w:tcBorders>
-            <w:shd w:val="clear" w:color="auto" w:fill="auto"/>
             <w:hideMark/>
           </w:tcPr>
           <w:p>
@@ -20267,7 +20583,6 @@
               <w:bottom w:val="single" w:sz="6" w:space="0" w:color="auto"/>
               <w:right w:val="single" w:sz="6" w:space="0" w:color="auto"/>
             </w:tcBorders>
-            <w:shd w:val="clear" w:color="auto" w:fill="auto"/>
             <w:hideMark/>
           </w:tcPr>
           <w:p>
@@ -20300,7 +20615,6 @@
               <w:bottom w:val="single" w:sz="6" w:space="0" w:color="auto"/>
               <w:right w:val="single" w:sz="6" w:space="0" w:color="auto"/>
             </w:tcBorders>
-            <w:shd w:val="clear" w:color="auto" w:fill="auto"/>
             <w:hideMark/>
           </w:tcPr>
           <w:p>
@@ -20333,7 +20647,6 @@
               <w:bottom w:val="single" w:sz="6" w:space="0" w:color="auto"/>
               <w:right w:val="single" w:sz="6" w:space="0" w:color="auto"/>
             </w:tcBorders>
-            <w:shd w:val="clear" w:color="auto" w:fill="auto"/>
             <w:hideMark/>
           </w:tcPr>
           <w:p>
@@ -20366,7 +20679,6 @@
               <w:bottom w:val="single" w:sz="6" w:space="0" w:color="auto"/>
               <w:right w:val="single" w:sz="6" w:space="0" w:color="auto"/>
             </w:tcBorders>
-            <w:shd w:val="clear" w:color="auto" w:fill="auto"/>
             <w:hideMark/>
           </w:tcPr>
           <w:p>
@@ -20470,7 +20782,6 @@
               <w:bottom w:val="single" w:sz="6" w:space="0" w:color="auto"/>
               <w:right w:val="single" w:sz="6" w:space="0" w:color="auto"/>
             </w:tcBorders>
-            <w:shd w:val="clear" w:color="auto" w:fill="auto"/>
             <w:hideMark/>
           </w:tcPr>
           <w:p>
@@ -20503,7 +20814,6 @@
               <w:bottom w:val="single" w:sz="6" w:space="0" w:color="auto"/>
               <w:right w:val="single" w:sz="6" w:space="0" w:color="auto"/>
             </w:tcBorders>
-            <w:shd w:val="clear" w:color="auto" w:fill="auto"/>
             <w:hideMark/>
           </w:tcPr>
           <w:p>
@@ -20536,7 +20846,6 @@
               <w:bottom w:val="single" w:sz="6" w:space="0" w:color="auto"/>
               <w:right w:val="single" w:sz="6" w:space="0" w:color="auto"/>
             </w:tcBorders>
-            <w:shd w:val="clear" w:color="auto" w:fill="auto"/>
             <w:hideMark/>
           </w:tcPr>
           <w:p>
@@ -20569,7 +20878,6 @@
               <w:bottom w:val="single" w:sz="6" w:space="0" w:color="auto"/>
               <w:right w:val="single" w:sz="6" w:space="0" w:color="auto"/>
             </w:tcBorders>
-            <w:shd w:val="clear" w:color="auto" w:fill="auto"/>
             <w:hideMark/>
           </w:tcPr>
           <w:p>
@@ -20602,7 +20910,6 @@
               <w:bottom w:val="single" w:sz="6" w:space="0" w:color="auto"/>
               <w:right w:val="single" w:sz="6" w:space="0" w:color="auto"/>
             </w:tcBorders>
-            <w:shd w:val="clear" w:color="auto" w:fill="auto"/>
             <w:hideMark/>
           </w:tcPr>
           <w:p>
@@ -20706,7 +21013,6 @@
               <w:bottom w:val="single" w:sz="6" w:space="0" w:color="auto"/>
               <w:right w:val="single" w:sz="6" w:space="0" w:color="auto"/>
             </w:tcBorders>
-            <w:shd w:val="clear" w:color="auto" w:fill="auto"/>
             <w:hideMark/>
           </w:tcPr>
           <w:p>
@@ -20739,7 +21045,6 @@
               <w:bottom w:val="single" w:sz="6" w:space="0" w:color="auto"/>
               <w:right w:val="single" w:sz="6" w:space="0" w:color="auto"/>
             </w:tcBorders>
-            <w:shd w:val="clear" w:color="auto" w:fill="auto"/>
             <w:hideMark/>
           </w:tcPr>
           <w:p>
@@ -20772,7 +21077,6 @@
               <w:bottom w:val="single" w:sz="6" w:space="0" w:color="auto"/>
               <w:right w:val="single" w:sz="6" w:space="0" w:color="auto"/>
             </w:tcBorders>
-            <w:shd w:val="clear" w:color="auto" w:fill="auto"/>
             <w:hideMark/>
           </w:tcPr>
           <w:p>
@@ -20805,7 +21109,6 @@
               <w:bottom w:val="single" w:sz="6" w:space="0" w:color="auto"/>
               <w:right w:val="single" w:sz="6" w:space="0" w:color="auto"/>
             </w:tcBorders>
-            <w:shd w:val="clear" w:color="auto" w:fill="auto"/>
             <w:hideMark/>
           </w:tcPr>
           <w:p>
@@ -20838,7 +21141,6 @@
               <w:bottom w:val="single" w:sz="6" w:space="0" w:color="auto"/>
               <w:right w:val="single" w:sz="6" w:space="0" w:color="auto"/>
             </w:tcBorders>
-            <w:shd w:val="clear" w:color="auto" w:fill="auto"/>
             <w:hideMark/>
           </w:tcPr>
           <w:p>
@@ -20942,7 +21244,6 @@
               <w:bottom w:val="single" w:sz="6" w:space="0" w:color="auto"/>
               <w:right w:val="single" w:sz="6" w:space="0" w:color="auto"/>
             </w:tcBorders>
-            <w:shd w:val="clear" w:color="auto" w:fill="auto"/>
             <w:hideMark/>
           </w:tcPr>
           <w:p>
@@ -20975,7 +21276,6 @@
               <w:bottom w:val="single" w:sz="6" w:space="0" w:color="auto"/>
               <w:right w:val="single" w:sz="6" w:space="0" w:color="auto"/>
             </w:tcBorders>
-            <w:shd w:val="clear" w:color="auto" w:fill="auto"/>
             <w:hideMark/>
           </w:tcPr>
           <w:p>
@@ -21008,7 +21308,6 @@
               <w:bottom w:val="single" w:sz="6" w:space="0" w:color="auto"/>
               <w:right w:val="single" w:sz="6" w:space="0" w:color="auto"/>
             </w:tcBorders>
-            <w:shd w:val="clear" w:color="auto" w:fill="auto"/>
             <w:hideMark/>
           </w:tcPr>
           <w:p>
@@ -21041,7 +21340,6 @@
               <w:bottom w:val="single" w:sz="6" w:space="0" w:color="auto"/>
               <w:right w:val="single" w:sz="6" w:space="0" w:color="auto"/>
             </w:tcBorders>
-            <w:shd w:val="clear" w:color="auto" w:fill="auto"/>
             <w:hideMark/>
           </w:tcPr>
           <w:p>
@@ -21074,7 +21372,6 @@
               <w:bottom w:val="single" w:sz="6" w:space="0" w:color="auto"/>
               <w:right w:val="single" w:sz="6" w:space="0" w:color="auto"/>
             </w:tcBorders>
-            <w:shd w:val="clear" w:color="auto" w:fill="auto"/>
             <w:hideMark/>
           </w:tcPr>
           <w:p>
@@ -21206,7 +21503,7 @@
         <mc:AlternateContent>
           <mc:Choice Requires="wps">
             <w:drawing>
-              <wp:anchor distT="45720" distB="45720" distL="114300" distR="114300" simplePos="0" relativeHeight="251658248" behindDoc="0" locked="0" layoutInCell="1" allowOverlap="1" wp14:anchorId="20F74983" wp14:editId="19C8ECC1">
+              <wp:anchor distT="45720" distB="45720" distL="114300" distR="114300" simplePos="0" relativeHeight="251658246" behindDoc="0" locked="0" layoutInCell="1" allowOverlap="1" wp14:anchorId="20F74983" wp14:editId="19C8ECC1">
                 <wp:simplePos x="0" y="0"/>
                 <wp:positionH relativeFrom="column">
                   <wp:posOffset>2540</wp:posOffset>
@@ -21321,7 +21618,7 @@
           </mc:Choice>
           <mc:Fallback>
             <w:pict>
-              <v:roundrect w14:anchorId="20F74983" id="Text Box 1111460216" o:spid="_x0000_s1037" style="position:absolute;left:0;text-align:left;margin-left:.2pt;margin-top:38.65pt;width:497.5pt;height:84.75pt;z-index:251658248;visibility:visible;mso-wrap-style:square;mso-width-percent:0;mso-height-percent:0;mso-wrap-distance-left:9pt;mso-wrap-distance-top:3.6pt;mso-wrap-distance-right:9pt;mso-wrap-distance-bottom:3.6pt;mso-position-horizontal:absolute;mso-position-horizontal-relative:text;mso-position-vertical:absolute;mso-position-vertical-relative:text;mso-width-percent:0;mso-height-percent:0;mso-width-relative:margin;mso-height-relative:margin;v-text-anchor:top" arcsize="1277f" o:gfxdata="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" fillcolor="#f5f5f5" stroked="f">
+              <v:roundrect w14:anchorId="20F74983" id="Text Box 1111460216" o:spid="_x0000_s1037" style="position:absolute;left:0;text-align:left;margin-left:.2pt;margin-top:38.65pt;width:497.5pt;height:84.75pt;z-index:251658246;visibility:visible;mso-wrap-style:square;mso-width-percent:0;mso-height-percent:0;mso-wrap-distance-left:9pt;mso-wrap-distance-top:3.6pt;mso-wrap-distance-right:9pt;mso-wrap-distance-bottom:3.6pt;mso-position-horizontal:absolute;mso-position-horizontal-relative:text;mso-position-vertical:absolute;mso-position-vertical-relative:text;mso-width-percent:0;mso-height-percent:0;mso-width-relative:margin;mso-height-relative:margin;v-text-anchor:top" arcsize="1277f" o:gfxdata="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" fillcolor="#f5f5f5" stroked="f">
                 <v:stroke joinstyle="miter"/>
                 <v:textbox inset="4mm,2mm,3mm,2mm">
                   <w:txbxContent>
@@ -21519,7 +21816,6 @@
         <w:tc>
           <w:tcPr>
             <w:tcW w:w="9923" w:type="dxa"/>
-            <w:shd w:val="clear" w:color="auto" w:fill="auto"/>
           </w:tcPr>
           <w:p>
             <w:pPr>
@@ -21604,7 +21900,6 @@
         <w:tc>
           <w:tcPr>
             <w:tcW w:w="9923" w:type="dxa"/>
-            <w:shd w:val="clear" w:color="auto" w:fill="auto"/>
           </w:tcPr>
           <w:p>
             <w:pPr>
@@ -21741,7 +22036,6 @@
         <w:tc>
           <w:tcPr>
             <w:tcW w:w="9923" w:type="dxa"/>
-            <w:shd w:val="clear" w:color="auto" w:fill="auto"/>
           </w:tcPr>
           <w:p>
             <w:pPr>
@@ -21824,7 +22118,6 @@
         <w:tc>
           <w:tcPr>
             <w:tcW w:w="9923" w:type="dxa"/>
-            <w:shd w:val="clear" w:color="auto" w:fill="auto"/>
           </w:tcPr>
           <w:p>
             <w:pPr>
@@ -21984,7 +22277,6 @@
         <w:tc>
           <w:tcPr>
             <w:tcW w:w="9923" w:type="dxa"/>
-            <w:shd w:val="clear" w:color="auto" w:fill="auto"/>
           </w:tcPr>
           <w:p>
             <w:pPr>
@@ -22048,7 +22340,7 @@
         <mc:AlternateContent>
           <mc:Choice Requires="wps">
             <w:drawing>
-              <wp:anchor distT="45720" distB="45720" distL="114300" distR="114300" simplePos="0" relativeHeight="251658242" behindDoc="0" locked="0" layoutInCell="1" allowOverlap="1" wp14:anchorId="3EB8A07D" wp14:editId="26404A5C">
+              <wp:anchor distT="45720" distB="45720" distL="114300" distR="114300" simplePos="0" relativeHeight="251658243" behindDoc="0" locked="0" layoutInCell="1" allowOverlap="1" wp14:anchorId="3EB8A07D" wp14:editId="26404A5C">
                 <wp:simplePos x="0" y="0"/>
                 <wp:positionH relativeFrom="column">
                   <wp:posOffset>2540</wp:posOffset>
@@ -22258,7 +22550,7 @@
           </mc:Choice>
           <mc:Fallback>
             <w:pict>
-              <v:roundrect w14:anchorId="3EB8A07D" id="Text Box 1638096340" o:spid="_x0000_s1038" style="position:absolute;left:0;text-align:left;margin-left:.2pt;margin-top:41.7pt;width:495.3pt;height:234.75pt;z-index:251658242;visibility:visible;mso-wrap-style:square;mso-width-percent:0;mso-height-percent:0;mso-wrap-distance-left:9pt;mso-wrap-distance-top:3.6pt;mso-wrap-distance-right:9pt;mso-wrap-distance-bottom:3.6pt;mso-position-horizontal:absolute;mso-position-horizontal-relative:text;mso-position-vertical:absolute;mso-position-vertical-relative:text;mso-width-percent:0;mso-height-percent:0;mso-width-relative:margin;mso-height-relative:margin;v-text-anchor:top" arcsize="1277f" o:gfxdata="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" fillcolor="#f5f5f5" stroked="f">
+              <v:roundrect w14:anchorId="3EB8A07D" id="Text Box 1638096340" o:spid="_x0000_s1038" style="position:absolute;left:0;text-align:left;margin-left:.2pt;margin-top:41.7pt;width:495.3pt;height:234.75pt;z-index:251658243;visibility:visible;mso-wrap-style:square;mso-width-percent:0;mso-height-percent:0;mso-wrap-distance-left:9pt;mso-wrap-distance-top:3.6pt;mso-wrap-distance-right:9pt;mso-wrap-distance-bottom:3.6pt;mso-position-horizontal:absolute;mso-position-horizontal-relative:text;mso-position-vertical:absolute;mso-position-vertical-relative:text;mso-width-percent:0;mso-height-percent:0;mso-width-relative:margin;mso-height-relative:margin;v-text-anchor:top" arcsize="1277f" o:gfxdata="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" fillcolor="#f5f5f5" stroked="f">
                 <v:stroke joinstyle="miter"/>
                 <v:textbox inset="4mm,2mm,3mm,2mm">
                   <w:txbxContent>
@@ -22519,7 +22811,6 @@
         <w:tc>
           <w:tcPr>
             <w:tcW w:w="9918" w:type="dxa"/>
-            <w:shd w:val="clear" w:color="auto" w:fill="auto"/>
           </w:tcPr>
           <w:p>
             <w:pPr>
@@ -22606,7 +22897,6 @@
         <w:tc>
           <w:tcPr>
             <w:tcW w:w="9918" w:type="dxa"/>
-            <w:shd w:val="clear" w:color="auto" w:fill="auto"/>
           </w:tcPr>
           <w:p>
             <w:pPr>
@@ -22808,7 +23098,6 @@
         <w:tc>
           <w:tcPr>
             <w:tcW w:w="9918" w:type="dxa"/>
-            <w:shd w:val="clear" w:color="auto" w:fill="auto"/>
           </w:tcPr>
           <w:p>
             <w:pPr>
@@ -23065,7 +23354,6 @@
         <w:tc>
           <w:tcPr>
             <w:tcW w:w="9918" w:type="dxa"/>
-            <w:shd w:val="clear" w:color="auto" w:fill="auto"/>
           </w:tcPr>
           <w:p>
             <w:pPr>
@@ -23212,7 +23500,6 @@
         <w:tc>
           <w:tcPr>
             <w:tcW w:w="9918" w:type="dxa"/>
-            <w:shd w:val="clear" w:color="auto" w:fill="auto"/>
           </w:tcPr>
           <w:p>
             <w:pPr>
@@ -23794,7 +24081,6 @@
               <w:bottom w:val="single" w:sz="6" w:space="0" w:color="auto"/>
               <w:right w:val="single" w:sz="6" w:space="0" w:color="auto"/>
             </w:tcBorders>
-            <w:shd w:val="clear" w:color="auto" w:fill="auto"/>
             <w:hideMark/>
           </w:tcPr>
           <w:p>
@@ -23837,7 +24123,6 @@
               <w:bottom w:val="single" w:sz="6" w:space="0" w:color="auto"/>
               <w:right w:val="single" w:sz="6" w:space="0" w:color="auto"/>
             </w:tcBorders>
-            <w:shd w:val="clear" w:color="auto" w:fill="auto"/>
             <w:hideMark/>
           </w:tcPr>
           <w:p>
@@ -23871,7 +24156,6 @@
               <w:bottom w:val="single" w:sz="6" w:space="0" w:color="auto"/>
               <w:right w:val="single" w:sz="6" w:space="0" w:color="auto"/>
             </w:tcBorders>
-            <w:shd w:val="clear" w:color="auto" w:fill="auto"/>
             <w:hideMark/>
           </w:tcPr>
           <w:p>
@@ -23905,7 +24189,6 @@
               <w:bottom w:val="single" w:sz="6" w:space="0" w:color="auto"/>
               <w:right w:val="single" w:sz="6" w:space="0" w:color="auto"/>
             </w:tcBorders>
-            <w:shd w:val="clear" w:color="auto" w:fill="auto"/>
             <w:hideMark/>
           </w:tcPr>
           <w:p>
@@ -23944,7 +24227,6 @@
               <w:bottom w:val="single" w:sz="6" w:space="0" w:color="auto"/>
               <w:right w:val="single" w:sz="6" w:space="0" w:color="auto"/>
             </w:tcBorders>
-            <w:shd w:val="clear" w:color="auto" w:fill="auto"/>
             <w:hideMark/>
           </w:tcPr>
           <w:p>
@@ -23987,7 +24269,6 @@
               <w:bottom w:val="single" w:sz="6" w:space="0" w:color="auto"/>
               <w:right w:val="single" w:sz="6" w:space="0" w:color="auto"/>
             </w:tcBorders>
-            <w:shd w:val="clear" w:color="auto" w:fill="auto"/>
             <w:hideMark/>
           </w:tcPr>
           <w:p>
@@ -24021,7 +24302,6 @@
               <w:bottom w:val="single" w:sz="6" w:space="0" w:color="auto"/>
               <w:right w:val="single" w:sz="6" w:space="0" w:color="auto"/>
             </w:tcBorders>
-            <w:shd w:val="clear" w:color="auto" w:fill="auto"/>
             <w:hideMark/>
           </w:tcPr>
           <w:p>
@@ -24055,7 +24335,6 @@
               <w:bottom w:val="single" w:sz="6" w:space="0" w:color="auto"/>
               <w:right w:val="single" w:sz="6" w:space="0" w:color="auto"/>
             </w:tcBorders>
-            <w:shd w:val="clear" w:color="auto" w:fill="auto"/>
             <w:hideMark/>
           </w:tcPr>
           <w:p>
@@ -24094,7 +24373,6 @@
               <w:bottom w:val="single" w:sz="6" w:space="0" w:color="auto"/>
               <w:right w:val="single" w:sz="6" w:space="0" w:color="auto"/>
             </w:tcBorders>
-            <w:shd w:val="clear" w:color="auto" w:fill="auto"/>
             <w:hideMark/>
           </w:tcPr>
           <w:p>
@@ -24137,7 +24415,6 @@
               <w:bottom w:val="single" w:sz="6" w:space="0" w:color="auto"/>
               <w:right w:val="single" w:sz="6" w:space="0" w:color="auto"/>
             </w:tcBorders>
-            <w:shd w:val="clear" w:color="auto" w:fill="auto"/>
             <w:hideMark/>
           </w:tcPr>
           <w:p>
@@ -24171,7 +24448,6 @@
               <w:bottom w:val="single" w:sz="6" w:space="0" w:color="auto"/>
               <w:right w:val="single" w:sz="6" w:space="0" w:color="auto"/>
             </w:tcBorders>
-            <w:shd w:val="clear" w:color="auto" w:fill="auto"/>
             <w:hideMark/>
           </w:tcPr>
           <w:p>
@@ -24205,7 +24481,6 @@
               <w:bottom w:val="single" w:sz="6" w:space="0" w:color="auto"/>
               <w:right w:val="single" w:sz="6" w:space="0" w:color="auto"/>
             </w:tcBorders>
-            <w:shd w:val="clear" w:color="auto" w:fill="auto"/>
             <w:hideMark/>
           </w:tcPr>
           <w:p>
@@ -24244,7 +24519,6 @@
               <w:bottom w:val="single" w:sz="6" w:space="0" w:color="auto"/>
               <w:right w:val="single" w:sz="6" w:space="0" w:color="auto"/>
             </w:tcBorders>
-            <w:shd w:val="clear" w:color="auto" w:fill="auto"/>
             <w:hideMark/>
           </w:tcPr>
           <w:p>
@@ -24287,7 +24561,6 @@
               <w:bottom w:val="single" w:sz="6" w:space="0" w:color="auto"/>
               <w:right w:val="single" w:sz="6" w:space="0" w:color="auto"/>
             </w:tcBorders>
-            <w:shd w:val="clear" w:color="auto" w:fill="auto"/>
             <w:hideMark/>
           </w:tcPr>
           <w:p>
@@ -24321,7 +24594,6 @@
               <w:bottom w:val="single" w:sz="6" w:space="0" w:color="auto"/>
               <w:right w:val="single" w:sz="6" w:space="0" w:color="auto"/>
             </w:tcBorders>
-            <w:shd w:val="clear" w:color="auto" w:fill="auto"/>
             <w:hideMark/>
           </w:tcPr>
           <w:p>
@@ -24355,7 +24627,6 @@
               <w:bottom w:val="single" w:sz="6" w:space="0" w:color="auto"/>
               <w:right w:val="single" w:sz="6" w:space="0" w:color="auto"/>
             </w:tcBorders>
-            <w:shd w:val="clear" w:color="auto" w:fill="auto"/>
             <w:hideMark/>
           </w:tcPr>
           <w:p>
@@ -24394,7 +24665,6 @@
               <w:bottom w:val="single" w:sz="6" w:space="0" w:color="auto"/>
               <w:right w:val="single" w:sz="6" w:space="0" w:color="auto"/>
             </w:tcBorders>
-            <w:shd w:val="clear" w:color="auto" w:fill="auto"/>
             <w:hideMark/>
           </w:tcPr>
           <w:p>
@@ -24437,7 +24707,6 @@
               <w:bottom w:val="single" w:sz="6" w:space="0" w:color="auto"/>
               <w:right w:val="single" w:sz="6" w:space="0" w:color="auto"/>
             </w:tcBorders>
-            <w:shd w:val="clear" w:color="auto" w:fill="auto"/>
             <w:hideMark/>
           </w:tcPr>
           <w:p>
@@ -24471,7 +24740,6 @@
               <w:bottom w:val="single" w:sz="6" w:space="0" w:color="auto"/>
               <w:right w:val="single" w:sz="6" w:space="0" w:color="auto"/>
             </w:tcBorders>
-            <w:shd w:val="clear" w:color="auto" w:fill="auto"/>
             <w:hideMark/>
           </w:tcPr>
           <w:p>
@@ -24505,7 +24773,6 @@
               <w:bottom w:val="single" w:sz="6" w:space="0" w:color="auto"/>
               <w:right w:val="single" w:sz="6" w:space="0" w:color="auto"/>
             </w:tcBorders>
-            <w:shd w:val="clear" w:color="auto" w:fill="auto"/>
             <w:hideMark/>
           </w:tcPr>
           <w:p>
@@ -25021,7 +25288,6 @@
               <w:bottom w:val="single" w:sz="6" w:space="0" w:color="auto"/>
               <w:right w:val="single" w:sz="6" w:space="0" w:color="auto"/>
             </w:tcBorders>
-            <w:shd w:val="clear" w:color="auto" w:fill="auto"/>
             <w:hideMark/>
           </w:tcPr>
           <w:p>
@@ -25064,7 +25330,6 @@
               <w:bottom w:val="single" w:sz="6" w:space="0" w:color="auto"/>
               <w:right w:val="single" w:sz="6" w:space="0" w:color="auto"/>
             </w:tcBorders>
-            <w:shd w:val="clear" w:color="auto" w:fill="auto"/>
             <w:hideMark/>
           </w:tcPr>
           <w:p>
@@ -25098,7 +25363,6 @@
               <w:bottom w:val="single" w:sz="6" w:space="0" w:color="auto"/>
               <w:right w:val="single" w:sz="6" w:space="0" w:color="auto"/>
             </w:tcBorders>
-            <w:shd w:val="clear" w:color="auto" w:fill="auto"/>
             <w:hideMark/>
           </w:tcPr>
           <w:p>
@@ -25132,7 +25396,6 @@
               <w:bottom w:val="single" w:sz="6" w:space="0" w:color="auto"/>
               <w:right w:val="single" w:sz="6" w:space="0" w:color="auto"/>
             </w:tcBorders>
-            <w:shd w:val="clear" w:color="auto" w:fill="auto"/>
             <w:hideMark/>
           </w:tcPr>
           <w:p>
@@ -25166,7 +25429,6 @@
               <w:bottom w:val="single" w:sz="6" w:space="0" w:color="auto"/>
               <w:right w:val="single" w:sz="6" w:space="0" w:color="auto"/>
             </w:tcBorders>
-            <w:shd w:val="clear" w:color="auto" w:fill="auto"/>
             <w:hideMark/>
           </w:tcPr>
           <w:p>
@@ -25200,7 +25462,6 @@
               <w:bottom w:val="single" w:sz="6" w:space="0" w:color="auto"/>
               <w:right w:val="single" w:sz="6" w:space="0" w:color="auto"/>
             </w:tcBorders>
-            <w:shd w:val="clear" w:color="auto" w:fill="auto"/>
             <w:hideMark/>
           </w:tcPr>
           <w:p>
@@ -25234,7 +25495,6 @@
               <w:bottom w:val="single" w:sz="6" w:space="0" w:color="auto"/>
               <w:right w:val="single" w:sz="6" w:space="0" w:color="auto"/>
             </w:tcBorders>
-            <w:shd w:val="clear" w:color="auto" w:fill="auto"/>
             <w:hideMark/>
           </w:tcPr>
           <w:p>
@@ -25273,7 +25533,6 @@
               <w:bottom w:val="single" w:sz="6" w:space="0" w:color="auto"/>
               <w:right w:val="single" w:sz="6" w:space="0" w:color="auto"/>
             </w:tcBorders>
-            <w:shd w:val="clear" w:color="auto" w:fill="auto"/>
             <w:hideMark/>
           </w:tcPr>
           <w:p>
@@ -25316,7 +25575,6 @@
               <w:bottom w:val="single" w:sz="6" w:space="0" w:color="auto"/>
               <w:right w:val="single" w:sz="6" w:space="0" w:color="auto"/>
             </w:tcBorders>
-            <w:shd w:val="clear" w:color="auto" w:fill="auto"/>
             <w:hideMark/>
           </w:tcPr>
           <w:p>
@@ -25350,7 +25608,6 @@
               <w:bottom w:val="single" w:sz="6" w:space="0" w:color="auto"/>
               <w:right w:val="single" w:sz="6" w:space="0" w:color="auto"/>
             </w:tcBorders>
-            <w:shd w:val="clear" w:color="auto" w:fill="auto"/>
             <w:hideMark/>
           </w:tcPr>
           <w:p>
@@ -25384,7 +25641,6 @@
               <w:bottom w:val="single" w:sz="6" w:space="0" w:color="auto"/>
               <w:right w:val="single" w:sz="6" w:space="0" w:color="auto"/>
             </w:tcBorders>
-            <w:shd w:val="clear" w:color="auto" w:fill="auto"/>
             <w:hideMark/>
           </w:tcPr>
           <w:p>
@@ -25418,7 +25674,6 @@
               <w:bottom w:val="single" w:sz="6" w:space="0" w:color="auto"/>
               <w:right w:val="single" w:sz="6" w:space="0" w:color="auto"/>
             </w:tcBorders>
-            <w:shd w:val="clear" w:color="auto" w:fill="auto"/>
             <w:hideMark/>
           </w:tcPr>
           <w:p>
@@ -25452,7 +25707,6 @@
               <w:bottom w:val="single" w:sz="6" w:space="0" w:color="auto"/>
               <w:right w:val="single" w:sz="6" w:space="0" w:color="auto"/>
             </w:tcBorders>
-            <w:shd w:val="clear" w:color="auto" w:fill="auto"/>
             <w:hideMark/>
           </w:tcPr>
           <w:p>
@@ -25486,7 +25740,6 @@
               <w:bottom w:val="single" w:sz="6" w:space="0" w:color="auto"/>
               <w:right w:val="single" w:sz="6" w:space="0" w:color="auto"/>
             </w:tcBorders>
-            <w:shd w:val="clear" w:color="auto" w:fill="auto"/>
             <w:hideMark/>
           </w:tcPr>
           <w:p>
@@ -25525,7 +25778,6 @@
               <w:bottom w:val="single" w:sz="6" w:space="0" w:color="auto"/>
               <w:right w:val="single" w:sz="6" w:space="0" w:color="auto"/>
             </w:tcBorders>
-            <w:shd w:val="clear" w:color="auto" w:fill="auto"/>
             <w:hideMark/>
           </w:tcPr>
           <w:p>
@@ -25568,7 +25820,6 @@
               <w:bottom w:val="single" w:sz="6" w:space="0" w:color="auto"/>
               <w:right w:val="single" w:sz="6" w:space="0" w:color="auto"/>
             </w:tcBorders>
-            <w:shd w:val="clear" w:color="auto" w:fill="auto"/>
             <w:hideMark/>
           </w:tcPr>
           <w:p>
@@ -25602,7 +25853,6 @@
               <w:bottom w:val="single" w:sz="6" w:space="0" w:color="auto"/>
               <w:right w:val="single" w:sz="6" w:space="0" w:color="auto"/>
             </w:tcBorders>
-            <w:shd w:val="clear" w:color="auto" w:fill="auto"/>
             <w:hideMark/>
           </w:tcPr>
           <w:p>
@@ -25636,7 +25886,6 @@
               <w:bottom w:val="single" w:sz="6" w:space="0" w:color="auto"/>
               <w:right w:val="single" w:sz="6" w:space="0" w:color="auto"/>
             </w:tcBorders>
-            <w:shd w:val="clear" w:color="auto" w:fill="auto"/>
             <w:hideMark/>
           </w:tcPr>
           <w:p>
@@ -25670,7 +25919,6 @@
               <w:bottom w:val="single" w:sz="6" w:space="0" w:color="auto"/>
               <w:right w:val="single" w:sz="6" w:space="0" w:color="auto"/>
             </w:tcBorders>
-            <w:shd w:val="clear" w:color="auto" w:fill="auto"/>
             <w:hideMark/>
           </w:tcPr>
           <w:p>
@@ -25704,7 +25952,6 @@
               <w:bottom w:val="single" w:sz="6" w:space="0" w:color="auto"/>
               <w:right w:val="single" w:sz="6" w:space="0" w:color="auto"/>
             </w:tcBorders>
-            <w:shd w:val="clear" w:color="auto" w:fill="auto"/>
             <w:hideMark/>
           </w:tcPr>
           <w:p>
@@ -25738,7 +25985,6 @@
               <w:bottom w:val="single" w:sz="6" w:space="0" w:color="auto"/>
               <w:right w:val="single" w:sz="6" w:space="0" w:color="auto"/>
             </w:tcBorders>
-            <w:shd w:val="clear" w:color="auto" w:fill="auto"/>
             <w:hideMark/>
           </w:tcPr>
           <w:p>
@@ -25777,7 +26023,6 @@
               <w:bottom w:val="single" w:sz="6" w:space="0" w:color="auto"/>
               <w:right w:val="single" w:sz="6" w:space="0" w:color="auto"/>
             </w:tcBorders>
-            <w:shd w:val="clear" w:color="auto" w:fill="auto"/>
             <w:hideMark/>
           </w:tcPr>
           <w:p>
@@ -25820,7 +26065,6 @@
               <w:bottom w:val="single" w:sz="6" w:space="0" w:color="auto"/>
               <w:right w:val="single" w:sz="6" w:space="0" w:color="auto"/>
             </w:tcBorders>
-            <w:shd w:val="clear" w:color="auto" w:fill="auto"/>
             <w:hideMark/>
           </w:tcPr>
           <w:p>
@@ -25854,7 +26098,6 @@
               <w:bottom w:val="single" w:sz="6" w:space="0" w:color="auto"/>
               <w:right w:val="single" w:sz="6" w:space="0" w:color="auto"/>
             </w:tcBorders>
-            <w:shd w:val="clear" w:color="auto" w:fill="auto"/>
             <w:hideMark/>
           </w:tcPr>
           <w:p>
@@ -25888,7 +26131,6 @@
               <w:bottom w:val="single" w:sz="6" w:space="0" w:color="auto"/>
               <w:right w:val="single" w:sz="6" w:space="0" w:color="auto"/>
             </w:tcBorders>
-            <w:shd w:val="clear" w:color="auto" w:fill="auto"/>
             <w:hideMark/>
           </w:tcPr>
           <w:p>
@@ -25922,7 +26164,6 @@
               <w:bottom w:val="single" w:sz="6" w:space="0" w:color="auto"/>
               <w:right w:val="single" w:sz="6" w:space="0" w:color="auto"/>
             </w:tcBorders>
-            <w:shd w:val="clear" w:color="auto" w:fill="auto"/>
             <w:hideMark/>
           </w:tcPr>
           <w:p>
@@ -25956,7 +26197,6 @@
               <w:bottom w:val="single" w:sz="6" w:space="0" w:color="auto"/>
               <w:right w:val="single" w:sz="6" w:space="0" w:color="auto"/>
             </w:tcBorders>
-            <w:shd w:val="clear" w:color="auto" w:fill="auto"/>
             <w:hideMark/>
           </w:tcPr>
           <w:p>
@@ -25990,7 +26230,6 @@
               <w:bottom w:val="single" w:sz="6" w:space="0" w:color="auto"/>
               <w:right w:val="single" w:sz="6" w:space="0" w:color="auto"/>
             </w:tcBorders>
-            <w:shd w:val="clear" w:color="auto" w:fill="auto"/>
             <w:hideMark/>
           </w:tcPr>
           <w:p>
@@ -26029,7 +26268,6 @@
               <w:bottom w:val="single" w:sz="6" w:space="0" w:color="auto"/>
               <w:right w:val="single" w:sz="6" w:space="0" w:color="auto"/>
             </w:tcBorders>
-            <w:shd w:val="clear" w:color="auto" w:fill="auto"/>
             <w:hideMark/>
           </w:tcPr>
           <w:p>
@@ -26063,7 +26301,6 @@
               <w:bottom w:val="single" w:sz="6" w:space="0" w:color="auto"/>
               <w:right w:val="single" w:sz="6" w:space="0" w:color="auto"/>
             </w:tcBorders>
-            <w:shd w:val="clear" w:color="auto" w:fill="auto"/>
             <w:hideMark/>
           </w:tcPr>
           <w:p>
@@ -26097,7 +26334,6 @@
               <w:bottom w:val="single" w:sz="6" w:space="0" w:color="auto"/>
               <w:right w:val="single" w:sz="6" w:space="0" w:color="auto"/>
             </w:tcBorders>
-            <w:shd w:val="clear" w:color="auto" w:fill="auto"/>
             <w:hideMark/>
           </w:tcPr>
           <w:p>
@@ -26131,7 +26367,6 @@
               <w:bottom w:val="single" w:sz="6" w:space="0" w:color="auto"/>
               <w:right w:val="single" w:sz="6" w:space="0" w:color="auto"/>
             </w:tcBorders>
-            <w:shd w:val="clear" w:color="auto" w:fill="auto"/>
             <w:hideMark/>
           </w:tcPr>
           <w:p>
@@ -26165,7 +26400,6 @@
               <w:bottom w:val="single" w:sz="6" w:space="0" w:color="auto"/>
               <w:right w:val="single" w:sz="6" w:space="0" w:color="auto"/>
             </w:tcBorders>
-            <w:shd w:val="clear" w:color="auto" w:fill="auto"/>
             <w:hideMark/>
           </w:tcPr>
           <w:p>
@@ -26199,7 +26433,6 @@
               <w:bottom w:val="single" w:sz="6" w:space="0" w:color="auto"/>
               <w:right w:val="single" w:sz="6" w:space="0" w:color="auto"/>
             </w:tcBorders>
-            <w:shd w:val="clear" w:color="auto" w:fill="auto"/>
             <w:hideMark/>
           </w:tcPr>
           <w:p>
@@ -26233,7 +26466,6 @@
               <w:bottom w:val="single" w:sz="6" w:space="0" w:color="auto"/>
               <w:right w:val="single" w:sz="6" w:space="0" w:color="auto"/>
             </w:tcBorders>
-            <w:shd w:val="clear" w:color="auto" w:fill="auto"/>
             <w:hideMark/>
           </w:tcPr>
           <w:p>
@@ -26741,7 +26973,6 @@
               <w:bottom w:val="single" w:sz="6" w:space="0" w:color="auto"/>
               <w:right w:val="single" w:sz="6" w:space="0" w:color="auto"/>
             </w:tcBorders>
-            <w:shd w:val="clear" w:color="auto" w:fill="auto"/>
             <w:hideMark/>
           </w:tcPr>
           <w:p>
@@ -26807,7 +27038,6 @@
               <w:bottom w:val="single" w:sz="6" w:space="0" w:color="auto"/>
               <w:right w:val="single" w:sz="6" w:space="0" w:color="auto"/>
             </w:tcBorders>
-            <w:shd w:val="clear" w:color="auto" w:fill="auto"/>
             <w:hideMark/>
           </w:tcPr>
           <w:p>
@@ -26841,7 +27071,6 @@
               <w:bottom w:val="single" w:sz="6" w:space="0" w:color="auto"/>
               <w:right w:val="single" w:sz="6" w:space="0" w:color="auto"/>
             </w:tcBorders>
-            <w:shd w:val="clear" w:color="auto" w:fill="auto"/>
             <w:hideMark/>
           </w:tcPr>
           <w:p>
@@ -26875,7 +27104,6 @@
               <w:bottom w:val="single" w:sz="6" w:space="0" w:color="auto"/>
               <w:right w:val="single" w:sz="6" w:space="0" w:color="auto"/>
             </w:tcBorders>
-            <w:shd w:val="clear" w:color="auto" w:fill="auto"/>
             <w:hideMark/>
           </w:tcPr>
           <w:p>
@@ -26909,7 +27137,6 @@
               <w:bottom w:val="single" w:sz="6" w:space="0" w:color="auto"/>
               <w:right w:val="single" w:sz="6" w:space="0" w:color="auto"/>
             </w:tcBorders>
-            <w:shd w:val="clear" w:color="auto" w:fill="auto"/>
             <w:hideMark/>
           </w:tcPr>
           <w:p>
@@ -26943,7 +27170,6 @@
               <w:bottom w:val="single" w:sz="6" w:space="0" w:color="auto"/>
               <w:right w:val="single" w:sz="6" w:space="0" w:color="auto"/>
             </w:tcBorders>
-            <w:shd w:val="clear" w:color="auto" w:fill="auto"/>
             <w:hideMark/>
           </w:tcPr>
           <w:p>
@@ -26977,7 +27203,6 @@
               <w:bottom w:val="single" w:sz="6" w:space="0" w:color="auto"/>
               <w:right w:val="single" w:sz="6" w:space="0" w:color="auto"/>
             </w:tcBorders>
-            <w:shd w:val="clear" w:color="auto" w:fill="auto"/>
             <w:hideMark/>
           </w:tcPr>
           <w:p>
@@ -27016,7 +27241,6 @@
               <w:bottom w:val="single" w:sz="6" w:space="0" w:color="auto"/>
               <w:right w:val="single" w:sz="6" w:space="0" w:color="auto"/>
             </w:tcBorders>
-            <w:shd w:val="clear" w:color="auto" w:fill="auto"/>
             <w:hideMark/>
           </w:tcPr>
           <w:p>
@@ -27082,7 +27306,6 @@
               <w:bottom w:val="single" w:sz="6" w:space="0" w:color="auto"/>
               <w:right w:val="single" w:sz="6" w:space="0" w:color="auto"/>
             </w:tcBorders>
-            <w:shd w:val="clear" w:color="auto" w:fill="auto"/>
             <w:hideMark/>
           </w:tcPr>
           <w:p>
@@ -27116,7 +27339,6 @@
               <w:bottom w:val="single" w:sz="6" w:space="0" w:color="auto"/>
               <w:right w:val="single" w:sz="6" w:space="0" w:color="auto"/>
             </w:tcBorders>
-            <w:shd w:val="clear" w:color="auto" w:fill="auto"/>
             <w:hideMark/>
           </w:tcPr>
           <w:p>
@@ -27150,7 +27372,6 @@
               <w:bottom w:val="single" w:sz="6" w:space="0" w:color="auto"/>
               <w:right w:val="single" w:sz="6" w:space="0" w:color="auto"/>
             </w:tcBorders>
-            <w:shd w:val="clear" w:color="auto" w:fill="auto"/>
             <w:hideMark/>
           </w:tcPr>
           <w:p>
@@ -27184,7 +27405,6 @@
               <w:bottom w:val="single" w:sz="6" w:space="0" w:color="auto"/>
               <w:right w:val="single" w:sz="6" w:space="0" w:color="auto"/>
             </w:tcBorders>
-            <w:shd w:val="clear" w:color="auto" w:fill="auto"/>
             <w:hideMark/>
           </w:tcPr>
           <w:p>
@@ -27218,7 +27438,6 @@
               <w:bottom w:val="single" w:sz="6" w:space="0" w:color="auto"/>
               <w:right w:val="single" w:sz="6" w:space="0" w:color="auto"/>
             </w:tcBorders>
-            <w:shd w:val="clear" w:color="auto" w:fill="auto"/>
             <w:hideMark/>
           </w:tcPr>
           <w:p>
@@ -27252,7 +27471,6 @@
               <w:bottom w:val="single" w:sz="6" w:space="0" w:color="auto"/>
               <w:right w:val="single" w:sz="6" w:space="0" w:color="auto"/>
             </w:tcBorders>
-            <w:shd w:val="clear" w:color="auto" w:fill="auto"/>
             <w:hideMark/>
           </w:tcPr>
           <w:p>
@@ -27291,7 +27509,6 @@
               <w:bottom w:val="single" w:sz="6" w:space="0" w:color="auto"/>
               <w:right w:val="single" w:sz="6" w:space="0" w:color="auto"/>
             </w:tcBorders>
-            <w:shd w:val="clear" w:color="auto" w:fill="auto"/>
             <w:hideMark/>
           </w:tcPr>
           <w:p>
@@ -27357,7 +27574,6 @@
               <w:bottom w:val="single" w:sz="6" w:space="0" w:color="auto"/>
               <w:right w:val="single" w:sz="6" w:space="0" w:color="auto"/>
             </w:tcBorders>
-            <w:shd w:val="clear" w:color="auto" w:fill="auto"/>
             <w:hideMark/>
           </w:tcPr>
           <w:p>
@@ -27391,7 +27607,6 @@
               <w:bottom w:val="single" w:sz="6" w:space="0" w:color="auto"/>
               <w:right w:val="single" w:sz="6" w:space="0" w:color="auto"/>
             </w:tcBorders>
-            <w:shd w:val="clear" w:color="auto" w:fill="auto"/>
             <w:hideMark/>
           </w:tcPr>
           <w:p>
@@ -27425,7 +27640,6 @@
               <w:bottom w:val="single" w:sz="6" w:space="0" w:color="auto"/>
               <w:right w:val="single" w:sz="6" w:space="0" w:color="auto"/>
             </w:tcBorders>
-            <w:shd w:val="clear" w:color="auto" w:fill="auto"/>
             <w:hideMark/>
           </w:tcPr>
           <w:p>
@@ -27459,7 +27673,6 @@
               <w:bottom w:val="single" w:sz="6" w:space="0" w:color="auto"/>
               <w:right w:val="single" w:sz="6" w:space="0" w:color="auto"/>
             </w:tcBorders>
-            <w:shd w:val="clear" w:color="auto" w:fill="auto"/>
             <w:hideMark/>
           </w:tcPr>
           <w:p>
@@ -27493,7 +27706,6 @@
               <w:bottom w:val="single" w:sz="6" w:space="0" w:color="auto"/>
               <w:right w:val="single" w:sz="6" w:space="0" w:color="auto"/>
             </w:tcBorders>
-            <w:shd w:val="clear" w:color="auto" w:fill="auto"/>
             <w:hideMark/>
           </w:tcPr>
           <w:p>
@@ -27527,7 +27739,6 @@
               <w:bottom w:val="single" w:sz="6" w:space="0" w:color="auto"/>
               <w:right w:val="single" w:sz="6" w:space="0" w:color="auto"/>
             </w:tcBorders>
-            <w:shd w:val="clear" w:color="auto" w:fill="auto"/>
             <w:hideMark/>
           </w:tcPr>
           <w:p>
@@ -27566,7 +27777,6 @@
               <w:bottom w:val="single" w:sz="6" w:space="0" w:color="auto"/>
               <w:right w:val="single" w:sz="6" w:space="0" w:color="auto"/>
             </w:tcBorders>
-            <w:shd w:val="clear" w:color="auto" w:fill="auto"/>
             <w:hideMark/>
           </w:tcPr>
           <w:p>
@@ -27632,7 +27842,6 @@
               <w:bottom w:val="single" w:sz="6" w:space="0" w:color="auto"/>
               <w:right w:val="single" w:sz="6" w:space="0" w:color="auto"/>
             </w:tcBorders>
-            <w:shd w:val="clear" w:color="auto" w:fill="auto"/>
             <w:hideMark/>
           </w:tcPr>
           <w:p>
@@ -27666,7 +27875,6 @@
               <w:bottom w:val="single" w:sz="6" w:space="0" w:color="auto"/>
               <w:right w:val="single" w:sz="6" w:space="0" w:color="auto"/>
             </w:tcBorders>
-            <w:shd w:val="clear" w:color="auto" w:fill="auto"/>
             <w:hideMark/>
           </w:tcPr>
           <w:p>
@@ -27700,7 +27908,6 @@
               <w:bottom w:val="single" w:sz="6" w:space="0" w:color="auto"/>
               <w:right w:val="single" w:sz="6" w:space="0" w:color="auto"/>
             </w:tcBorders>
-            <w:shd w:val="clear" w:color="auto" w:fill="auto"/>
             <w:hideMark/>
           </w:tcPr>
           <w:p>
@@ -27734,7 +27941,6 @@
               <w:bottom w:val="single" w:sz="6" w:space="0" w:color="auto"/>
               <w:right w:val="single" w:sz="6" w:space="0" w:color="auto"/>
             </w:tcBorders>
-            <w:shd w:val="clear" w:color="auto" w:fill="auto"/>
             <w:hideMark/>
           </w:tcPr>
           <w:p>
@@ -27768,7 +27974,6 @@
               <w:bottom w:val="single" w:sz="6" w:space="0" w:color="auto"/>
               <w:right w:val="single" w:sz="6" w:space="0" w:color="auto"/>
             </w:tcBorders>
-            <w:shd w:val="clear" w:color="auto" w:fill="auto"/>
             <w:hideMark/>
           </w:tcPr>
           <w:p>
@@ -27802,7 +28007,6 @@
               <w:bottom w:val="single" w:sz="6" w:space="0" w:color="auto"/>
               <w:right w:val="single" w:sz="6" w:space="0" w:color="auto"/>
             </w:tcBorders>
-            <w:shd w:val="clear" w:color="auto" w:fill="auto"/>
             <w:hideMark/>
           </w:tcPr>
           <w:p>
@@ -27841,7 +28045,6 @@
               <w:bottom w:val="single" w:sz="6" w:space="0" w:color="auto"/>
               <w:right w:val="single" w:sz="6" w:space="0" w:color="auto"/>
             </w:tcBorders>
-            <w:shd w:val="clear" w:color="auto" w:fill="auto"/>
             <w:hideMark/>
           </w:tcPr>
           <w:p>
@@ -27898,7 +28101,6 @@
               <w:bottom w:val="single" w:sz="6" w:space="0" w:color="auto"/>
               <w:right w:val="single" w:sz="6" w:space="0" w:color="auto"/>
             </w:tcBorders>
-            <w:shd w:val="clear" w:color="auto" w:fill="auto"/>
             <w:hideMark/>
           </w:tcPr>
           <w:p>
@@ -27932,7 +28134,6 @@
               <w:bottom w:val="single" w:sz="6" w:space="0" w:color="auto"/>
               <w:right w:val="single" w:sz="6" w:space="0" w:color="auto"/>
             </w:tcBorders>
-            <w:shd w:val="clear" w:color="auto" w:fill="auto"/>
             <w:hideMark/>
           </w:tcPr>
           <w:p>
@@ -27966,7 +28167,6 @@
               <w:bottom w:val="single" w:sz="6" w:space="0" w:color="auto"/>
               <w:right w:val="single" w:sz="6" w:space="0" w:color="auto"/>
             </w:tcBorders>
-            <w:shd w:val="clear" w:color="auto" w:fill="auto"/>
             <w:hideMark/>
           </w:tcPr>
           <w:p>
@@ -28000,7 +28200,6 @@
               <w:bottom w:val="single" w:sz="6" w:space="0" w:color="auto"/>
               <w:right w:val="single" w:sz="6" w:space="0" w:color="auto"/>
             </w:tcBorders>
-            <w:shd w:val="clear" w:color="auto" w:fill="auto"/>
             <w:hideMark/>
           </w:tcPr>
           <w:p>
@@ -28034,7 +28233,6 @@
               <w:bottom w:val="single" w:sz="6" w:space="0" w:color="auto"/>
               <w:right w:val="single" w:sz="6" w:space="0" w:color="auto"/>
             </w:tcBorders>
-            <w:shd w:val="clear" w:color="auto" w:fill="auto"/>
             <w:hideMark/>
           </w:tcPr>
           <w:p>
@@ -28068,7 +28266,6 @@
               <w:bottom w:val="single" w:sz="6" w:space="0" w:color="auto"/>
               <w:right w:val="single" w:sz="6" w:space="0" w:color="auto"/>
             </w:tcBorders>
-            <w:shd w:val="clear" w:color="auto" w:fill="auto"/>
             <w:hideMark/>
           </w:tcPr>
           <w:p>
@@ -28144,7 +28341,7 @@
         <mc:AlternateContent>
           <mc:Choice Requires="wps">
             <w:drawing>
-              <wp:anchor distT="45720" distB="45720" distL="114300" distR="114300" simplePos="0" relativeHeight="251658245" behindDoc="0" locked="0" layoutInCell="1" allowOverlap="1" wp14:anchorId="75D53108" wp14:editId="32B340C7">
+              <wp:anchor distT="45720" distB="45720" distL="114300" distR="114300" simplePos="0" relativeHeight="251658244" behindDoc="0" locked="0" layoutInCell="1" allowOverlap="1" wp14:anchorId="75D53108" wp14:editId="32B340C7">
                 <wp:simplePos x="0" y="0"/>
                 <wp:positionH relativeFrom="column">
                   <wp:posOffset>1270</wp:posOffset>
@@ -28416,7 +28613,7 @@
           </mc:Choice>
           <mc:Fallback>
             <w:pict>
-              <v:roundrect w14:anchorId="75D53108" id="Text Box 1302196418" o:spid="_x0000_s1039" style="position:absolute;left:0;text-align:left;margin-left:.1pt;margin-top:38.05pt;width:496pt;height:211.8pt;z-index:251658245;visibility:visible;mso-wrap-style:square;mso-width-percent:0;mso-height-percent:0;mso-wrap-distance-left:9pt;mso-wrap-distance-top:3.6pt;mso-wrap-distance-right:9pt;mso-wrap-distance-bottom:3.6pt;mso-position-horizontal:absolute;mso-position-horizontal-relative:text;mso-position-vertical:absolute;mso-position-vertical-relative:text;mso-width-percent:0;mso-height-percent:0;mso-width-relative:margin;mso-height-relative:margin;v-text-anchor:top" arcsize="1277f" o:gfxdata="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" fillcolor="#f5f5f5" stroked="f">
+              <v:roundrect w14:anchorId="75D53108" id="Text Box 1302196418" o:spid="_x0000_s1039" style="position:absolute;left:0;text-align:left;margin-left:.1pt;margin-top:38.05pt;width:496pt;height:211.8pt;z-index:251658244;visibility:visible;mso-wrap-style:square;mso-width-percent:0;mso-height-percent:0;mso-wrap-distance-left:9pt;mso-wrap-distance-top:3.6pt;mso-wrap-distance-right:9pt;mso-wrap-distance-bottom:3.6pt;mso-position-horizontal:absolute;mso-position-horizontal-relative:text;mso-position-vertical:absolute;mso-position-vertical-relative:text;mso-width-percent:0;mso-height-percent:0;mso-width-relative:margin;mso-height-relative:margin;v-text-anchor:top" arcsize="1277f" o:gfxdata="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" fillcolor="#f5f5f5" stroked="f">
                 <v:stroke joinstyle="miter"/>
                 <v:textbox inset="4mm,2mm,3mm,2mm">
                   <w:txbxContent>
@@ -28738,7 +28935,6 @@
         <w:tc>
           <w:tcPr>
             <w:tcW w:w="9918" w:type="dxa"/>
-            <w:shd w:val="clear" w:color="auto" w:fill="auto"/>
           </w:tcPr>
           <w:p>
             <w:pPr>
@@ -28867,7 +29063,6 @@
         <w:tc>
           <w:tcPr>
             <w:tcW w:w="9918" w:type="dxa"/>
-            <w:shd w:val="clear" w:color="auto" w:fill="auto"/>
           </w:tcPr>
           <w:p>
             <w:pPr>
@@ -29178,7 +29373,6 @@
         <w:tc>
           <w:tcPr>
             <w:tcW w:w="9918" w:type="dxa"/>
-            <w:shd w:val="clear" w:color="auto" w:fill="auto"/>
           </w:tcPr>
           <w:p>
             <w:pPr>
@@ -29659,7 +29853,6 @@
               <w:bottom w:val="single" w:sz="6" w:space="0" w:color="auto"/>
               <w:right w:val="single" w:sz="6" w:space="0" w:color="auto"/>
             </w:tcBorders>
-            <w:shd w:val="clear" w:color="auto" w:fill="auto"/>
             <w:hideMark/>
           </w:tcPr>
           <w:p>
@@ -29710,7 +29903,6 @@
               <w:bottom w:val="single" w:sz="6" w:space="0" w:color="auto"/>
               <w:right w:val="single" w:sz="6" w:space="0" w:color="auto"/>
             </w:tcBorders>
-            <w:shd w:val="clear" w:color="auto" w:fill="auto"/>
             <w:hideMark/>
           </w:tcPr>
           <w:p>
@@ -29761,7 +29953,6 @@
               <w:bottom w:val="single" w:sz="6" w:space="0" w:color="auto"/>
               <w:right w:val="single" w:sz="6" w:space="0" w:color="auto"/>
             </w:tcBorders>
-            <w:shd w:val="clear" w:color="auto" w:fill="auto"/>
             <w:hideMark/>
           </w:tcPr>
           <w:p>
@@ -29797,7 +29988,6 @@
               <w:bottom w:val="single" w:sz="6" w:space="0" w:color="auto"/>
               <w:right w:val="single" w:sz="6" w:space="0" w:color="auto"/>
             </w:tcBorders>
-            <w:shd w:val="clear" w:color="auto" w:fill="auto"/>
             <w:hideMark/>
           </w:tcPr>
           <w:p>
@@ -29862,7 +30052,6 @@
               <w:bottom w:val="single" w:sz="6" w:space="0" w:color="auto"/>
               <w:right w:val="single" w:sz="6" w:space="0" w:color="auto"/>
             </w:tcBorders>
-            <w:shd w:val="clear" w:color="auto" w:fill="auto"/>
             <w:hideMark/>
           </w:tcPr>
           <w:p>
@@ -29913,7 +30102,6 @@
               <w:bottom w:val="single" w:sz="6" w:space="0" w:color="auto"/>
               <w:right w:val="single" w:sz="6" w:space="0" w:color="auto"/>
             </w:tcBorders>
-            <w:shd w:val="clear" w:color="auto" w:fill="auto"/>
             <w:hideMark/>
           </w:tcPr>
           <w:p>
@@ -29949,7 +30137,6 @@
               <w:bottom w:val="single" w:sz="6" w:space="0" w:color="auto"/>
               <w:right w:val="single" w:sz="6" w:space="0" w:color="auto"/>
             </w:tcBorders>
-            <w:shd w:val="clear" w:color="auto" w:fill="auto"/>
             <w:hideMark/>
           </w:tcPr>
           <w:p>
@@ -30000,7 +30187,6 @@
               <w:bottom w:val="single" w:sz="6" w:space="0" w:color="auto"/>
               <w:right w:val="single" w:sz="6" w:space="0" w:color="auto"/>
             </w:tcBorders>
-            <w:shd w:val="clear" w:color="auto" w:fill="auto"/>
             <w:hideMark/>
           </w:tcPr>
           <w:p>
@@ -30051,7 +30237,6 @@
               <w:bottom w:val="single" w:sz="6" w:space="0" w:color="auto"/>
               <w:right w:val="single" w:sz="6" w:space="0" w:color="auto"/>
             </w:tcBorders>
-            <w:shd w:val="clear" w:color="auto" w:fill="auto"/>
             <w:hideMark/>
           </w:tcPr>
           <w:p>
@@ -30087,7 +30272,6 @@
               <w:bottom w:val="single" w:sz="6" w:space="0" w:color="auto"/>
               <w:right w:val="single" w:sz="6" w:space="0" w:color="auto"/>
             </w:tcBorders>
-            <w:shd w:val="clear" w:color="auto" w:fill="auto"/>
             <w:hideMark/>
           </w:tcPr>
           <w:p>
@@ -30124,7 +30308,6 @@
               <w:bottom w:val="single" w:sz="6" w:space="0" w:color="auto"/>
               <w:right w:val="single" w:sz="6" w:space="0" w:color="auto"/>
             </w:tcBorders>
-            <w:shd w:val="clear" w:color="auto" w:fill="auto"/>
             <w:hideMark/>
           </w:tcPr>
           <w:p>
@@ -30175,7 +30358,6 @@
               <w:bottom w:val="single" w:sz="6" w:space="0" w:color="auto"/>
               <w:right w:val="single" w:sz="6" w:space="0" w:color="auto"/>
             </w:tcBorders>
-            <w:shd w:val="clear" w:color="auto" w:fill="auto"/>
             <w:hideMark/>
           </w:tcPr>
           <w:p>
@@ -30211,7 +30393,6 @@
               <w:bottom w:val="single" w:sz="6" w:space="0" w:color="auto"/>
               <w:right w:val="single" w:sz="6" w:space="0" w:color="auto"/>
             </w:tcBorders>
-            <w:shd w:val="clear" w:color="auto" w:fill="auto"/>
             <w:hideMark/>
           </w:tcPr>
           <w:p>
@@ -30248,7 +30429,6 @@
               <w:bottom w:val="single" w:sz="6" w:space="0" w:color="auto"/>
               <w:right w:val="single" w:sz="6" w:space="0" w:color="auto"/>
             </w:tcBorders>
-            <w:shd w:val="clear" w:color="auto" w:fill="auto"/>
             <w:hideMark/>
           </w:tcPr>
           <w:p>
@@ -30299,7 +30479,6 @@
               <w:bottom w:val="single" w:sz="6" w:space="0" w:color="auto"/>
               <w:right w:val="single" w:sz="6" w:space="0" w:color="auto"/>
             </w:tcBorders>
-            <w:shd w:val="clear" w:color="auto" w:fill="auto"/>
             <w:hideMark/>
           </w:tcPr>
           <w:p>
@@ -30335,7 +30514,6 @@
               <w:bottom w:val="single" w:sz="6" w:space="0" w:color="auto"/>
               <w:right w:val="single" w:sz="6" w:space="0" w:color="auto"/>
             </w:tcBorders>
-            <w:shd w:val="clear" w:color="auto" w:fill="auto"/>
             <w:hideMark/>
           </w:tcPr>
           <w:p>
@@ -30372,7 +30550,6 @@
               <w:bottom w:val="single" w:sz="6" w:space="0" w:color="auto"/>
               <w:right w:val="single" w:sz="6" w:space="0" w:color="auto"/>
             </w:tcBorders>
-            <w:shd w:val="clear" w:color="auto" w:fill="auto"/>
             <w:hideMark/>
           </w:tcPr>
           <w:p>
@@ -30423,7 +30600,6 @@
               <w:bottom w:val="single" w:sz="6" w:space="0" w:color="auto"/>
               <w:right w:val="single" w:sz="6" w:space="0" w:color="auto"/>
             </w:tcBorders>
-            <w:shd w:val="clear" w:color="auto" w:fill="auto"/>
             <w:hideMark/>
           </w:tcPr>
           <w:p>
@@ -30874,7 +31050,6 @@
               <w:bottom w:val="single" w:sz="6" w:space="0" w:color="auto"/>
               <w:right w:val="single" w:sz="6" w:space="0" w:color="auto"/>
             </w:tcBorders>
-            <w:shd w:val="clear" w:color="auto" w:fill="auto"/>
             <w:hideMark/>
           </w:tcPr>
           <w:p>
@@ -30908,7 +31083,6 @@
               <w:bottom w:val="single" w:sz="6" w:space="0" w:color="auto"/>
               <w:right w:val="single" w:sz="6" w:space="0" w:color="auto"/>
             </w:tcBorders>
-            <w:shd w:val="clear" w:color="auto" w:fill="auto"/>
             <w:hideMark/>
           </w:tcPr>
           <w:p>
@@ -30968,7 +31142,6 @@
               <w:bottom w:val="single" w:sz="6" w:space="0" w:color="auto"/>
               <w:right w:val="single" w:sz="6" w:space="0" w:color="auto"/>
             </w:tcBorders>
-            <w:shd w:val="clear" w:color="auto" w:fill="auto"/>
             <w:hideMark/>
           </w:tcPr>
           <w:p>
@@ -31006,7 +31179,6 @@
               <w:bottom w:val="single" w:sz="6" w:space="0" w:color="auto"/>
               <w:right w:val="single" w:sz="6" w:space="0" w:color="auto"/>
             </w:tcBorders>
-            <w:shd w:val="clear" w:color="auto" w:fill="auto"/>
             <w:hideMark/>
           </w:tcPr>
           <w:p>
@@ -31088,7 +31260,6 @@
               <w:bottom w:val="single" w:sz="6" w:space="0" w:color="auto"/>
               <w:right w:val="single" w:sz="6" w:space="0" w:color="auto"/>
             </w:tcBorders>
-            <w:shd w:val="clear" w:color="auto" w:fill="auto"/>
             <w:hideMark/>
           </w:tcPr>
           <w:p>
@@ -31126,7 +31297,6 @@
               <w:bottom w:val="single" w:sz="6" w:space="0" w:color="auto"/>
               <w:right w:val="single" w:sz="6" w:space="0" w:color="auto"/>
             </w:tcBorders>
-            <w:shd w:val="clear" w:color="auto" w:fill="auto"/>
             <w:hideMark/>
           </w:tcPr>
           <w:p>
@@ -31169,7 +31339,6 @@
               <w:bottom w:val="single" w:sz="6" w:space="0" w:color="auto"/>
               <w:right w:val="single" w:sz="6" w:space="0" w:color="auto"/>
             </w:tcBorders>
-            <w:shd w:val="clear" w:color="auto" w:fill="auto"/>
             <w:hideMark/>
           </w:tcPr>
           <w:p>
@@ -31203,7 +31372,6 @@
               <w:bottom w:val="single" w:sz="6" w:space="0" w:color="auto"/>
               <w:right w:val="single" w:sz="6" w:space="0" w:color="auto"/>
             </w:tcBorders>
-            <w:shd w:val="clear" w:color="auto" w:fill="auto"/>
             <w:hideMark/>
           </w:tcPr>
           <w:p>
@@ -31249,7 +31417,6 @@
               <w:bottom w:val="single" w:sz="6" w:space="0" w:color="auto"/>
               <w:right w:val="single" w:sz="6" w:space="0" w:color="auto"/>
             </w:tcBorders>
-            <w:shd w:val="clear" w:color="auto" w:fill="auto"/>
             <w:hideMark/>
           </w:tcPr>
           <w:p>
@@ -31283,7 +31450,6 @@
               <w:bottom w:val="single" w:sz="6" w:space="0" w:color="auto"/>
               <w:right w:val="single" w:sz="6" w:space="0" w:color="auto"/>
             </w:tcBorders>
-            <w:shd w:val="clear" w:color="auto" w:fill="auto"/>
             <w:hideMark/>
           </w:tcPr>
           <w:p>
@@ -31317,7 +31483,6 @@
               <w:bottom w:val="single" w:sz="6" w:space="0" w:color="auto"/>
               <w:right w:val="single" w:sz="6" w:space="0" w:color="auto"/>
             </w:tcBorders>
-            <w:shd w:val="clear" w:color="auto" w:fill="auto"/>
             <w:hideMark/>
           </w:tcPr>
           <w:p>
@@ -31351,7 +31516,6 @@
               <w:bottom w:val="single" w:sz="6" w:space="0" w:color="auto"/>
               <w:right w:val="single" w:sz="6" w:space="0" w:color="auto"/>
             </w:tcBorders>
-            <w:shd w:val="clear" w:color="auto" w:fill="auto"/>
             <w:hideMark/>
           </w:tcPr>
           <w:p>
@@ -31390,7 +31554,6 @@
               <w:bottom w:val="single" w:sz="6" w:space="0" w:color="auto"/>
               <w:right w:val="single" w:sz="6" w:space="0" w:color="auto"/>
             </w:tcBorders>
-            <w:shd w:val="clear" w:color="auto" w:fill="auto"/>
           </w:tcPr>
           <w:p>
             <w:pPr>
@@ -31432,7 +31595,6 @@
               <w:bottom w:val="single" w:sz="6" w:space="0" w:color="auto"/>
               <w:right w:val="single" w:sz="6" w:space="0" w:color="auto"/>
             </w:tcBorders>
-            <w:shd w:val="clear" w:color="auto" w:fill="auto"/>
           </w:tcPr>
           <w:p>
             <w:pPr>
@@ -31468,7 +31630,6 @@
               <w:bottom w:val="single" w:sz="6" w:space="0" w:color="auto"/>
               <w:right w:val="single" w:sz="6" w:space="0" w:color="auto"/>
             </w:tcBorders>
-            <w:shd w:val="clear" w:color="auto" w:fill="auto"/>
           </w:tcPr>
           <w:p>
             <w:pPr>
@@ -31492,7 +31653,6 @@
               <w:bottom w:val="single" w:sz="6" w:space="0" w:color="auto"/>
               <w:right w:val="single" w:sz="6" w:space="0" w:color="auto"/>
             </w:tcBorders>
-            <w:shd w:val="clear" w:color="auto" w:fill="auto"/>
           </w:tcPr>
           <w:p>
             <w:pPr>
@@ -31516,7 +31676,6 @@
               <w:bottom w:val="single" w:sz="6" w:space="0" w:color="auto"/>
               <w:right w:val="single" w:sz="6" w:space="0" w:color="auto"/>
             </w:tcBorders>
-            <w:shd w:val="clear" w:color="auto" w:fill="auto"/>
           </w:tcPr>
           <w:p>
             <w:pPr>
@@ -31540,7 +31699,6 @@
               <w:bottom w:val="single" w:sz="6" w:space="0" w:color="auto"/>
               <w:right w:val="single" w:sz="6" w:space="0" w:color="auto"/>
             </w:tcBorders>
-            <w:shd w:val="clear" w:color="auto" w:fill="auto"/>
           </w:tcPr>
           <w:p>
             <w:pPr>
@@ -31569,7 +31727,6 @@
               <w:bottom w:val="single" w:sz="6" w:space="0" w:color="auto"/>
               <w:right w:val="single" w:sz="6" w:space="0" w:color="auto"/>
             </w:tcBorders>
-            <w:shd w:val="clear" w:color="auto" w:fill="auto"/>
           </w:tcPr>
           <w:p>
             <w:pPr>
@@ -31611,7 +31768,6 @@
               <w:bottom w:val="single" w:sz="6" w:space="0" w:color="auto"/>
               <w:right w:val="single" w:sz="6" w:space="0" w:color="auto"/>
             </w:tcBorders>
-            <w:shd w:val="clear" w:color="auto" w:fill="auto"/>
           </w:tcPr>
           <w:p>
             <w:pPr>
@@ -31647,7 +31803,6 @@
               <w:bottom w:val="single" w:sz="6" w:space="0" w:color="auto"/>
               <w:right w:val="single" w:sz="6" w:space="0" w:color="auto"/>
             </w:tcBorders>
-            <w:shd w:val="clear" w:color="auto" w:fill="auto"/>
           </w:tcPr>
           <w:p>
             <w:pPr>
@@ -31671,7 +31826,6 @@
               <w:bottom w:val="single" w:sz="6" w:space="0" w:color="auto"/>
               <w:right w:val="single" w:sz="6" w:space="0" w:color="auto"/>
             </w:tcBorders>
-            <w:shd w:val="clear" w:color="auto" w:fill="auto"/>
           </w:tcPr>
           <w:p>
             <w:pPr>
@@ -31695,7 +31849,6 @@
               <w:bottom w:val="single" w:sz="6" w:space="0" w:color="auto"/>
               <w:right w:val="single" w:sz="6" w:space="0" w:color="auto"/>
             </w:tcBorders>
-            <w:shd w:val="clear" w:color="auto" w:fill="auto"/>
           </w:tcPr>
           <w:p>
             <w:pPr>
@@ -31719,7 +31872,6 @@
               <w:bottom w:val="single" w:sz="6" w:space="0" w:color="auto"/>
               <w:right w:val="single" w:sz="6" w:space="0" w:color="auto"/>
             </w:tcBorders>
-            <w:shd w:val="clear" w:color="auto" w:fill="auto"/>
           </w:tcPr>
           <w:p>
             <w:pPr>
@@ -32515,7 +32667,7 @@
         <mc:AlternateContent>
           <mc:Choice Requires="wps">
             <w:drawing>
-              <wp:anchor distT="45720" distB="45720" distL="114300" distR="114300" simplePos="0" relativeHeight="251658589" behindDoc="0" locked="0" layoutInCell="1" allowOverlap="1" wp14:anchorId="6FE84A98" wp14:editId="1E7600A9">
+              <wp:anchor distT="45720" distB="45720" distL="114300" distR="114300" simplePos="0" relativeHeight="251658248" behindDoc="0" locked="0" layoutInCell="1" allowOverlap="1" wp14:anchorId="6FE84A98" wp14:editId="1E7600A9">
                 <wp:simplePos x="0" y="0"/>
                 <wp:positionH relativeFrom="column">
                   <wp:posOffset>1270</wp:posOffset>
@@ -32604,7 +32756,7 @@
           </mc:Choice>
           <mc:Fallback>
             <w:pict>
-              <v:roundrect w14:anchorId="6FE84A98" id="Text Box 40636904" o:spid="_x0000_s1040" style="position:absolute;left:0;text-align:left;margin-left:.1pt;margin-top:46.15pt;width:515.3pt;height:86pt;z-index:251658589;visibility:visible;mso-wrap-style:square;mso-width-percent:0;mso-height-percent:0;mso-wrap-distance-left:9pt;mso-wrap-distance-top:3.6pt;mso-wrap-distance-right:9pt;mso-wrap-distance-bottom:3.6pt;mso-position-horizontal:absolute;mso-position-horizontal-relative:text;mso-position-vertical:absolute;mso-position-vertical-relative:text;mso-width-percent:0;mso-height-percent:0;mso-width-relative:margin;mso-height-relative:margin;v-text-anchor:top" arcsize="1277f" o:gfxdata="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" fillcolor="#f5f5f5" stroked="f">
+              <v:roundrect w14:anchorId="6FE84A98" id="Text Box 40636904" o:spid="_x0000_s1040" style="position:absolute;left:0;text-align:left;margin-left:.1pt;margin-top:46.15pt;width:515.3pt;height:86pt;z-index:251658248;visibility:visible;mso-wrap-style:square;mso-width-percent:0;mso-height-percent:0;mso-wrap-distance-left:9pt;mso-wrap-distance-top:3.6pt;mso-wrap-distance-right:9pt;mso-wrap-distance-bottom:3.6pt;mso-position-horizontal:absolute;mso-position-horizontal-relative:text;mso-position-vertical:absolute;mso-position-vertical-relative:text;mso-width-percent:0;mso-height-percent:0;mso-width-relative:margin;mso-height-relative:margin;v-text-anchor:top" arcsize="1277f" o:gfxdata="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" fillcolor="#f5f5f5" stroked="f">
                 <v:stroke joinstyle="miter"/>
                 <v:textbox inset="4mm,2mm,3mm,2mm">
                   <w:txbxContent>
@@ -32779,7 +32931,6 @@
         <w:tc>
           <w:tcPr>
             <w:tcW w:w="7366" w:type="dxa"/>
-            <w:shd w:val="clear" w:color="auto" w:fill="auto"/>
           </w:tcPr>
           <w:p>
             <w:pPr>
@@ -32916,7 +33067,6 @@
         <w:tc>
           <w:tcPr>
             <w:tcW w:w="7366" w:type="dxa"/>
-            <w:shd w:val="clear" w:color="auto" w:fill="auto"/>
           </w:tcPr>
           <w:p>
             <w:pPr>
@@ -33086,7 +33236,6 @@
         <w:tc>
           <w:tcPr>
             <w:tcW w:w="7366" w:type="dxa"/>
-            <w:shd w:val="clear" w:color="auto" w:fill="auto"/>
           </w:tcPr>
           <w:p>
             <w:pPr>
@@ -33378,7 +33527,6 @@
         <w:tc>
           <w:tcPr>
             <w:tcW w:w="7366" w:type="dxa"/>
-            <w:shd w:val="clear" w:color="auto" w:fill="auto"/>
           </w:tcPr>
           <w:p>
             <w:pPr>
@@ -33503,7 +33651,6 @@
         <w:tc>
           <w:tcPr>
             <w:tcW w:w="7366" w:type="dxa"/>
-            <w:shd w:val="clear" w:color="auto" w:fill="auto"/>
           </w:tcPr>
           <w:p>
             <w:pPr>
@@ -33869,7 +34016,7 @@
       <mc:AlternateContent>
         <mc:Choice Requires="wps">
           <w:drawing>
-            <wp:anchor distT="0" distB="0" distL="114300" distR="114300" simplePos="0" relativeHeight="251658244" behindDoc="1" locked="0" layoutInCell="1" allowOverlap="1" wp14:anchorId="0EFD4025" wp14:editId="2DFB2D70">
+            <wp:anchor distT="0" distB="0" distL="114300" distR="114300" simplePos="0" relativeHeight="251658242" behindDoc="1" locked="0" layoutInCell="1" allowOverlap="1" wp14:anchorId="0EFD4025" wp14:editId="2DFB2D70">
               <wp:simplePos x="0" y="0"/>
               <wp:positionH relativeFrom="column">
                 <wp:posOffset>13166725</wp:posOffset>
@@ -34040,7 +34187,7 @@
         </mc:Choice>
         <mc:Fallback>
           <w:pict>
-            <v:oval w14:anchorId="0EFD4025" id="Oval 15" o:spid="_x0000_s1041" alt="&quot;&quot;" style="position:absolute;margin-left:1036.75pt;margin-top:35.35pt;width:28.05pt;height:28.05pt;z-index:-251658236;visibility:visible;mso-wrap-style:square;mso-width-percent:0;mso-height-percent:0;mso-wrap-distance-left:9pt;mso-wrap-distance-top:0;mso-wrap-distance-right:9pt;mso-wrap-distance-bottom:0;mso-position-horizontal:absolute;mso-position-horizontal-relative:text;mso-position-vertical:absolute;mso-position-vertical-relative:text;mso-width-percent:0;mso-height-percent:0;mso-width-relative:margin;mso-height-relative:margin;v-text-anchor:top" o:gfxdata="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" fillcolor="#00407b" stroked="f" strokeweight="1pt">
+            <v:oval w14:anchorId="0EFD4025" id="Oval 15" o:spid="_x0000_s1041" alt="&quot;&quot;" style="position:absolute;margin-left:1036.75pt;margin-top:35.35pt;width:28.05pt;height:28.05pt;z-index:-251658238;visibility:visible;mso-wrap-style:square;mso-width-percent:0;mso-height-percent:0;mso-wrap-distance-left:9pt;mso-wrap-distance-top:0;mso-wrap-distance-right:9pt;mso-wrap-distance-bottom:0;mso-position-horizontal:absolute;mso-position-horizontal-relative:text;mso-position-vertical:absolute;mso-position-vertical-relative:text;mso-width-percent:0;mso-height-percent:0;mso-width-relative:margin;mso-height-relative:margin;v-text-anchor:top" o:gfxdata="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" fillcolor="#00407b" stroked="f" strokeweight="1pt">
               <v:stroke joinstyle="miter"/>
               <v:textbox inset="2.2mm,.5mm">
                 <w:txbxContent>
@@ -34348,7 +34495,7 @@
       <mc:AlternateContent>
         <mc:Choice Requires="wps">
           <w:drawing>
-            <wp:anchor distT="0" distB="0" distL="114300" distR="114300" simplePos="0" relativeHeight="251658241" behindDoc="1" locked="0" layoutInCell="1" allowOverlap="1" wp14:anchorId="1565B7B5" wp14:editId="1BCDFE37">
+            <wp:anchor distT="0" distB="0" distL="114300" distR="114300" simplePos="0" relativeHeight="251658240" behindDoc="1" locked="0" layoutInCell="1" allowOverlap="1" wp14:anchorId="1565B7B5" wp14:editId="1BCDFE37">
               <wp:simplePos x="0" y="0"/>
               <wp:positionH relativeFrom="column">
                 <wp:posOffset>-503555</wp:posOffset>
@@ -34419,7 +34566,7 @@
         </mc:Choice>
         <mc:Fallback>
           <w:pict>
-            <v:rect w14:anchorId="2E4E0007" id="Rectangle 13" o:spid="_x0000_s1026" alt="&quot;&quot;" style="position:absolute;margin-left:-39.65pt;margin-top:.5pt;width:592pt;height:139.4pt;z-index:-251658239;visibility:visible;mso-wrap-style:square;mso-wrap-distance-left:9pt;mso-wrap-distance-top:0;mso-wrap-distance-right:9pt;mso-wrap-distance-bottom:0;mso-position-horizontal:absolute;mso-position-horizontal-relative:text;mso-position-vertical:absolute;mso-position-vertical-relative:page;v-text-anchor:middle" o:gfxdata="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" stroked="f" strokeweight="1pt">
+            <v:rect w14:anchorId="2804912F" id="Rectangle 13" o:spid="_x0000_s1026" alt="&quot;&quot;" style="position:absolute;margin-left:-39.65pt;margin-top:.5pt;width:592pt;height:139.4pt;z-index:-251658239;visibility:visible;mso-wrap-style:square;mso-wrap-distance-left:9pt;mso-wrap-distance-top:0;mso-wrap-distance-right:9pt;mso-wrap-distance-bottom:0;mso-position-horizontal:absolute;mso-position-horizontal-relative:text;mso-position-vertical:absolute;mso-position-vertical-relative:page;v-text-anchor:middle" o:gfxdata="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" stroked="f" strokeweight="1pt">
               <v:fill r:id="rId2" o:title="" recolor="t" rotate="t" type="frame"/>
               <w10:wrap anchory="page"/>
             </v:rect>
@@ -34433,7 +34580,7 @@
         <w:noProof/>
       </w:rPr>
       <w:drawing>
-        <wp:anchor distT="0" distB="0" distL="114300" distR="114300" simplePos="0" relativeHeight="251658242" behindDoc="1" locked="0" layoutInCell="1" allowOverlap="1" wp14:anchorId="22E39DF1" wp14:editId="67AA79D1">
+        <wp:anchor distT="0" distB="0" distL="114300" distR="114300" simplePos="0" relativeHeight="251658241" behindDoc="1" locked="0" layoutInCell="1" allowOverlap="1" wp14:anchorId="22E39DF1" wp14:editId="67AA79D1">
           <wp:simplePos x="0" y="0"/>
           <wp:positionH relativeFrom="column">
             <wp:posOffset>0</wp:posOffset>
@@ -34516,7 +34663,7 @@
         <w:noProof/>
       </w:rPr>
       <w:drawing>
-        <wp:anchor distT="0" distB="0" distL="114300" distR="114300" simplePos="0" relativeHeight="251658245" behindDoc="1" locked="0" layoutInCell="1" allowOverlap="1" wp14:anchorId="30A1E994" wp14:editId="3AE6F62E">
+        <wp:anchor distT="0" distB="0" distL="114300" distR="114300" simplePos="0" relativeHeight="251658243" behindDoc="1" locked="0" layoutInCell="1" allowOverlap="1" wp14:anchorId="30A1E994" wp14:editId="3AE6F62E">
           <wp:simplePos x="0" y="0"/>
           <wp:positionH relativeFrom="column">
             <wp:posOffset>0</wp:posOffset>
@@ -36534,10 +36681,11 @@
 </file>
 
 <file path=customXml/item1.xml><?xml version="1.0" encoding="utf-8"?>
-<ct:contentTypeSchema xmlns:ct="http://schemas.microsoft.com/office/2006/metadata/contentType" xmlns:ma="http://schemas.microsoft.com/office/2006/metadata/properties/metaAttributes" ct:_="" ma:_="" ma:contentTypeName="Document" ma:contentTypeID="0x01010053952FBECA91DD43AE765197929192E4" ma:contentTypeVersion="22" ma:contentTypeDescription="Create a new document." ma:contentTypeScope="" ma:versionID="02862045906dfc553d845a7fd22b6117">
-  <xsd:schema xmlns:xsd="http://www.w3.org/2001/XMLSchema" xmlns:xs="http://www.w3.org/2001/XMLSchema" xmlns:p="http://schemas.microsoft.com/office/2006/metadata/properties" xmlns:ns2="78198113-18e1-4106-9b2d-ba53cb96ed7e" xmlns:ns3="d12247c2-32f1-4f80-aa53-1c82b1e3dea4" targetNamespace="http://schemas.microsoft.com/office/2006/metadata/properties" ma:root="true" ma:fieldsID="bae247deca95a797063d59ce1534fa59" ns2:_="" ns3:_="">
-    <xsd:import namespace="78198113-18e1-4106-9b2d-ba53cb96ed7e"/>
-    <xsd:import namespace="d12247c2-32f1-4f80-aa53-1c82b1e3dea4"/>
+<ct:contentTypeSchema xmlns:ct="http://schemas.microsoft.com/office/2006/metadata/contentType" xmlns:ma="http://schemas.microsoft.com/office/2006/metadata/properties/metaAttributes" ct:_="" ma:_="" ma:contentTypeName="Document" ma:contentTypeID="0x0101008FDC162AB942F14F94B99672127EE7D6" ma:contentTypeVersion="18" ma:contentTypeDescription="Create a new document." ma:contentTypeScope="" ma:versionID="265a6625087fd5a4b31a50f9135bfedc">
+  <xsd:schema xmlns:xsd="http://www.w3.org/2001/XMLSchema" xmlns:xs="http://www.w3.org/2001/XMLSchema" xmlns:p="http://schemas.microsoft.com/office/2006/metadata/properties" xmlns:ns2="1b80f1f0-c2e8-4eb8-93d1-8fefd45ab30f" xmlns:ns3="aa2e883a-9943-473a-ae4f-24f351ff2e6d" xmlns:ns4="8c566321-f672-4e06-a901-b5e72b4c4357" targetNamespace="http://schemas.microsoft.com/office/2006/metadata/properties" ma:root="true" ma:fieldsID="ad30d48c37617ef65a5e611a49bacfcb" ns2:_="" ns3:_="" ns4:_="">
+    <xsd:import namespace="1b80f1f0-c2e8-4eb8-93d1-8fefd45ab30f"/>
+    <xsd:import namespace="aa2e883a-9943-473a-ae4f-24f351ff2e6d"/>
+    <xsd:import namespace="8c566321-f672-4e06-a901-b5e72b4c4357"/>
     <xsd:element name="properties">
       <xsd:complexType>
         <xsd:sequence>
@@ -36547,23 +36695,19 @@
                 <xsd:element ref="ns2:MediaServiceMetadata" minOccurs="0"/>
                 <xsd:element ref="ns2:MediaServiceFastMetadata" minOccurs="0"/>
                 <xsd:element ref="ns2:MediaServiceDateTaken" minOccurs="0"/>
-                <xsd:element ref="ns2:MediaLengthInSeconds" minOccurs="0"/>
-                <xsd:element ref="ns2:lcf76f155ced4ddcb4097134ff3c332f" minOccurs="0"/>
-                <xsd:element ref="ns3:TaxCatchAll" minOccurs="0"/>
-                <xsd:element ref="ns2:MediaServiceLocation" minOccurs="0"/>
+                <xsd:element ref="ns2:MediaServiceAutoTags" minOccurs="0"/>
                 <xsd:element ref="ns2:MediaServiceGenerationTime" minOccurs="0"/>
                 <xsd:element ref="ns2:MediaServiceEventHashCode" minOccurs="0"/>
-                <xsd:element ref="ns2:MediaServiceOCR" minOccurs="0"/>
+                <xsd:element ref="ns2:MediaServiceAutoKeyPoints" minOccurs="0"/>
+                <xsd:element ref="ns2:MediaServiceKeyPoints" minOccurs="0"/>
                 <xsd:element ref="ns3:SharedWithUsers" minOccurs="0"/>
                 <xsd:element ref="ns3:SharedWithDetails" minOccurs="0"/>
-                <xsd:element ref="ns2:Document_x0020_Owner" minOccurs="0"/>
-                <xsd:element ref="ns2:ItenType" minOccurs="0"/>
+                <xsd:element ref="ns2:MediaServiceOCR" minOccurs="0"/>
+                <xsd:element ref="ns2:lcf76f155ced4ddcb4097134ff3c332f" minOccurs="0"/>
+                <xsd:element ref="ns4:TaxCatchAll" minOccurs="0"/>
+                <xsd:element ref="ns2:MediaLengthInSeconds" minOccurs="0"/>
                 <xsd:element ref="ns2:MediaServiceObjectDetectorVersions" minOccurs="0"/>
                 <xsd:element ref="ns2:MediaServiceSearchProperties" minOccurs="0"/>
-                <xsd:element ref="ns2:Tags" minOccurs="0"/>
-                <xsd:element ref="ns2:MediaServiceBillingMetadata" minOccurs="0"/>
-                <xsd:element ref="ns2:Year" minOccurs="0"/>
-                <xsd:element ref="ns2:Service" minOccurs="0"/>
               </xsd:all>
             </xsd:complexType>
           </xsd:element>
@@ -36571,7 +36715,7 @@
       </xsd:complexType>
     </xsd:element>
   </xsd:schema>
-  <xsd:schema xmlns:xsd="http://www.w3.org/2001/XMLSchema" xmlns:xs="http://www.w3.org/2001/XMLSchema" xmlns:dms="http://schemas.microsoft.com/office/2006/documentManagement/types" xmlns:pc="http://schemas.microsoft.com/office/infopath/2007/PartnerControls" targetNamespace="78198113-18e1-4106-9b2d-ba53cb96ed7e" elementFormDefault="qualified">
+  <xsd:schema xmlns:xsd="http://www.w3.org/2001/XMLSchema" xmlns:xs="http://www.w3.org/2001/XMLSchema" xmlns:dms="http://schemas.microsoft.com/office/2006/documentManagement/types" xmlns:pc="http://schemas.microsoft.com/office/infopath/2007/PartnerControls" targetNamespace="1b80f1f0-c2e8-4eb8-93d1-8fefd45ab30f" elementFormDefault="qualified">
     <xsd:import namespace="http://schemas.microsoft.com/office/2006/documentManagement/types"/>
     <xsd:import namespace="http://schemas.microsoft.com/office/infopath/2007/PartnerControls"/>
     <xsd:element name="MediaServiceMetadata" ma:index="8" nillable="true" ma:displayName="MediaServiceMetadata" ma:hidden="true" ma:internalName="MediaServiceMetadata" ma:readOnly="true">
@@ -36584,63 +36728,54 @@
         <xsd:restriction base="dms:Note"/>
       </xsd:simpleType>
     </xsd:element>
-    <xsd:element name="MediaServiceDateTaken" ma:index="10" nillable="true" ma:displayName="MediaServiceDateTaken" ma:hidden="true" ma:indexed="true" ma:internalName="MediaServiceDateTaken" ma:readOnly="true">
+    <xsd:element name="MediaServiceDateTaken" ma:index="10" nillable="true" ma:displayName="MediaServiceDateTaken" ma:hidden="true" ma:internalName="MediaServiceDateTaken" ma:readOnly="true">
       <xsd:simpleType>
         <xsd:restriction base="dms:Text"/>
       </xsd:simpleType>
     </xsd:element>
-    <xsd:element name="MediaLengthInSeconds" ma:index="11" nillable="true" ma:displayName="MediaLengthInSeconds" ma:hidden="true" ma:internalName="MediaLengthInSeconds" ma:readOnly="true">
+    <xsd:element name="MediaServiceAutoTags" ma:index="11" nillable="true" ma:displayName="Tags" ma:hidden="true" ma:internalName="MediaServiceAutoTags" ma:readOnly="true">
       <xsd:simpleType>
-        <xsd:restriction base="dms:Unknown"/>
+        <xsd:restriction base="dms:Text"/>
       </xsd:simpleType>
     </xsd:element>
-    <xsd:element name="lcf76f155ced4ddcb4097134ff3c332f" ma:index="13" nillable="true" ma:taxonomy="true" ma:internalName="lcf76f155ced4ddcb4097134ff3c332f" ma:taxonomyFieldName="MediaServiceImageTags" ma:displayName="Image Tags" ma:readOnly="false" ma:fieldId="{5cf76f15-5ced-4ddc-b409-7134ff3c332f}" ma:taxonomyMulti="true" ma:sspId="ec07c698-60f5-424f-b9af-f4c59398b511" ma:termSetId="09814cd3-568e-fe90-9814-8d621ff8fb84" ma:anchorId="fba54fb3-c3e1-fe81-a776-ca4b69148c4d" ma:open="true" ma:isKeyword="false">
+    <xsd:element name="MediaServiceGenerationTime" ma:index="12" nillable="true" ma:displayName="MediaServiceGenerationTime" ma:hidden="true" ma:internalName="MediaServiceGenerationTime" ma:readOnly="true">
+      <xsd:simpleType>
+        <xsd:restriction base="dms:Text"/>
+      </xsd:simpleType>
+    </xsd:element>
+    <xsd:element name="MediaServiceEventHashCode" ma:index="13" nillable="true" ma:displayName="MediaServiceEventHashCode" ma:hidden="true" ma:internalName="MediaServiceEventHashCode" ma:readOnly="true">
+      <xsd:simpleType>
+        <xsd:restriction base="dms:Text"/>
+      </xsd:simpleType>
+    </xsd:element>
+    <xsd:element name="MediaServiceAutoKeyPoints" ma:index="14" nillable="true" ma:displayName="MediaServiceAutoKeyPoints" ma:hidden="true" ma:internalName="MediaServiceAutoKeyPoints" ma:readOnly="true">
+      <xsd:simpleType>
+        <xsd:restriction base="dms:Note"/>
+      </xsd:simpleType>
+    </xsd:element>
+    <xsd:element name="MediaServiceKeyPoints" ma:index="15" nillable="true" ma:displayName="KeyPoints" ma:hidden="true" ma:internalName="MediaServiceKeyPoints" ma:readOnly="true">
+      <xsd:simpleType>
+        <xsd:restriction base="dms:Note"/>
+      </xsd:simpleType>
+    </xsd:element>
+    <xsd:element name="MediaServiceOCR" ma:index="18" nillable="true" ma:displayName="Extracted Text" ma:hidden="true" ma:internalName="MediaServiceOCR" ma:readOnly="true">
+      <xsd:simpleType>
+        <xsd:restriction base="dms:Note"/>
+      </xsd:simpleType>
+    </xsd:element>
+    <xsd:element name="lcf76f155ced4ddcb4097134ff3c332f" ma:index="20" nillable="true" ma:taxonomy="true" ma:internalName="lcf76f155ced4ddcb4097134ff3c332f" ma:taxonomyFieldName="MediaServiceImageTags" ma:displayName="Image Tags" ma:readOnly="false" ma:fieldId="{5cf76f15-5ced-4ddc-b409-7134ff3c332f}" ma:taxonomyMulti="true" ma:sspId="ec07c698-60f5-424f-b9af-f4c59398b511" ma:termSetId="09814cd3-568e-fe90-9814-8d621ff8fb84" ma:anchorId="fba54fb3-c3e1-fe81-a776-ca4b69148c4d" ma:open="true" ma:isKeyword="false">
       <xsd:complexType>
         <xsd:sequence>
           <xsd:element ref="pc:Terms" minOccurs="0" maxOccurs="1"/>
         </xsd:sequence>
       </xsd:complexType>
     </xsd:element>
-    <xsd:element name="MediaServiceLocation" ma:index="15" nillable="true" ma:displayName="Location" ma:indexed="true" ma:internalName="MediaServiceLocation" ma:readOnly="true">
+    <xsd:element name="MediaLengthInSeconds" ma:index="22" nillable="true" ma:displayName="MediaLengthInSeconds" ma:hidden="true" ma:internalName="MediaLengthInSeconds" ma:readOnly="true">
       <xsd:simpleType>
-        <xsd:restriction base="dms:Text"/>
+        <xsd:restriction base="dms:Unknown"/>
       </xsd:simpleType>
     </xsd:element>
-    <xsd:element name="MediaServiceGenerationTime" ma:index="16" nillable="true" ma:displayName="MediaServiceGenerationTime" ma:hidden="true" ma:internalName="MediaServiceGenerationTime" ma:readOnly="true">
-      <xsd:simpleType>
-        <xsd:restriction base="dms:Text"/>
-      </xsd:simpleType>
-    </xsd:element>
-    <xsd:element name="MediaServiceEventHashCode" ma:index="17" nillable="true" ma:displayName="MediaServiceEventHashCode" ma:hidden="true" ma:internalName="MediaServiceEventHashCode" ma:readOnly="true">
-      <xsd:simpleType>
-        <xsd:restriction base="dms:Text"/>
-      </xsd:simpleType>
-    </xsd:element>
-    <xsd:element name="MediaServiceOCR" ma:index="18" nillable="true" ma:displayName="Extracted Text" ma:internalName="MediaServiceOCR" ma:readOnly="true">
-      <xsd:simpleType>
-        <xsd:restriction base="dms:Note">
-          <xsd:maxLength value="255"/>
-        </xsd:restriction>
-      </xsd:simpleType>
-    </xsd:element>
-    <xsd:element name="Document_x0020_Owner" ma:index="21" nillable="true" ma:displayName="Document Owner" ma:description="The person who created and owns this document" ma:internalName="Document_x0020_Owner">
-      <xsd:simpleType>
-        <xsd:restriction base="dms:Text">
-          <xsd:maxLength value="255"/>
-        </xsd:restriction>
-      </xsd:simpleType>
-    </xsd:element>
-    <xsd:element name="ItenType" ma:index="22" nillable="true" ma:displayName="Item Type" ma:description="Item type such as folder, document, link etc." ma:format="Dropdown" ma:internalName="ItenType">
-      <xsd:simpleType>
-        <xsd:restriction base="dms:Choice">
-          <xsd:enumeration value="Document"/>
-          <xsd:enumeration value="Folder"/>
-          <xsd:enumeration value="Link"/>
-          <xsd:enumeration value="PDF"/>
-        </xsd:restriction>
-      </xsd:simpleType>
-    </xsd:element>
-    <xsd:element name="MediaServiceObjectDetectorVersions" ma:index="23" nillable="true" ma:displayName="MediaServiceObjectDetectorVersions" ma:description="" ma:hidden="true" ma:indexed="true" ma:internalName="MediaServiceObjectDetectorVersions" ma:readOnly="true">
+    <xsd:element name="MediaServiceObjectDetectorVersions" ma:index="23" nillable="true" ma:displayName="MediaServiceObjectDetectorVersions" ma:hidden="true" ma:indexed="true" ma:internalName="MediaServiceObjectDetectorVersions" ma:readOnly="true">
       <xsd:simpleType>
         <xsd:restriction base="dms:Text"/>
       </xsd:simpleType>
@@ -36650,79 +36785,11 @@
         <xsd:restriction base="dms:Note"/>
       </xsd:simpleType>
     </xsd:element>
-    <xsd:element name="Tags" ma:index="25" nillable="true" ma:displayName="Tags" ma:format="Dropdown" ma:internalName="Tags">
-      <xsd:complexType>
-        <xsd:complexContent>
-          <xsd:extension base="dms:MultiChoice">
-            <xsd:sequence>
-              <xsd:element name="Value" maxOccurs="unbounded" minOccurs="0" nillable="true">
-                <xsd:simpleType>
-                  <xsd:restriction base="dms:Choice">
-                    <xsd:enumeration value="International"/>
-                    <xsd:enumeration value="primary research"/>
-                    <xsd:enumeration value="Personal Statement"/>
-                    <xsd:enumeration value="Qualifications"/>
-                    <xsd:enumeration value="References"/>
-                    <xsd:enumeration value="End-to-end apply"/>
-                    <xsd:enumeration value="Continuous application"/>
-                  </xsd:restriction>
-                </xsd:simpleType>
-              </xsd:element>
-            </xsd:sequence>
-          </xsd:extension>
-        </xsd:complexContent>
-      </xsd:complexType>
-    </xsd:element>
-    <xsd:element name="MediaServiceBillingMetadata" ma:index="26" nillable="true" ma:displayName="MediaServiceBillingMetadata" ma:hidden="true" ma:internalName="MediaServiceBillingMetadata" ma:readOnly="true">
-      <xsd:simpleType>
-        <xsd:restriction base="dms:Note"/>
-      </xsd:simpleType>
-    </xsd:element>
-    <xsd:element name="Year" ma:index="27" nillable="true" ma:displayName="Year" ma:format="Dropdown" ma:internalName="Year">
-      <xsd:simpleType>
-        <xsd:restriction base="dms:Text">
-          <xsd:maxLength value="255"/>
-        </xsd:restriction>
-      </xsd:simpleType>
-    </xsd:element>
-    <xsd:element name="Service" ma:index="28" nillable="true" ma:displayName="Service" ma:description="Inidicates which Digital Service this document relates to" ma:format="Dropdown" ma:internalName="Service">
-      <xsd:complexType>
-        <xsd:complexContent>
-          <xsd:extension base="dms:MultiChoiceFillIn">
-            <xsd:sequence>
-              <xsd:element name="Value" maxOccurs="unbounded" minOccurs="0" nillable="true">
-                <xsd:simpleType>
-                  <xsd:union memberTypes="dms:Text">
-                    <xsd:simpleType>
-                      <xsd:restriction base="dms:Choice">
-                        <xsd:enumeration value="School Placements"/>
-                        <xsd:enumeration value="Funding Mentors"/>
-                      </xsd:restriction>
-                    </xsd:simpleType>
-                  </xsd:union>
-                </xsd:simpleType>
-              </xsd:element>
-            </xsd:sequence>
-          </xsd:extension>
-        </xsd:complexContent>
-      </xsd:complexType>
-    </xsd:element>
   </xsd:schema>
-  <xsd:schema xmlns:xsd="http://www.w3.org/2001/XMLSchema" xmlns:xs="http://www.w3.org/2001/XMLSchema" xmlns:dms="http://schemas.microsoft.com/office/2006/documentManagement/types" xmlns:pc="http://schemas.microsoft.com/office/infopath/2007/PartnerControls" targetNamespace="d12247c2-32f1-4f80-aa53-1c82b1e3dea4" elementFormDefault="qualified">
+  <xsd:schema xmlns:xsd="http://www.w3.org/2001/XMLSchema" xmlns:xs="http://www.w3.org/2001/XMLSchema" xmlns:dms="http://schemas.microsoft.com/office/2006/documentManagement/types" xmlns:pc="http://schemas.microsoft.com/office/infopath/2007/PartnerControls" targetNamespace="aa2e883a-9943-473a-ae4f-24f351ff2e6d" elementFormDefault="qualified">
     <xsd:import namespace="http://schemas.microsoft.com/office/2006/documentManagement/types"/>
     <xsd:import namespace="http://schemas.microsoft.com/office/infopath/2007/PartnerControls"/>
-    <xsd:element name="TaxCatchAll" ma:index="14" nillable="true" ma:displayName="Taxonomy Catch All Column" ma:hidden="true" ma:list="{7677c28a-c57a-467d-9ce8-99791d871080}" ma:internalName="TaxCatchAll" ma:showField="CatchAllData" ma:web="d12247c2-32f1-4f80-aa53-1c82b1e3dea4">
-      <xsd:complexType>
-        <xsd:complexContent>
-          <xsd:extension base="dms:MultiChoiceLookup">
-            <xsd:sequence>
-              <xsd:element name="Value" type="dms:Lookup" maxOccurs="unbounded" minOccurs="0" nillable="true"/>
-            </xsd:sequence>
-          </xsd:extension>
-        </xsd:complexContent>
-      </xsd:complexType>
-    </xsd:element>
-    <xsd:element name="SharedWithUsers" ma:index="19" nillable="true" ma:displayName="Shared With" ma:internalName="SharedWithUsers" ma:readOnly="true">
+    <xsd:element name="SharedWithUsers" ma:index="16" nillable="true" ma:displayName="Shared With" ma:hidden="true" ma:internalName="SharedWithUsers" ma:readOnly="true">
       <xsd:complexType>
         <xsd:complexContent>
           <xsd:extension base="dms:UserMulti">
@@ -36741,12 +36808,25 @@
         </xsd:complexContent>
       </xsd:complexType>
     </xsd:element>
-    <xsd:element name="SharedWithDetails" ma:index="20" nillable="true" ma:displayName="Shared With Details" ma:internalName="SharedWithDetails" ma:readOnly="true">
+    <xsd:element name="SharedWithDetails" ma:index="17" nillable="true" ma:displayName="Shared With Details" ma:hidden="true" ma:internalName="SharedWithDetails" ma:readOnly="true">
       <xsd:simpleType>
-        <xsd:restriction base="dms:Note">
-          <xsd:maxLength value="255"/>
-        </xsd:restriction>
+        <xsd:restriction base="dms:Note"/>
       </xsd:simpleType>
+    </xsd:element>
+  </xsd:schema>
+  <xsd:schema xmlns:xsd="http://www.w3.org/2001/XMLSchema" xmlns:xs="http://www.w3.org/2001/XMLSchema" xmlns:dms="http://schemas.microsoft.com/office/2006/documentManagement/types" xmlns:pc="http://schemas.microsoft.com/office/infopath/2007/PartnerControls" targetNamespace="8c566321-f672-4e06-a901-b5e72b4c4357" elementFormDefault="qualified">
+    <xsd:import namespace="http://schemas.microsoft.com/office/2006/documentManagement/types"/>
+    <xsd:import namespace="http://schemas.microsoft.com/office/infopath/2007/PartnerControls"/>
+    <xsd:element name="TaxCatchAll" ma:index="21" nillable="true" ma:displayName="Taxonomy Catch All Column" ma:hidden="true" ma:list="{6a3bb0d2-d0ed-480c-862f-04089b8702a1}" ma:internalName="TaxCatchAll" ma:showField="CatchAllData" ma:web="aa2e883a-9943-473a-ae4f-24f351ff2e6d">
+      <xsd:complexType>
+        <xsd:complexContent>
+          <xsd:extension base="dms:MultiChoiceLookup">
+            <xsd:sequence>
+              <xsd:element name="Value" type="dms:Lookup" maxOccurs="unbounded" minOccurs="0" nillable="true"/>
+            </xsd:sequence>
+          </xsd:extension>
+        </xsd:complexContent>
+      </xsd:complexType>
     </xsd:element>
   </xsd:schema>
   <xsd:schema xmlns="http://schemas.openxmlformats.org/package/2006/metadata/core-properties" xmlns:xsd="http://www.w3.org/2001/XMLSchema" xmlns:xsi="http://www.w3.org/2001/XMLSchema-instance" xmlns:dc="http://purl.org/dc/elements/1.1/" xmlns:dcterms="http://purl.org/dc/terms/" xmlns:odoc="http://schemas.microsoft.com/internal/obd" targetNamespace="http://schemas.openxmlformats.org/package/2006/metadata/core-properties" elementFormDefault="qualified" attributeFormDefault="unqualified" blockDefault="#all">
@@ -36758,8 +36838,8 @@
         <xsd:element ref="dc:creator" minOccurs="0" maxOccurs="1"/>
         <xsd:element ref="dcterms:created" minOccurs="0" maxOccurs="1"/>
         <xsd:element ref="dc:identifier" minOccurs="0" maxOccurs="1"/>
-        <xsd:element name="contentType" minOccurs="0" maxOccurs="1" type="xsd:string" ma:index="0" ma:displayName="Content Type"/>
-        <xsd:element ref="dc:title" minOccurs="0" maxOccurs="1" ma:index="4" ma:displayName="Title"/>
+        <xsd:element name="contentType" minOccurs="0" maxOccurs="1" type="xsd:string" ma:displayName="Content Type"/>
+        <xsd:element ref="dc:title" minOccurs="0" maxOccurs="1" ma:index="1" ma:displayName="Title"/>
         <xsd:element ref="dc:subject" minOccurs="0" maxOccurs="1"/>
         <xsd:element ref="dc:description" minOccurs="0" maxOccurs="1"/>
         <xsd:element name="keywords" minOccurs="0" maxOccurs="1" type="xsd:string"/>
@@ -36849,26 +36929,13 @@
 </file>
 
 <file path=customXml/item2.xml><?xml version="1.0" encoding="utf-8"?>
-<b:Sources xmlns:b="http://schemas.openxmlformats.org/officeDocument/2006/bibliography" xmlns="http://schemas.openxmlformats.org/officeDocument/2006/bibliography" SelectedStyle="/APASixthEditionOfficeOnline.xsl" StyleName="APA" Version="6"/>
-</file>
-
-<file path=customXml/item3.xml><?xml version="1.0" encoding="utf-8"?>
-<?mso-contentType ?>
-<FormTemplates xmlns="http://schemas.microsoft.com/sharepoint/v3/contenttype/forms">
-  <Display>DocumentLibraryForm</Display>
-  <Edit>DocumentLibraryForm</Edit>
-  <New>DocumentLibraryForm</New>
-</FormTemplates>
-</file>
-
-<file path=customXml/item4.xml><?xml version="1.0" encoding="utf-8"?>
 <p:properties xmlns:p="http://schemas.microsoft.com/office/2006/metadata/properties" xmlns:xsi="http://www.w3.org/2001/XMLSchema-instance" xmlns:pc="http://schemas.microsoft.com/office/infopath/2007/PartnerControls">
   <documentManagement>
-    <TaxCatchAll xmlns="d12247c2-32f1-4f80-aa53-1c82b1e3dea4" xsi:nil="true"/>
-    <lcf76f155ced4ddcb4097134ff3c332f xmlns="78198113-18e1-4106-9b2d-ba53cb96ed7e">
+    <TaxCatchAll xmlns="8c566321-f672-4e06-a901-b5e72b4c4357" xsi:nil="true"/>
+    <lcf76f155ced4ddcb4097134ff3c332f xmlns="1b80f1f0-c2e8-4eb8-93d1-8fefd45ab30f">
       <Terms xmlns="http://schemas.microsoft.com/office/infopath/2007/PartnerControls"/>
     </lcf76f155ced4ddcb4097134ff3c332f>
-    <SharedWithUsers xmlns="d12247c2-32f1-4f80-aa53-1c82b1e3dea4">
+    <SharedWithUsers xmlns="aa2e883a-9943-473a-ae4f-24f351ff2e6d">
       <UserInfo>
         <DisplayName>Michael Barton</DisplayName>
         <AccountId>20</AccountId>
@@ -36895,38 +36962,34 @@
         <AccountType/>
       </UserInfo>
     </SharedWithUsers>
-    <Document_x0020_Owner xmlns="78198113-18e1-4106-9b2d-ba53cb96ed7e" xsi:nil="true"/>
-    <Service xmlns="78198113-18e1-4106-9b2d-ba53cb96ed7e" xsi:nil="true"/>
-    <Year xmlns="78198113-18e1-4106-9b2d-ba53cb96ed7e" xsi:nil="true"/>
-    <Tags xmlns="78198113-18e1-4106-9b2d-ba53cb96ed7e" xsi:nil="true"/>
-    <ItenType xmlns="78198113-18e1-4106-9b2d-ba53cb96ed7e" xsi:nil="true"/>
   </documentManagement>
 </p:properties>
 </file>
 
+<file path=customXml/item3.xml><?xml version="1.0" encoding="utf-8"?>
+<?mso-contentType ?>
+<FormTemplates xmlns="http://schemas.microsoft.com/sharepoint/v3/contenttype/forms">
+  <Display>DocumentLibraryForm</Display>
+  <Edit>DocumentLibraryForm</Edit>
+  <New>DocumentLibraryForm</New>
+</FormTemplates>
+</file>
+
+<file path=customXml/item4.xml><?xml version="1.0" encoding="utf-8"?>
+<b:Sources xmlns:b="http://schemas.openxmlformats.org/officeDocument/2006/bibliography" xmlns="http://schemas.openxmlformats.org/officeDocument/2006/bibliography" SelectedStyle="/APASixthEditionOfficeOnline.xsl" StyleName="APA" Version="6"/>
+</file>
+
 <file path=customXml/itemProps1.xml><?xml version="1.0" encoding="utf-8"?>
-<ds:datastoreItem xmlns:ds="http://schemas.openxmlformats.org/officeDocument/2006/customXml" ds:itemID="{7F668432-FE8C-4D0A-B7A0-E926B13BB7D4}">
-  <ds:schemaRefs>
-    <ds:schemaRef ds:uri="http://schemas.microsoft.com/office/2006/metadata/contentType"/>
-    <ds:schemaRef ds:uri="http://schemas.microsoft.com/office/2006/metadata/properties/metaAttributes"/>
-    <ds:schemaRef ds:uri="http://www.w3.org/2001/XMLSchema"/>
-    <ds:schemaRef ds:uri="http://schemas.microsoft.com/office/2006/metadata/properties"/>
-    <ds:schemaRef ds:uri="78198113-18e1-4106-9b2d-ba53cb96ed7e"/>
-    <ds:schemaRef ds:uri="d12247c2-32f1-4f80-aa53-1c82b1e3dea4"/>
-    <ds:schemaRef ds:uri="http://schemas.microsoft.com/office/2006/documentManagement/types"/>
-    <ds:schemaRef ds:uri="http://schemas.microsoft.com/office/infopath/2007/PartnerControls"/>
-    <ds:schemaRef ds:uri="http://schemas.openxmlformats.org/package/2006/metadata/core-properties"/>
-    <ds:schemaRef ds:uri="http://purl.org/dc/elements/1.1/"/>
-    <ds:schemaRef ds:uri="http://purl.org/dc/terms/"/>
-    <ds:schemaRef ds:uri="http://schemas.microsoft.com/internal/obd"/>
-  </ds:schemaRefs>
-</ds:datastoreItem>
+<ds:datastoreItem xmlns:ds="http://schemas.openxmlformats.org/officeDocument/2006/customXml" ds:itemID="{1132B9C3-1E3C-4C5C-A159-9CD5E3A510B3}"/>
 </file>
 
 <file path=customXml/itemProps2.xml><?xml version="1.0" encoding="utf-8"?>
-<ds:datastoreItem xmlns:ds="http://schemas.openxmlformats.org/officeDocument/2006/customXml" ds:itemID="{56B7544D-85E1-6D43-A2AC-DC508645A9A2}">
+<ds:datastoreItem xmlns:ds="http://schemas.openxmlformats.org/officeDocument/2006/customXml" ds:itemID="{2D6A56DD-1252-4704-A1AF-2268C6C339BA}">
   <ds:schemaRefs>
-    <ds:schemaRef ds:uri="http://schemas.openxmlformats.org/officeDocument/2006/bibliography"/>
+    <ds:schemaRef ds:uri="http://schemas.microsoft.com/office/2006/metadata/properties"/>
+    <ds:schemaRef ds:uri="http://schemas.microsoft.com/office/infopath/2007/PartnerControls"/>
+    <ds:schemaRef ds:uri="abafda70-30e8-4089-8443-ebe9741ee9b5"/>
+    <ds:schemaRef ds:uri="8ba10463-5e59-4b37-996c-f42fb298e9a9"/>
   </ds:schemaRefs>
 </ds:datastoreItem>
 </file>
@@ -36940,24 +37003,9 @@
 </file>
 
 <file path=customXml/itemProps4.xml><?xml version="1.0" encoding="utf-8"?>
-<ds:datastoreItem xmlns:ds="http://schemas.openxmlformats.org/officeDocument/2006/customXml" ds:itemID="{2D6A56DD-1252-4704-A1AF-2268C6C339BA}">
+<ds:datastoreItem xmlns:ds="http://schemas.openxmlformats.org/officeDocument/2006/customXml" ds:itemID="{56B7544D-85E1-6D43-A2AC-DC508645A9A2}">
   <ds:schemaRefs>
-    <ds:schemaRef ds:uri="78198113-18e1-4106-9b2d-ba53cb96ed7e"/>
-    <ds:schemaRef ds:uri="http://purl.org/dc/dcmitype/"/>
-    <ds:schemaRef ds:uri="d12247c2-32f1-4f80-aa53-1c82b1e3dea4"/>
-    <ds:schemaRef ds:uri="http://purl.org/dc/terms/"/>
-    <ds:schemaRef ds:uri="http://purl.org/dc/elements/1.1/"/>
-    <ds:schemaRef ds:uri="http://schemas.microsoft.com/office/2006/metadata/properties"/>
-    <ds:schemaRef ds:uri="http://schemas.microsoft.com/office/infopath/2007/PartnerControls"/>
-    <ds:schemaRef ds:uri="http://schemas.microsoft.com/office/2006/documentManagement/types"/>
-    <ds:schemaRef ds:uri="http://schemas.openxmlformats.org/package/2006/metadata/core-properties"/>
-    <ds:schemaRef ds:uri="http://www.w3.org/XML/1998/namespace"/>
+    <ds:schemaRef ds:uri="http://schemas.openxmlformats.org/officeDocument/2006/bibliography"/>
   </ds:schemaRefs>
 </ds:datastoreItem>
-</file>
-
-<file path=docMetadata/LabelInfo.xml><?xml version="1.0" encoding="utf-8"?>
-<clbl:labelList xmlns:clbl="http://schemas.microsoft.com/office/2020/mipLabelMetadata">
-  <clbl:label id="{fad277c9-c60a-4da1-b5f3-b3b8b34a82f9}" enabled="0" method="" siteId="{fad277c9-c60a-4da1-b5f3-b3b8b34a82f9}" removed="1"/>
-</clbl:labelList>
 </file>